--- a/born2beroot.docx
+++ b/born2beroot.docx
@@ -195,15 +195,7 @@
       </w:r>
       <w:proofErr w:type="spellEnd"/>
       <w:r>
-        <w:t xml:space="preserve"> de revenir en arrière en cas de fausse manip par exemple, ou pour </w:t>
-      </w:r>
-      <w:proofErr w:type="gramStart"/>
-      <w:r>
-        <w:t>reprendre</w:t>
-      </w:r>
-      <w:proofErr w:type="gramEnd"/>
-      <w:r>
-        <w:t xml:space="preserve"> une installation en cours)</w:t>
+        <w:t xml:space="preserve"> de revenir en arrière en cas de fausse manip par exemple, ou pour reprendre une installation en cours)</w:t>
       </w:r>
     </w:p>
     <w:p>
@@ -14995,27 +14987,64 @@
       </w:r>
     </w:p>
     <w:p>
-      <w:r>
+      <w:pPr>
+        <w:rPr>
+          <w:lang w:val="en-US"/>
+        </w:rPr>
+      </w:pPr>
+      <w:r>
+        <w:rPr>
+          <w:lang w:val="en-US"/>
+        </w:rPr>
         <w:t xml:space="preserve">Replay </w:t>
       </w:r>
       <w:proofErr w:type="spellStart"/>
       <w:r>
+        <w:rPr>
+          <w:lang w:val="en-US"/>
+        </w:rPr>
         <w:t>sudo</w:t>
       </w:r>
       <w:proofErr w:type="spellEnd"/>
       <w:r>
-        <w:t xml:space="preserve"> session : /</w:t>
-      </w:r>
-      <w:proofErr w:type="spellStart"/>
-      <w:r>
+        <w:rPr>
+          <w:lang w:val="en-US"/>
+        </w:rPr>
+        <w:t xml:space="preserve"> </w:t>
+      </w:r>
+      <w:proofErr w:type="gramStart"/>
+      <w:r>
+        <w:rPr>
+          <w:lang w:val="en-US"/>
+        </w:rPr>
+        <w:t>session :</w:t>
+      </w:r>
+      <w:proofErr w:type="gramEnd"/>
+      <w:r>
+        <w:rPr>
+          <w:lang w:val="en-US"/>
+        </w:rPr>
+        <w:t xml:space="preserve"> /</w:t>
+      </w:r>
+      <w:proofErr w:type="spellStart"/>
+      <w:r>
+        <w:rPr>
+          <w:lang w:val="en-US"/>
+        </w:rPr>
         <w:t>usr</w:t>
       </w:r>
       <w:proofErr w:type="spellEnd"/>
       <w:r>
+        <w:rPr>
+          <w:lang w:val="en-US"/>
+        </w:rPr>
         <w:t>/bin/</w:t>
       </w:r>
       <w:proofErr w:type="spellStart"/>
       <w:r>
+        <w:rPr>
+          <w:lang w:val="en-US"/>
+        </w:rPr>
         <w:t>whoami</w:t>
       </w:r>
       <w:proofErr w:type="spellEnd"/>
@@ -16972,40 +17001,12 @@
       </w:r>
     </w:p>
     <w:p>
-      <w:pPr>
-        <w:rPr>
-          <w:lang w:val="en-US"/>
-        </w:rPr>
-      </w:pPr>
-      <w:proofErr w:type="gramStart"/>
-      <w:r>
-        <w:rPr>
-          <w:lang w:val="en-US"/>
-        </w:rPr>
-        <w:t>Active :</w:t>
-      </w:r>
-      <w:proofErr w:type="gramEnd"/>
-      <w:r>
-        <w:rPr>
-          <w:lang w:val="en-US"/>
-        </w:rPr>
-        <w:t xml:space="preserve"> active (running)</w:t>
-      </w:r>
-    </w:p>
-    <w:p>
-      <w:pPr>
-        <w:rPr>
-          <w:lang w:val="en-US"/>
-        </w:rPr>
-      </w:pPr>
-    </w:p>
-    <w:p>
-      <w:pPr>
-        <w:rPr>
-          <w:lang w:val="en-US"/>
-        </w:rPr>
-      </w:pPr>
-    </w:p>
+      <w:r>
+        <w:t>Active : active (running)</w:t>
+      </w:r>
+    </w:p>
+    <w:p/>
+    <w:p/>
     <w:p>
       <w:r>
         <w:t xml:space="preserve">Le fichier </w:t>
@@ -22269,64 +22270,115 @@
       </w:r>
     </w:p>
     <w:p>
-      <w:r>
-        <w:t>#</w:t>
-      </w:r>
-      <w:proofErr w:type="gramStart"/>
-      <w:r>
-        <w:t>Architecture:</w:t>
-      </w:r>
-      <w:proofErr w:type="gramEnd"/>
-      <w:r>
-        <w:t xml:space="preserve"> Linux </w:t>
-      </w:r>
-      <w:r>
+      <w:pPr>
+        <w:rPr>
+          <w:lang w:val="en-US"/>
+        </w:rPr>
+      </w:pPr>
+      <w:r>
+        <w:rPr>
+          <w:lang w:val="en-US"/>
+        </w:rPr>
+        <w:t xml:space="preserve">#Architecture: Linux </w:t>
+      </w:r>
+      <w:r>
+        <w:rPr>
+          <w:lang w:val="en-US"/>
+        </w:rPr>
         <w:t xml:space="preserve">juduchar42 </w:t>
       </w:r>
       <w:r>
+        <w:rPr>
+          <w:lang w:val="en-US"/>
+        </w:rPr>
         <w:t>6</w:t>
       </w:r>
       <w:r>
+        <w:rPr>
+          <w:lang w:val="en-US"/>
+        </w:rPr>
         <w:t>.1.0-</w:t>
       </w:r>
       <w:r>
+        <w:rPr>
+          <w:lang w:val="en-US"/>
+        </w:rPr>
         <w:t>27</w:t>
       </w:r>
       <w:r>
+        <w:rPr>
+          <w:lang w:val="en-US"/>
+        </w:rPr>
         <w:t xml:space="preserve">-amd64 #1 SMP Debian </w:t>
       </w:r>
       <w:r>
+        <w:rPr>
+          <w:lang w:val="en-US"/>
+        </w:rPr>
         <w:t>6</w:t>
       </w:r>
       <w:r>
+        <w:rPr>
+          <w:lang w:val="en-US"/>
+        </w:rPr>
         <w:t>.1.1</w:t>
       </w:r>
       <w:r>
+        <w:rPr>
+          <w:lang w:val="en-US"/>
+        </w:rPr>
         <w:t>15</w:t>
       </w:r>
       <w:r>
+        <w:rPr>
+          <w:lang w:val="en-US"/>
+        </w:rPr>
         <w:t>-1 (202</w:t>
       </w:r>
       <w:r>
+        <w:rPr>
+          <w:lang w:val="en-US"/>
+        </w:rPr>
         <w:t>4</w:t>
       </w:r>
       <w:r>
+        <w:rPr>
+          <w:lang w:val="en-US"/>
+        </w:rPr>
         <w:t>-</w:t>
       </w:r>
       <w:r>
+        <w:rPr>
+          <w:lang w:val="en-US"/>
+        </w:rPr>
         <w:t>11</w:t>
       </w:r>
       <w:r>
+        <w:rPr>
+          <w:lang w:val="en-US"/>
+        </w:rPr>
         <w:t>-1</w:t>
       </w:r>
       <w:r>
+        <w:rPr>
+          <w:lang w:val="en-US"/>
+        </w:rPr>
         <w:t>01</w:t>
       </w:r>
       <w:r>
+        <w:rPr>
+          <w:lang w:val="en-US"/>
+        </w:rPr>
         <w:t>) x86_64 GNU/Linux</w:t>
       </w:r>
     </w:p>
-    <w:p/>
+    <w:p>
+      <w:pPr>
+        <w:rPr>
+          <w:lang w:val="en-US"/>
+        </w:rPr>
+      </w:pPr>
+    </w:p>
     <w:p>
       <w:r>
         <w:t xml:space="preserve">La commande </w:t>
@@ -24939,50 +24991,95 @@
       </w:r>
     </w:p>
     <w:p>
+      <w:pPr>
+        <w:rPr>
+          <w:lang w:val="en-US"/>
+        </w:rPr>
+      </w:pPr>
       <w:proofErr w:type="gramStart"/>
       <w:r>
-        <w:t>top</w:t>
+        <w:rPr>
+          <w:lang w:val="en-US"/>
+        </w:rPr>
+        <w:t>top -bn1</w:t>
       </w:r>
       <w:proofErr w:type="gramEnd"/>
       <w:r>
-        <w:t xml:space="preserve"> -bn1 | </w:t>
-      </w:r>
-      <w:proofErr w:type="spellStart"/>
-      <w:r>
-        <w:t>grep</w:t>
-      </w:r>
-      <w:proofErr w:type="spellEnd"/>
-      <w:r>
-        <w:t> "%</w:t>
-      </w:r>
-      <w:proofErr w:type="spellStart"/>
-      <w:r>
+        <w:rPr>
+          <w:lang w:val="en-US"/>
+        </w:rPr>
+        <w:t xml:space="preserve"> | grep "%</w:t>
+      </w:r>
+      <w:proofErr w:type="spellStart"/>
+      <w:r>
+        <w:rPr>
+          <w:lang w:val="en-US"/>
+        </w:rPr>
         <w:t>Cpu</w:t>
       </w:r>
       <w:proofErr w:type="spellEnd"/>
       <w:r>
+        <w:rPr>
+          <w:lang w:val="en-US"/>
+        </w:rPr>
         <w:t>(s)</w:t>
       </w:r>
       <w:r>
+        <w:rPr>
+          <w:lang w:val="en-US"/>
+        </w:rPr>
         <w:t>:</w:t>
       </w:r>
       <w:r>
-        <w:t>" | awk ‘{</w:t>
-      </w:r>
-      <w:proofErr w:type="spellStart"/>
-      <w:r>
-        <w:t>print</w:t>
-      </w:r>
-      <w:proofErr w:type="spellEnd"/>
-      <w:r>
-        <w:t xml:space="preserve"> $6}’</w:t>
-      </w:r>
-    </w:p>
-    <w:p/>
-    <w:p>
-      <w:r>
-        <w:t>Puis les additionner :</w:t>
-      </w:r>
+        <w:rPr>
+          <w:lang w:val="en-US"/>
+        </w:rPr>
+        <w:t>" | awk ‘{print $6}’</w:t>
+      </w:r>
+    </w:p>
+    <w:p>
+      <w:pPr>
+        <w:rPr>
+          <w:lang w:val="en-US"/>
+        </w:rPr>
+      </w:pPr>
+    </w:p>
+    <w:p>
+      <w:pPr>
+        <w:rPr>
+          <w:lang w:val="en-US"/>
+        </w:rPr>
+      </w:pPr>
+      <w:proofErr w:type="spellStart"/>
+      <w:r>
+        <w:rPr>
+          <w:lang w:val="en-US"/>
+        </w:rPr>
+        <w:t>Puis</w:t>
+      </w:r>
+      <w:proofErr w:type="spellEnd"/>
+      <w:r>
+        <w:rPr>
+          <w:lang w:val="en-US"/>
+        </w:rPr>
+        <w:t xml:space="preserve"> les </w:t>
+      </w:r>
+      <w:proofErr w:type="spellStart"/>
+      <w:proofErr w:type="gramStart"/>
+      <w:r>
+        <w:rPr>
+          <w:lang w:val="en-US"/>
+        </w:rPr>
+        <w:t>additionner</w:t>
+      </w:r>
+      <w:proofErr w:type="spellEnd"/>
+      <w:r>
+        <w:rPr>
+          <w:lang w:val="en-US"/>
+        </w:rPr>
+        <w:t> :</w:t>
+      </w:r>
+      <w:proofErr w:type="gramEnd"/>
     </w:p>
     <w:p>
       <w:pPr>
@@ -25807,11 +25904,6 @@
       </w:r>
     </w:p>
     <w:p>
-      <w:pPr>
-        <w:rPr>
-          <w:lang w:val="en-US"/>
-        </w:rPr>
-      </w:pPr>
       <w:r>
         <w:rPr>
           <w:lang w:val="en-US"/>
@@ -25819,66 +25911,44 @@
         <w:tab/>
       </w:r>
       <w:proofErr w:type="spellStart"/>
-      <w:r>
-        <w:rPr>
-          <w:lang w:val="en-US"/>
-        </w:rPr>
-        <w:t>lvm_active</w:t>
-      </w:r>
-      <w:proofErr w:type="spellEnd"/>
-      <w:r>
-        <w:rPr>
-          <w:lang w:val="en-US"/>
-        </w:rPr>
+      <w:proofErr w:type="gramStart"/>
+      <w:r>
+        <w:t>lvm</w:t>
+      </w:r>
+      <w:proofErr w:type="gramEnd"/>
+      <w:r>
+        <w:t>_active</w:t>
+      </w:r>
+      <w:proofErr w:type="spellEnd"/>
+      <w:r>
         <w:t>=”no”</w:t>
       </w:r>
     </w:p>
     <w:p>
-      <w:pPr>
-        <w:rPr>
-          <w:lang w:val="en-US"/>
-        </w:rPr>
-      </w:pPr>
-      <w:r>
-        <w:rPr>
-          <w:lang w:val="en-US"/>
-        </w:rPr>
+      <w:proofErr w:type="spellStart"/>
+      <w:proofErr w:type="gramStart"/>
+      <w:r>
         <w:t>else</w:t>
       </w:r>
-    </w:p>
-    <w:p>
-      <w:pPr>
-        <w:rPr>
-          <w:lang w:val="en-US"/>
-        </w:rPr>
-      </w:pPr>
-      <w:r>
-        <w:rPr>
-          <w:lang w:val="en-US"/>
-        </w:rPr>
+      <w:proofErr w:type="spellEnd"/>
+      <w:proofErr w:type="gramEnd"/>
+    </w:p>
+    <w:p>
+      <w:r>
         <w:tab/>
       </w:r>
       <w:proofErr w:type="spellStart"/>
-      <w:r>
-        <w:rPr>
-          <w:lang w:val="en-US"/>
-        </w:rPr>
-        <w:t>lvm_active</w:t>
-      </w:r>
-      <w:proofErr w:type="spellEnd"/>
       <w:proofErr w:type="gramStart"/>
       <w:r>
-        <w:rPr>
-          <w:lang w:val="en-US"/>
-        </w:rPr>
-        <w:t>=”yes</w:t>
+        <w:t>lvm</w:t>
       </w:r>
       <w:proofErr w:type="gramEnd"/>
       <w:r>
-        <w:rPr>
-          <w:lang w:val="en-US"/>
-        </w:rPr>
-        <w:t>”</w:t>
+        <w:t>_active</w:t>
+      </w:r>
+      <w:proofErr w:type="spellEnd"/>
+      <w:r>
+        <w:t>=”yes”</w:t>
       </w:r>
     </w:p>
     <w:p>
@@ -25966,15 +26036,7 @@
     </w:p>
     <w:p>
       <w:r>
-        <w:t xml:space="preserve">Une connexion doit être établie entre le client et le serveur avant de pouvoir transmettre </w:t>
-      </w:r>
-      <w:proofErr w:type="gramStart"/>
-      <w:r>
-        <w:t>des</w:t>
-      </w:r>
-      <w:proofErr w:type="gramEnd"/>
-      <w:r>
-        <w:t xml:space="preserve"> données</w:t>
+        <w:t>Une connexion doit être établie entre le client et le serveur avant de pouvoir transmettre des données</w:t>
       </w:r>
     </w:p>
     <w:p>
@@ -28120,73 +28182,5647 @@
         <w:t xml:space="preserve">Pour </w:t>
       </w:r>
       <w:r>
-        <w:t>diffuse</w:t>
-      </w:r>
-      <w:r>
+        <w:t>diffuser le résultat de la commande à tous les terminaux actifs, on passe simplement ce</w:t>
+      </w:r>
+      <w:r>
+        <w:t>lui</w:t>
+      </w:r>
+      <w:r>
+        <w:t xml:space="preserve">-ci à la commande </w:t>
+      </w:r>
+      <w:proofErr w:type="spellStart"/>
+      <w:r>
+        <w:t>wall</w:t>
+      </w:r>
+      <w:proofErr w:type="spellEnd"/>
+    </w:p>
+    <w:p>
+      <w:r>
+        <w:t xml:space="preserve">*/10 * * * * </w:t>
+      </w:r>
+      <w:proofErr w:type="spellStart"/>
+      <w:r>
+        <w:t>bash</w:t>
+      </w:r>
+      <w:proofErr w:type="spellEnd"/>
+      <w:r>
+        <w:t xml:space="preserve"> /root/monitoring.sh | </w:t>
+      </w:r>
+      <w:proofErr w:type="spellStart"/>
+      <w:r>
+        <w:t>wal</w:t>
+      </w:r>
+      <w:r>
+        <w:t>l</w:t>
+      </w:r>
+      <w:proofErr w:type="spellEnd"/>
+    </w:p>
+    <w:p/>
+    <w:p>
+      <w:r>
+        <w:t xml:space="preserve">Le script monitoring.sh sera </w:t>
+      </w:r>
+      <w:r>
+        <w:t xml:space="preserve">alors </w:t>
+      </w:r>
+      <w:r>
+        <w:t>e</w:t>
+      </w:r>
+      <w:r>
+        <w:t>xécuté toutes les 10 minutes (à 23h, 23h10, 23h20, etc)</w:t>
+      </w:r>
+    </w:p>
+    <w:p>
+      <w:r>
+        <w:t>Pour faire en sorte qu’il s’</w:t>
+      </w:r>
+      <w:proofErr w:type="spellStart"/>
+      <w:r>
+        <w:t>execute</w:t>
+      </w:r>
+      <w:proofErr w:type="spellEnd"/>
+      <w:r>
+        <w:t xml:space="preserve"> toutes les 10 minutes à partir du démarrage du système, on peut créer un script sleep.sh qui calculera l’écart entre le moment ou le serveur</w:t>
+      </w:r>
+      <w:r>
+        <w:t xml:space="preserve"> a</w:t>
+      </w:r>
+      <w:r>
+        <w:t xml:space="preserve"> démarr</w:t>
+      </w:r>
+      <w:r>
+        <w:t>é</w:t>
+      </w:r>
+      <w:r>
+        <w:t xml:space="preserve"> et la 10eme minute </w:t>
+      </w:r>
+      <w:r>
+        <w:t>précédente</w:t>
+      </w:r>
+      <w:r>
+        <w:t xml:space="preserve">, et </w:t>
+      </w:r>
+      <w:r>
+        <w:t>a</w:t>
+      </w:r>
+      <w:r>
+        <w:t>ttendra</w:t>
+      </w:r>
+      <w:r>
+        <w:t xml:space="preserve"> ce délai avant de </w:t>
+      </w:r>
+      <w:r>
+        <w:t>démarrer le script (toutes les 10 minutes)</w:t>
+      </w:r>
+    </w:p>
+    <w:p>
+      <w:r>
+        <w:t xml:space="preserve">Ex : </w:t>
+      </w:r>
+      <w:proofErr w:type="gramStart"/>
+      <w:r>
+        <w:t>18</w:t>
+      </w:r>
+      <w:r>
+        <w:t>:</w:t>
+      </w:r>
+      <w:proofErr w:type="gramEnd"/>
+      <w:r>
+        <w:t>42</w:t>
+      </w:r>
+      <w:r>
+        <w:t>:57</w:t>
+      </w:r>
+    </w:p>
+    <w:p>
+      <w:r>
+        <w:t>2</w:t>
+      </w:r>
+      <w:r>
+        <w:t xml:space="preserve"> minutes</w:t>
+      </w:r>
+      <w:r>
+        <w:t xml:space="preserve"> 57</w:t>
+      </w:r>
+      <w:r>
+        <w:t xml:space="preserve"> entre </w:t>
+      </w:r>
+      <w:proofErr w:type="gramStart"/>
+      <w:r>
+        <w:t>18</w:t>
+      </w:r>
+      <w:r>
+        <w:t>:</w:t>
+      </w:r>
+      <w:proofErr w:type="gramEnd"/>
+      <w:r>
+        <w:t>42</w:t>
+      </w:r>
+      <w:r>
+        <w:t>:57</w:t>
+      </w:r>
+      <w:r>
+        <w:t xml:space="preserve"> et 18</w:t>
+      </w:r>
+      <w:r>
+        <w:t>:</w:t>
+      </w:r>
+      <w:r>
+        <w:t>40</w:t>
+      </w:r>
+      <w:r>
+        <w:t>:00</w:t>
+      </w:r>
+    </w:p>
+    <w:p>
+      <w:r>
+        <w:t xml:space="preserve">A </w:t>
+      </w:r>
+      <w:proofErr w:type="gramStart"/>
+      <w:r>
+        <w:t>18</w:t>
+      </w:r>
+      <w:r>
+        <w:t>:</w:t>
+      </w:r>
+      <w:proofErr w:type="gramEnd"/>
+      <w:r>
+        <w:t>50</w:t>
+      </w:r>
+      <w:r>
+        <w:t>:00</w:t>
+      </w:r>
+      <w:r>
+        <w:t xml:space="preserve">, le script </w:t>
+      </w:r>
+      <w:r>
+        <w:t xml:space="preserve">attendra 2 minutes </w:t>
+      </w:r>
+      <w:r>
+        <w:t xml:space="preserve">57 </w:t>
+      </w:r>
+      <w:r>
+        <w:t>avant de s’</w:t>
+      </w:r>
+      <w:proofErr w:type="spellStart"/>
+      <w:r>
+        <w:t>executer</w:t>
+      </w:r>
+      <w:proofErr w:type="spellEnd"/>
+    </w:p>
+    <w:p/>
+    <w:p>
+      <w:r>
+        <w:t>La commande uptime récupère l’heure du démarrage du serveur</w:t>
+      </w:r>
+    </w:p>
+    <w:p>
+      <w:r>
+        <w:t>L</w:t>
+      </w:r>
+      <w:r>
+        <w:t>’o</w:t>
+      </w:r>
+      <w:r>
+        <w:t xml:space="preserve">ption -s retourne l’heure à laquelle le </w:t>
+      </w:r>
+      <w:r>
+        <w:t xml:space="preserve">système a démarré, sous la forme YYYY-MM-DD </w:t>
+      </w:r>
+      <w:proofErr w:type="gramStart"/>
+      <w:r>
+        <w:t>HH:</w:t>
+      </w:r>
+      <w:proofErr w:type="gramEnd"/>
+      <w:r>
+        <w:t>MM:SS</w:t>
+      </w:r>
+    </w:p>
+    <w:p>
+      <w:r>
+        <w:t xml:space="preserve">Pour extraire les minutes et les secondes, on </w:t>
+      </w:r>
+      <w:r>
+        <w:t xml:space="preserve">utilise la commande </w:t>
+      </w:r>
+      <w:proofErr w:type="spellStart"/>
+      <w:r>
+        <w:t>cut</w:t>
+      </w:r>
+      <w:proofErr w:type="spellEnd"/>
+      <w:r>
+        <w:t xml:space="preserve"> pour extraire les caractères correspondant aux minutes (MM) du format :</w:t>
+      </w:r>
+    </w:p>
+    <w:p>
+      <w:proofErr w:type="spellStart"/>
+      <w:proofErr w:type="gramStart"/>
+      <w:r>
+        <w:t>cut</w:t>
+      </w:r>
+      <w:proofErr w:type="spellEnd"/>
+      <w:proofErr w:type="gramEnd"/>
+      <w:r>
+        <w:t xml:space="preserve"> -c 15-16 </w:t>
+      </w:r>
+      <w:r>
+        <w:t>permet ici d’extraire le 15eme et le 16</w:t>
+      </w:r>
+      <w:r>
+        <w:t>eme</w:t>
+      </w:r>
+      <w:r>
+        <w:t xml:space="preserve"> caractère du résultat de la commande uptime -s</w:t>
+      </w:r>
+    </w:p>
+    <w:p/>
+    <w:p>
+      <w:r>
+        <w:t xml:space="preserve">On utilise de nouveau la commande </w:t>
+      </w:r>
+      <w:proofErr w:type="spellStart"/>
+      <w:r>
+        <w:t>cut</w:t>
+      </w:r>
+      <w:proofErr w:type="spellEnd"/>
+      <w:r>
+        <w:t xml:space="preserve"> pour extraire les secondes (SS) du format</w:t>
+      </w:r>
+      <w:r>
+        <w:t> :</w:t>
+      </w:r>
+    </w:p>
+    <w:p>
+      <w:proofErr w:type="spellStart"/>
+      <w:proofErr w:type="gramStart"/>
+      <w:r>
+        <w:t>cut</w:t>
+      </w:r>
+      <w:proofErr w:type="spellEnd"/>
+      <w:proofErr w:type="gramEnd"/>
+      <w:r>
+        <w:t xml:space="preserve"> -c 18-19 permet ici d’extraire le 1</w:t>
+      </w:r>
+      <w:r>
+        <w:t>8</w:t>
+      </w:r>
+      <w:r>
+        <w:t>eme et le 1</w:t>
+      </w:r>
+      <w:r>
+        <w:t>9eme</w:t>
+      </w:r>
+      <w:r>
+        <w:t xml:space="preserve"> caractère du résultat de la commande uptime -s</w:t>
+      </w:r>
+    </w:p>
+    <w:p>
+      <w:r>
+        <w:lastRenderedPageBreak/>
+        <w:t xml:space="preserve">On extrait l’unité </w:t>
+      </w:r>
+      <w:r>
+        <w:t>du nombre de minutes extraites</w:t>
+      </w:r>
+      <w:r>
+        <w:t xml:space="preserve">, ce qui correspondra </w:t>
+      </w:r>
+      <w:r>
+        <w:t xml:space="preserve">au nombre de minutes </w:t>
+      </w:r>
+      <w:r>
+        <w:t>à attendre</w:t>
+      </w:r>
+      <w:r>
+        <w:t xml:space="preserve"> avant de lancer le script</w:t>
+      </w:r>
+    </w:p>
+    <w:p>
+      <w:proofErr w:type="gramStart"/>
+      <w:r>
+        <w:t>m</w:t>
+      </w:r>
+      <w:r>
+        <w:t>in</w:t>
+      </w:r>
+      <w:proofErr w:type="gramEnd"/>
+      <w:r>
+        <w:t xml:space="preserve"> % 10</w:t>
+      </w:r>
+    </w:p>
+    <w:p/>
+    <w:p>
+      <w:r>
+        <w:t>On multiplie le résultat par 60, pour obtenir un résultat en secondes, puis on y ajoute les secondes extraites</w:t>
+      </w:r>
+    </w:p>
+    <w:p/>
+    <w:p>
+      <w:r>
+        <w:t xml:space="preserve">La commande </w:t>
+      </w:r>
+      <w:proofErr w:type="spellStart"/>
+      <w:r>
+        <w:t>sleep</w:t>
+      </w:r>
+      <w:proofErr w:type="spellEnd"/>
+      <w:r>
+        <w:t xml:space="preserve"> permet de mettre en pause l’exécution du script pendant un certain délai (en secondes)</w:t>
+      </w:r>
+    </w:p>
+    <w:p/>
+    <w:p>
+      <w:r>
+        <w:t>On exécutera ce script avant l’exécution du script de monitoring</w:t>
+      </w:r>
+    </w:p>
+    <w:p>
+      <w:r>
+        <w:t xml:space="preserve">La tache </w:t>
+      </w:r>
+      <w:proofErr w:type="spellStart"/>
+      <w:r>
+        <w:t>cron</w:t>
+      </w:r>
+      <w:proofErr w:type="spellEnd"/>
+      <w:r>
+        <w:t xml:space="preserve"> sera donc :</w:t>
+      </w:r>
+    </w:p>
+    <w:p>
+      <w:pPr>
+        <w:rPr>
+          <w:lang w:val="en-US"/>
+        </w:rPr>
+      </w:pPr>
+      <w:r>
+        <w:rPr>
+          <w:lang w:val="en-US"/>
+        </w:rPr>
+        <w:t>*/10 * * * * bash /root/sync_10_min.sh &amp;&amp; /root/monitoring.sh</w:t>
+      </w:r>
+    </w:p>
+    <w:p>
+      <w:pPr>
+        <w:rPr>
+          <w:lang w:val="en-US"/>
+        </w:rPr>
+      </w:pPr>
+    </w:p>
+    <w:p>
+      <w:r>
+        <w:t>Scr</w:t>
+      </w:r>
+      <w:r>
+        <w:t>ipt appliqué</w:t>
+      </w:r>
+    </w:p>
+    <w:p>
+      <w:r>
+        <w:t>Maj tut</w:t>
+      </w:r>
+      <w:r>
+        <w:t>o</w:t>
+      </w:r>
+    </w:p>
+    <w:p/>
+    <w:p>
+      <w:r>
+        <w:t>Bonus :</w:t>
+      </w:r>
+    </w:p>
+    <w:p>
+      <w:r>
+        <w:t xml:space="preserve">Installation de </w:t>
+      </w:r>
+      <w:r>
+        <w:t>WordPress</w:t>
+      </w:r>
+      <w:r>
+        <w:t xml:space="preserve"> (sources : </w:t>
+      </w:r>
+      <w:hyperlink r:id="rId14" w:history="1">
+        <w:r>
+          <w:rPr>
+            <w:rStyle w:val="Lienhypertexte"/>
+          </w:rPr>
+          <w:t>https://oleks.ca/2024/09/28/installation-lamp-sur-debian-12/</w:t>
+        </w:r>
+      </w:hyperlink>
+      <w:r>
+        <w:t xml:space="preserve"> ; </w:t>
+      </w:r>
+      <w:hyperlink r:id="rId15" w:history="1">
+        <w:r>
+          <w:rPr>
+            <w:rStyle w:val="Lienhypertexte"/>
+          </w:rPr>
+          <w:t>https://oleks.ca/2024/09/30/installer-wordpress-sur-debian-12-avec-lamp/</w:t>
+        </w:r>
+      </w:hyperlink>
+      <w:r>
+        <w:t xml:space="preserve"> </w:t>
+      </w:r>
+      <w:r>
+        <w:t>)</w:t>
+      </w:r>
+    </w:p>
+    <w:p>
+      <w:r>
+        <w:t xml:space="preserve">Mettre en place un site web WordPress fonctionnel avec, comme services, </w:t>
+      </w:r>
+      <w:proofErr w:type="spellStart"/>
+      <w:r>
+        <w:t>lighttpd</w:t>
+      </w:r>
+      <w:proofErr w:type="spellEnd"/>
+      <w:r>
+        <w:t>,</w:t>
+      </w:r>
+      <w:r>
+        <w:t xml:space="preserve"> </w:t>
+      </w:r>
+      <w:proofErr w:type="spellStart"/>
+      <w:r>
+        <w:t>MariaDB</w:t>
+      </w:r>
+      <w:proofErr w:type="spellEnd"/>
+      <w:r>
+        <w:t xml:space="preserve"> et PHP.</w:t>
+      </w:r>
+    </w:p>
+    <w:p/>
+    <w:p>
+      <w:proofErr w:type="spellStart"/>
+      <w:r>
+        <w:t>Lighttpd</w:t>
+      </w:r>
+      <w:proofErr w:type="spellEnd"/>
+      <w:r>
+        <w:t xml:space="preserve"> est un serveur w</w:t>
+      </w:r>
+      <w:r>
+        <w:t xml:space="preserve">eb open source </w:t>
+      </w:r>
+      <w:proofErr w:type="spellStart"/>
+      <w:r>
+        <w:t>concu</w:t>
+      </w:r>
+      <w:proofErr w:type="spellEnd"/>
+      <w:r>
+        <w:t xml:space="preserve"> pour être rapide, sécurisé et peu gourmand en ressources</w:t>
+      </w:r>
+    </w:p>
+    <w:p>
+      <w:r>
+        <w:t>Il est particulièrement adapté aux environnements à forte charge ou les performances et l’efficacité sont cruciales</w:t>
+      </w:r>
+    </w:p>
+    <w:p>
+      <w:r>
+        <w:t xml:space="preserve">Il offre des performances élevées, tout en consommant </w:t>
+      </w:r>
+      <w:r>
+        <w:t>peu de mémoire et de CPU</w:t>
+      </w:r>
+    </w:p>
+    <w:p>
+      <w:r>
+        <w:t>Il utilise un modèle évènementiel asynchrone</w:t>
+      </w:r>
+      <w:r>
+        <w:t xml:space="preserve">, ce qui le rend capable de gérer </w:t>
+      </w:r>
+      <w:r>
+        <w:t>des milliers de connexions simultanées</w:t>
+      </w:r>
+    </w:p>
+    <w:p>
+      <w:r>
+        <w:lastRenderedPageBreak/>
+        <w:t>La configuration est</w:t>
+      </w:r>
+      <w:r>
+        <w:t xml:space="preserve"> claire et facile à gérer</w:t>
+      </w:r>
+      <w:r>
+        <w:t xml:space="preserve">, et il est adapté pour les sites </w:t>
+      </w:r>
+      <w:r>
+        <w:t>w</w:t>
+      </w:r>
+      <w:r>
+        <w:t>eb dynamiques</w:t>
+      </w:r>
+    </w:p>
+    <w:p>
+      <w:r>
+        <w:t xml:space="preserve">Il est plus léger qu’Apache et plus rapide pour les contenus statiques, </w:t>
+      </w:r>
+      <w:r>
+        <w:t>et est comparable à Nginx en termes de légèreté et de performances</w:t>
+      </w:r>
+    </w:p>
+    <w:p/>
+    <w:p>
+      <w:proofErr w:type="spellStart"/>
+      <w:r>
+        <w:t>MariaDB</w:t>
+      </w:r>
+      <w:proofErr w:type="spellEnd"/>
+      <w:r>
+        <w:t xml:space="preserve"> est un système de gestion de bases de données relationnelles</w:t>
+      </w:r>
+      <w:r>
+        <w:t xml:space="preserve"> (SGBDR) open source</w:t>
+      </w:r>
+    </w:p>
+    <w:p>
+      <w:r>
+        <w:t xml:space="preserve">C’est un fork de MySQL, </w:t>
+      </w:r>
+      <w:r>
+        <w:t>mais avec des améliorations en termes de fonctionnalités et de performances</w:t>
+      </w:r>
+      <w:r>
+        <w:t xml:space="preserve"> (pour des charges importantes)</w:t>
+      </w:r>
+    </w:p>
+    <w:p/>
+    <w:p>
+      <w:r>
+        <w:t>PHP est un langage de script open source largement utilisé pour le développement zeb coté serveur : il est utilisé pour créer des pages web dynamiques et interactives</w:t>
+      </w:r>
+    </w:p>
+    <w:p>
+      <w:r>
+        <w:t xml:space="preserve">Il permet de communiquer facilement avec des bases de données comme </w:t>
+      </w:r>
+      <w:proofErr w:type="spellStart"/>
+      <w:r>
+        <w:t>MariaDB</w:t>
+      </w:r>
+      <w:proofErr w:type="spellEnd"/>
+      <w:r>
+        <w:t xml:space="preserve"> et MySQL, </w:t>
+      </w:r>
+      <w:r>
+        <w:t>est flexible et puissant</w:t>
+      </w:r>
+    </w:p>
+    <w:p/>
+    <w:p>
+      <w:r>
+        <w:t xml:space="preserve">Avant d’utiliser </w:t>
+      </w:r>
+      <w:proofErr w:type="spellStart"/>
+      <w:r>
+        <w:t>apt</w:t>
+      </w:r>
+      <w:proofErr w:type="spellEnd"/>
+      <w:r>
+        <w:t xml:space="preserve"> update, sy</w:t>
+      </w:r>
+      <w:r>
+        <w:t xml:space="preserve">nchroniser </w:t>
+      </w:r>
+      <w:r>
+        <w:t>la date du serveur :</w:t>
+      </w:r>
+    </w:p>
+    <w:p>
+      <w:proofErr w:type="spellStart"/>
+      <w:proofErr w:type="gramStart"/>
+      <w:r>
+        <w:t>sudo</w:t>
+      </w:r>
+      <w:proofErr w:type="spellEnd"/>
+      <w:proofErr w:type="gramEnd"/>
+      <w:r>
+        <w:t xml:space="preserve"> </w:t>
+      </w:r>
+      <w:proofErr w:type="spellStart"/>
+      <w:r>
+        <w:t>systemctl</w:t>
+      </w:r>
+      <w:proofErr w:type="spellEnd"/>
+      <w:r>
+        <w:t xml:space="preserve"> restart </w:t>
+      </w:r>
+      <w:proofErr w:type="spellStart"/>
+      <w:r>
+        <w:t>systemd-timesyncd</w:t>
+      </w:r>
+      <w:proofErr w:type="spellEnd"/>
+    </w:p>
+    <w:p/>
+    <w:p>
+      <w:r>
+        <w:t>Mettre à jour la liste des paquets :</w:t>
+      </w:r>
+    </w:p>
+    <w:p>
+      <w:proofErr w:type="spellStart"/>
+      <w:proofErr w:type="gramStart"/>
+      <w:r>
+        <w:t>sudo</w:t>
+      </w:r>
+      <w:proofErr w:type="spellEnd"/>
+      <w:proofErr w:type="gramEnd"/>
+      <w:r>
+        <w:t xml:space="preserve"> </w:t>
+      </w:r>
+      <w:proofErr w:type="spellStart"/>
+      <w:r>
+        <w:t>apt</w:t>
+      </w:r>
+      <w:proofErr w:type="spellEnd"/>
+      <w:r>
+        <w:t xml:space="preserve"> update</w:t>
+      </w:r>
+    </w:p>
+    <w:p/>
+    <w:p>
+      <w:r>
+        <w:t>Mettre à jour les p</w:t>
+      </w:r>
+      <w:r>
+        <w:t>aquets :</w:t>
+      </w:r>
+    </w:p>
+    <w:p>
+      <w:pPr>
+        <w:rPr>
+          <w:lang w:val="en-US"/>
+        </w:rPr>
+      </w:pPr>
+      <w:proofErr w:type="spellStart"/>
+      <w:r>
+        <w:rPr>
+          <w:lang w:val="en-US"/>
+        </w:rPr>
+        <w:t>sudo</w:t>
+      </w:r>
+      <w:proofErr w:type="spellEnd"/>
+      <w:r>
+        <w:rPr>
+          <w:lang w:val="en-US"/>
+        </w:rPr>
+        <w:t xml:space="preserve"> apt upgrade</w:t>
+      </w:r>
+    </w:p>
+    <w:p>
+      <w:pPr>
+        <w:rPr>
+          <w:lang w:val="en-US"/>
+        </w:rPr>
+      </w:pPr>
+    </w:p>
+    <w:p>
+      <w:proofErr w:type="spellStart"/>
+      <w:proofErr w:type="gramStart"/>
+      <w:r>
+        <w:t>wget</w:t>
+      </w:r>
+      <w:proofErr w:type="spellEnd"/>
+      <w:proofErr w:type="gramEnd"/>
+      <w:r>
+        <w:t xml:space="preserve"> (World Wide Web </w:t>
+      </w:r>
+      <w:proofErr w:type="spellStart"/>
+      <w:r>
+        <w:t>get</w:t>
+      </w:r>
+      <w:proofErr w:type="spellEnd"/>
+      <w:r>
+        <w:t>) est un outil en ligne de com</w:t>
+      </w:r>
+      <w:r>
+        <w:t>mande gratuit et open source pour télécharger des fichiers depuis internet pour Linux</w:t>
+      </w:r>
+    </w:p>
+    <w:p>
+      <w:r>
+        <w:t xml:space="preserve">Il permettra de télécharger </w:t>
+      </w:r>
+      <w:r>
+        <w:t>WordPress</w:t>
+      </w:r>
+    </w:p>
+    <w:p/>
+    <w:p>
+      <w:proofErr w:type="spellStart"/>
+      <w:proofErr w:type="gramStart"/>
+      <w:r>
+        <w:t>sudo</w:t>
+      </w:r>
+      <w:proofErr w:type="spellEnd"/>
+      <w:proofErr w:type="gramEnd"/>
+      <w:r>
+        <w:t xml:space="preserve"> </w:t>
+      </w:r>
+      <w:proofErr w:type="spellStart"/>
+      <w:r>
+        <w:t>apt</w:t>
+      </w:r>
+      <w:proofErr w:type="spellEnd"/>
+      <w:r>
+        <w:t xml:space="preserve"> </w:t>
+      </w:r>
+      <w:proofErr w:type="spellStart"/>
+      <w:r>
+        <w:t>install</w:t>
+      </w:r>
+      <w:proofErr w:type="spellEnd"/>
+      <w:r>
+        <w:t xml:space="preserve"> </w:t>
+      </w:r>
+      <w:proofErr w:type="spellStart"/>
+      <w:r>
+        <w:t>wget</w:t>
+      </w:r>
+      <w:proofErr w:type="spellEnd"/>
+    </w:p>
+    <w:p/>
+    <w:p/>
+    <w:p/>
+    <w:p>
+      <w:proofErr w:type="spellStart"/>
+      <w:r>
+        <w:t>Curl</w:t>
+      </w:r>
+      <w:proofErr w:type="spellEnd"/>
+      <w:r>
+        <w:t xml:space="preserve"> (Client URL) </w:t>
+      </w:r>
+      <w:r>
+        <w:t>est u</w:t>
+      </w:r>
+      <w:r>
+        <w:t>n outil en ligne de commande open source permettant de transférer des données depuis ou vers un serveur à l’aide d’URL</w:t>
+      </w:r>
+    </w:p>
+    <w:p>
+      <w:r>
+        <w:t xml:space="preserve">Il est basé sur la bibliothèque </w:t>
+      </w:r>
+      <w:proofErr w:type="spellStart"/>
+      <w:r>
+        <w:t>libcurl</w:t>
+      </w:r>
+      <w:proofErr w:type="spellEnd"/>
+      <w:r>
+        <w:t>, permettant des transferts réseau</w:t>
+      </w:r>
+    </w:p>
+    <w:p>
+      <w:r>
+        <w:t>Il prend en charge de nombreux protocoles (HTTP, HTTPS, FTP, SMTP, etc)</w:t>
+      </w:r>
+    </w:p>
+    <w:p>
+      <w:r>
+        <w:t>Il prend aussi en charge SSL/TLS pour sécuriser les connexions réseau</w:t>
+      </w:r>
+    </w:p>
+    <w:p>
+      <w:r>
+        <w:t xml:space="preserve">Elle </w:t>
+      </w:r>
+      <w:r>
+        <w:t>doit être installée sur le système pour que l’extension php-</w:t>
+      </w:r>
+      <w:proofErr w:type="spellStart"/>
+      <w:r>
+        <w:t>curl</w:t>
+      </w:r>
+      <w:proofErr w:type="spellEnd"/>
+      <w:r>
+        <w:t xml:space="preserve"> fonctionne</w:t>
+      </w:r>
+    </w:p>
+    <w:p>
+      <w:r>
+        <w:t xml:space="preserve">Cette dernière est une extension PHP qui sert d’interface entre PHP et </w:t>
+      </w:r>
+      <w:proofErr w:type="spellStart"/>
+      <w:r>
+        <w:t>libcurl</w:t>
+      </w:r>
+      <w:proofErr w:type="spellEnd"/>
+      <w:r>
+        <w:t xml:space="preserve"> (voir plus bas)</w:t>
+      </w:r>
+    </w:p>
+    <w:p/>
+    <w:p>
+      <w:pPr>
+        <w:rPr>
+          <w:lang w:val="en-US"/>
+        </w:rPr>
+      </w:pPr>
+      <w:proofErr w:type="spellStart"/>
+      <w:r>
+        <w:rPr>
+          <w:lang w:val="en-US"/>
+        </w:rPr>
+        <w:t>sudo</w:t>
+      </w:r>
+      <w:proofErr w:type="spellEnd"/>
+      <w:r>
+        <w:rPr>
+          <w:lang w:val="en-US"/>
+        </w:rPr>
+        <w:t xml:space="preserve"> </w:t>
+      </w:r>
+      <w:r>
+        <w:rPr>
+          <w:lang w:val="en-US"/>
+        </w:rPr>
+        <w:t>apt install curl</w:t>
+      </w:r>
+    </w:p>
+    <w:p>
+      <w:pPr>
+        <w:rPr>
+          <w:lang w:val="en-US"/>
+        </w:rPr>
+      </w:pPr>
+    </w:p>
+    <w:p>
+      <w:pPr>
+        <w:rPr>
+          <w:lang w:val="en-US"/>
+        </w:rPr>
+      </w:pPr>
+    </w:p>
+    <w:p>
+      <w:pPr>
+        <w:rPr>
+          <w:lang w:val="en-US"/>
+        </w:rPr>
+      </w:pPr>
+      <w:proofErr w:type="spellStart"/>
+      <w:r>
+        <w:rPr>
+          <w:lang w:val="en-US"/>
+        </w:rPr>
+        <w:t>sudo</w:t>
+      </w:r>
+      <w:proofErr w:type="spellEnd"/>
+      <w:r>
+        <w:rPr>
+          <w:lang w:val="en-US"/>
+        </w:rPr>
+        <w:t xml:space="preserve"> apt install </w:t>
+      </w:r>
+      <w:r>
+        <w:rPr>
+          <w:lang w:val="en-US"/>
+        </w:rPr>
+        <w:t>php</w:t>
+      </w:r>
+    </w:p>
+    <w:p>
+      <w:pPr>
+        <w:rPr>
+          <w:lang w:val="en-US"/>
+        </w:rPr>
+      </w:pPr>
+    </w:p>
+    <w:p>
+      <w:proofErr w:type="gramStart"/>
+      <w:r>
+        <w:t>php</w:t>
+      </w:r>
+      <w:proofErr w:type="gramEnd"/>
+      <w:r>
+        <w:t>-</w:t>
+      </w:r>
+      <w:proofErr w:type="spellStart"/>
+      <w:r>
+        <w:t>common</w:t>
+      </w:r>
+      <w:proofErr w:type="spellEnd"/>
+      <w:r>
+        <w:t xml:space="preserve"> est un p</w:t>
+      </w:r>
+      <w:r>
+        <w:t>ackage regroupant des fichiers, extensions et con</w:t>
+      </w:r>
+      <w:r>
+        <w:t>figurations partagées entre plusieurs modules PHP. Il contient des outils et des fichiers de base nécessaires au bon fonctionnement de PHP et de ses extensions</w:t>
+      </w:r>
+      <w:r>
+        <w:t xml:space="preserve"> (comme php-</w:t>
+      </w:r>
+      <w:proofErr w:type="spellStart"/>
+      <w:r>
+        <w:t>curl</w:t>
+      </w:r>
+      <w:proofErr w:type="spellEnd"/>
+      <w:r>
+        <w:t xml:space="preserve"> par exemple)</w:t>
+      </w:r>
+    </w:p>
+    <w:p>
+      <w:r>
+        <w:t>De nombreux modules PHP nécessaires pour WordPress dépendent de php-</w:t>
+      </w:r>
+      <w:proofErr w:type="spellStart"/>
+      <w:r>
+        <w:t>common</w:t>
+      </w:r>
+      <w:proofErr w:type="spellEnd"/>
+    </w:p>
+    <w:p/>
+    <w:p>
+      <w:pPr>
+        <w:rPr>
+          <w:lang w:val="en-US"/>
+        </w:rPr>
+      </w:pPr>
+      <w:proofErr w:type="spellStart"/>
+      <w:r>
+        <w:rPr>
+          <w:lang w:val="en-US"/>
+        </w:rPr>
+        <w:t>sudo</w:t>
+      </w:r>
+      <w:proofErr w:type="spellEnd"/>
+      <w:r>
+        <w:rPr>
+          <w:lang w:val="en-US"/>
+        </w:rPr>
+        <w:t xml:space="preserve"> apt install php</w:t>
+      </w:r>
+      <w:r>
+        <w:rPr>
+          <w:lang w:val="en-US"/>
+        </w:rPr>
+        <w:t>-common</w:t>
+      </w:r>
+    </w:p>
+    <w:p>
+      <w:pPr>
+        <w:rPr>
+          <w:lang w:val="en-US"/>
+        </w:rPr>
+      </w:pPr>
+    </w:p>
+    <w:p>
+      <w:proofErr w:type="gramStart"/>
+      <w:r>
+        <w:t>php</w:t>
+      </w:r>
+      <w:proofErr w:type="gramEnd"/>
+      <w:r>
+        <w:t>-</w:t>
+      </w:r>
+      <w:proofErr w:type="spellStart"/>
+      <w:r>
+        <w:t>cgi</w:t>
+      </w:r>
+      <w:proofErr w:type="spellEnd"/>
+      <w:r>
+        <w:t xml:space="preserve"> est une v</w:t>
+      </w:r>
+      <w:r>
+        <w:t xml:space="preserve">ersion de PHP configurée pour fonctionner avec le protocole CGI (Common Gateway Interface). CGI est un protocole permettant à un serveur web </w:t>
+      </w:r>
+      <w:r>
+        <w:t xml:space="preserve">(comme </w:t>
+      </w:r>
+      <w:proofErr w:type="spellStart"/>
+      <w:r>
+        <w:t>lighttpd</w:t>
+      </w:r>
+      <w:proofErr w:type="spellEnd"/>
+      <w:r>
+        <w:t xml:space="preserve">) </w:t>
+      </w:r>
+      <w:r>
+        <w:t>d’exécuter des scripts en lançant un processus PHP pour chaque requête</w:t>
+      </w:r>
+    </w:p>
+    <w:p>
+      <w:r>
+        <w:t xml:space="preserve">Il est simple </w:t>
+      </w:r>
+      <w:r>
+        <w:t xml:space="preserve">à configurer </w:t>
+      </w:r>
+      <w:r>
+        <w:t>et peut fonctionner avec presque tous les serveurs web</w:t>
+      </w:r>
+    </w:p>
+    <w:p>
+      <w:r>
+        <w:lastRenderedPageBreak/>
+        <w:t>Il peut être utilisé</w:t>
+      </w:r>
+      <w:r>
+        <w:t xml:space="preserve"> comme méthode d’exécution </w:t>
+      </w:r>
+      <w:r>
+        <w:t xml:space="preserve">de PHP avec </w:t>
+      </w:r>
+      <w:proofErr w:type="spellStart"/>
+      <w:r>
+        <w:t>Lighttpd</w:t>
+      </w:r>
+      <w:proofErr w:type="spellEnd"/>
+      <w:r>
+        <w:t>, mais il est recommandé de plutôt utiliser PHP-FPM, plus optimisé pour gérer des requêtes simultanées de manière efficace</w:t>
+      </w:r>
+    </w:p>
+    <w:p/>
+    <w:p>
+      <w:pPr>
+        <w:rPr>
+          <w:lang w:val="en-US"/>
+        </w:rPr>
+      </w:pPr>
+      <w:proofErr w:type="spellStart"/>
+      <w:r>
+        <w:rPr>
+          <w:lang w:val="en-US"/>
+        </w:rPr>
+        <w:t>sudo</w:t>
+      </w:r>
+      <w:proofErr w:type="spellEnd"/>
+      <w:r>
+        <w:rPr>
+          <w:lang w:val="en-US"/>
+        </w:rPr>
+        <w:t xml:space="preserve"> apt install php-</w:t>
+      </w:r>
+      <w:proofErr w:type="spellStart"/>
+      <w:r>
+        <w:rPr>
+          <w:lang w:val="en-US"/>
+        </w:rPr>
+        <w:t>cgi</w:t>
+      </w:r>
+      <w:proofErr w:type="spellEnd"/>
+    </w:p>
+    <w:p>
+      <w:pPr>
+        <w:rPr>
+          <w:lang w:val="en-US"/>
+        </w:rPr>
+      </w:pPr>
+    </w:p>
+    <w:p>
+      <w:pPr>
+        <w:rPr>
+          <w:lang w:val="en-US"/>
+        </w:rPr>
+      </w:pPr>
+    </w:p>
+    <w:p>
+      <w:proofErr w:type="gramStart"/>
+      <w:r>
+        <w:t>php</w:t>
+      </w:r>
+      <w:proofErr w:type="gramEnd"/>
+      <w:r>
+        <w:t>-cli (Command Line Interface) est un</w:t>
+      </w:r>
+      <w:r>
+        <w:t>e version PHP conçue pour être utilisée en ligne de commande, plutôt que via un serveur web</w:t>
+      </w:r>
+    </w:p>
+    <w:p>
+      <w:r>
+        <w:t xml:space="preserve">Il permet d’exécuter </w:t>
+      </w:r>
+      <w:r>
+        <w:t>des scripts PHP directement depuis un terminal, sans passer par un navigateur ou un serveur http</w:t>
+      </w:r>
+    </w:p>
+    <w:p>
+      <w:r>
+        <w:t>Il permet d’exécuter des s</w:t>
+      </w:r>
+      <w:r>
+        <w:t xml:space="preserve">cripts d’automatisation, des tests rapides de code PHP, des taches </w:t>
+      </w:r>
+      <w:proofErr w:type="spellStart"/>
+      <w:r>
+        <w:t>cron</w:t>
+      </w:r>
+      <w:proofErr w:type="spellEnd"/>
+      <w:r>
+        <w:t xml:space="preserve">, </w:t>
+      </w:r>
+      <w:r>
+        <w:t>gérer la base de données, traiter les fichiers, interagir avec des APIs, etc</w:t>
+      </w:r>
+    </w:p>
+    <w:p>
+      <w:r>
+        <w:t xml:space="preserve">Il n’est pas strictement nécessaire pour qu’un site WordPress fonctionne, mais il peut être utile pour </w:t>
+      </w:r>
+      <w:r>
+        <w:t xml:space="preserve">mieux </w:t>
+      </w:r>
+      <w:r>
+        <w:t>gérer WordPress</w:t>
+      </w:r>
+    </w:p>
+    <w:p/>
+    <w:p>
+      <w:proofErr w:type="spellStart"/>
+      <w:proofErr w:type="gramStart"/>
+      <w:r>
+        <w:t>sudo</w:t>
+      </w:r>
+      <w:proofErr w:type="spellEnd"/>
+      <w:proofErr w:type="gramEnd"/>
+      <w:r>
+        <w:t xml:space="preserve"> </w:t>
+      </w:r>
+      <w:proofErr w:type="spellStart"/>
+      <w:r>
+        <w:t>apt</w:t>
+      </w:r>
+      <w:proofErr w:type="spellEnd"/>
+      <w:r>
+        <w:t xml:space="preserve"> </w:t>
+      </w:r>
+      <w:proofErr w:type="spellStart"/>
+      <w:r>
+        <w:t>install</w:t>
+      </w:r>
+      <w:proofErr w:type="spellEnd"/>
+      <w:r>
+        <w:t xml:space="preserve"> php-cli</w:t>
+      </w:r>
+    </w:p>
+    <w:p/>
+    <w:p>
+      <w:proofErr w:type="gramStart"/>
+      <w:r>
+        <w:t>php</w:t>
+      </w:r>
+      <w:proofErr w:type="gramEnd"/>
+      <w:r>
+        <w:t xml:space="preserve">-mysql est une </w:t>
+      </w:r>
+      <w:r>
+        <w:t>extension qui permet aux scripts PHP de se connecter et de communiquer avec des bases de donn</w:t>
+      </w:r>
+      <w:r>
+        <w:t>é</w:t>
+      </w:r>
+      <w:r>
+        <w:t xml:space="preserve">es MySQL ou </w:t>
+      </w:r>
+      <w:proofErr w:type="spellStart"/>
+      <w:r>
+        <w:t>MariaDB</w:t>
+      </w:r>
+      <w:proofErr w:type="spellEnd"/>
+    </w:p>
+    <w:p>
+      <w:r>
+        <w:t xml:space="preserve">Elle fournit des fonctions pour exécuter des requêtes SQL, </w:t>
+      </w:r>
+      <w:r>
+        <w:t>récupérer des données, insérer des enregistrements, etc</w:t>
+      </w:r>
+    </w:p>
+    <w:p>
+      <w:r>
+        <w:t>Sans php-mysql, WordPress ne pourra pas communiquer avec la base de données</w:t>
+      </w:r>
+      <w:r>
+        <w:t xml:space="preserve"> et exécuter les requêtes nécessaires</w:t>
+      </w:r>
+    </w:p>
+    <w:p/>
+    <w:p>
+      <w:pPr>
+        <w:rPr>
+          <w:lang w:val="en-US"/>
+        </w:rPr>
+      </w:pPr>
+      <w:proofErr w:type="spellStart"/>
+      <w:r>
+        <w:rPr>
+          <w:lang w:val="en-US"/>
+        </w:rPr>
+        <w:t>sudo</w:t>
+      </w:r>
+      <w:proofErr w:type="spellEnd"/>
+      <w:r>
+        <w:rPr>
+          <w:lang w:val="en-US"/>
+        </w:rPr>
+        <w:t xml:space="preserve"> apt install </w:t>
+      </w:r>
+      <w:r>
+        <w:rPr>
+          <w:lang w:val="en-US"/>
+        </w:rPr>
+        <w:t>php-mysql</w:t>
+      </w:r>
+    </w:p>
+    <w:p>
+      <w:pPr>
+        <w:rPr>
+          <w:lang w:val="en-US"/>
+        </w:rPr>
+      </w:pPr>
+    </w:p>
+    <w:p>
+      <w:proofErr w:type="gramStart"/>
+      <w:r>
+        <w:t>php</w:t>
+      </w:r>
+      <w:proofErr w:type="gramEnd"/>
+      <w:r>
+        <w:t>-</w:t>
+      </w:r>
+      <w:proofErr w:type="spellStart"/>
+      <w:r>
+        <w:t>curl</w:t>
+      </w:r>
+      <w:proofErr w:type="spellEnd"/>
+      <w:r>
+        <w:t xml:space="preserve"> permet à un</w:t>
+      </w:r>
+      <w:r>
+        <w:t xml:space="preserve"> scrip</w:t>
+      </w:r>
+      <w:r>
+        <w:t>t</w:t>
+      </w:r>
+      <w:r>
+        <w:t xml:space="preserve"> PHP de communiquer avec des serveurs distants via des protocoles http, HTTPS, FTP, etc</w:t>
+      </w:r>
+    </w:p>
+    <w:p>
+      <w:r>
+        <w:t xml:space="preserve">Elle permet d’envoyer des </w:t>
+      </w:r>
+      <w:proofErr w:type="spellStart"/>
+      <w:r>
+        <w:t>requetes</w:t>
+      </w:r>
+      <w:proofErr w:type="spellEnd"/>
+      <w:r>
+        <w:t xml:space="preserve"> GET, POST, PUT, DELETE, etc, de télécharger des fichiers à partir d’une URL distante et les enregistrer localement</w:t>
+      </w:r>
+      <w:r>
+        <w:t xml:space="preserve">, et gère les appels API </w:t>
+      </w:r>
+      <w:r>
+        <w:lastRenderedPageBreak/>
+        <w:t>REST (l’envoi des données JSON, XML, etc), et gère aussi les cookies, les redirections automatiques, et prend en charge TLS/SSL pour des connexions sécurisées</w:t>
+      </w:r>
+    </w:p>
+    <w:p/>
+    <w:p>
+      <w:pPr>
+        <w:rPr>
+          <w:lang w:val="en-US"/>
+        </w:rPr>
+      </w:pPr>
+      <w:proofErr w:type="spellStart"/>
+      <w:r>
+        <w:rPr>
+          <w:lang w:val="en-US"/>
+        </w:rPr>
+        <w:t>sudo</w:t>
+      </w:r>
+      <w:proofErr w:type="spellEnd"/>
+      <w:r>
+        <w:rPr>
+          <w:lang w:val="en-US"/>
+        </w:rPr>
+        <w:t xml:space="preserve"> apt install php-curl</w:t>
+      </w:r>
+    </w:p>
+    <w:p>
+      <w:proofErr w:type="gramStart"/>
+      <w:r>
+        <w:t>php</w:t>
+      </w:r>
+      <w:proofErr w:type="gramEnd"/>
+      <w:r>
+        <w:t>-gd est une e</w:t>
+      </w:r>
+      <w:r>
+        <w:t>xtension PHP qui fournit des outils pour créer, man</w:t>
+      </w:r>
+      <w:r>
+        <w:t>ipuler et traiter des images. Elle utilise la bibliothèque GD (</w:t>
+      </w:r>
+      <w:proofErr w:type="spellStart"/>
+      <w:r>
+        <w:t>Graphical</w:t>
+      </w:r>
+      <w:proofErr w:type="spellEnd"/>
+      <w:r>
+        <w:t xml:space="preserve"> </w:t>
+      </w:r>
+      <w:proofErr w:type="spellStart"/>
+      <w:r>
+        <w:t>Draw</w:t>
+      </w:r>
+      <w:proofErr w:type="spellEnd"/>
+      <w:r>
+        <w:t>) qui gère les JPEG, les PNG, les GIF, etc</w:t>
+      </w:r>
+    </w:p>
+    <w:p>
+      <w:r>
+        <w:t>WordPress utilise php-gd pour redimensionner et générer automatiquement des miniatures d’images téléchargées (</w:t>
+      </w:r>
+      <w:proofErr w:type="spellStart"/>
+      <w:r>
+        <w:t>thumbnails</w:t>
+      </w:r>
+      <w:proofErr w:type="spellEnd"/>
+      <w:r>
+        <w:t>)</w:t>
+      </w:r>
+    </w:p>
+    <w:p/>
+    <w:p>
+      <w:pPr>
+        <w:rPr>
+          <w:lang w:val="en-US"/>
+        </w:rPr>
+      </w:pPr>
+      <w:proofErr w:type="spellStart"/>
+      <w:r>
+        <w:rPr>
+          <w:lang w:val="en-US"/>
+        </w:rPr>
+        <w:t>sudo</w:t>
+      </w:r>
+      <w:proofErr w:type="spellEnd"/>
+      <w:r>
+        <w:rPr>
+          <w:lang w:val="en-US"/>
+        </w:rPr>
+        <w:t xml:space="preserve"> apt install php-</w:t>
+      </w:r>
+      <w:proofErr w:type="spellStart"/>
+      <w:r>
+        <w:rPr>
+          <w:lang w:val="en-US"/>
+        </w:rPr>
+        <w:t>gd</w:t>
+      </w:r>
+      <w:proofErr w:type="spellEnd"/>
+    </w:p>
+    <w:p>
+      <w:pPr>
+        <w:rPr>
+          <w:lang w:val="en-US"/>
+        </w:rPr>
+      </w:pPr>
+    </w:p>
+    <w:p>
+      <w:proofErr w:type="gramStart"/>
+      <w:r>
+        <w:t>php</w:t>
+      </w:r>
+      <w:proofErr w:type="gramEnd"/>
+      <w:r>
+        <w:t>-zip est une e</w:t>
+      </w:r>
+      <w:r>
+        <w:t>xtension PHP permettant de manipuler des fichiers et des archives ZIP</w:t>
+      </w:r>
+    </w:p>
+    <w:p>
+      <w:r>
+        <w:t>Elle permet de créer, extraire, lire et modifier des fichiers ZIP</w:t>
+      </w:r>
+    </w:p>
+    <w:p>
+      <w:r>
+        <w:t>Cela est utile pour télécharger des plugins, des thèmes et des mises à jour pour WordPress</w:t>
+      </w:r>
+    </w:p>
+    <w:p/>
+    <w:p>
+      <w:pPr>
+        <w:rPr>
+          <w:lang w:val="en-US"/>
+        </w:rPr>
+      </w:pPr>
+      <w:proofErr w:type="spellStart"/>
+      <w:r>
+        <w:rPr>
+          <w:lang w:val="en-US"/>
+        </w:rPr>
+        <w:t>sudo</w:t>
+      </w:r>
+      <w:proofErr w:type="spellEnd"/>
+      <w:r>
+        <w:rPr>
+          <w:lang w:val="en-US"/>
+        </w:rPr>
+        <w:t xml:space="preserve"> apt install </w:t>
+      </w:r>
+      <w:r>
+        <w:rPr>
+          <w:lang w:val="en-US"/>
+        </w:rPr>
+        <w:t>php-zip</w:t>
+      </w:r>
+    </w:p>
+    <w:p>
+      <w:pPr>
+        <w:rPr>
+          <w:lang w:val="en-US"/>
+        </w:rPr>
+      </w:pPr>
+    </w:p>
+    <w:p>
+      <w:r>
+        <w:t>Nous allons utilise</w:t>
+      </w:r>
+      <w:r>
+        <w:t xml:space="preserve">r </w:t>
+      </w:r>
+      <w:proofErr w:type="spellStart"/>
+      <w:r>
+        <w:t>Lighttpd</w:t>
+      </w:r>
+      <w:proofErr w:type="spellEnd"/>
+      <w:r>
+        <w:t xml:space="preserve"> comme serveur web, </w:t>
+      </w:r>
+      <w:r>
+        <w:t>nous n’avons donc plus besoin d’Apache2</w:t>
+      </w:r>
+    </w:p>
+    <w:p>
+      <w:r>
+        <w:t>Vérifier si apache2 est actif :</w:t>
+      </w:r>
+    </w:p>
+    <w:p>
+      <w:proofErr w:type="spellStart"/>
+      <w:proofErr w:type="gramStart"/>
+      <w:r>
+        <w:t>system</w:t>
+      </w:r>
+      <w:r>
+        <w:t>ctl</w:t>
+      </w:r>
+      <w:proofErr w:type="spellEnd"/>
+      <w:proofErr w:type="gramEnd"/>
+      <w:r>
+        <w:t xml:space="preserve"> </w:t>
+      </w:r>
+      <w:proofErr w:type="spellStart"/>
+      <w:r>
+        <w:t>status</w:t>
+      </w:r>
+      <w:proofErr w:type="spellEnd"/>
+      <w:r>
+        <w:t xml:space="preserve"> apache2</w:t>
+      </w:r>
+    </w:p>
+    <w:p/>
+    <w:p>
+      <w:r>
+        <w:t>Désinstaller Apache2 </w:t>
+      </w:r>
+      <w:r>
+        <w:t xml:space="preserve">et supprimer ses fichiers de </w:t>
+      </w:r>
+      <w:r>
+        <w:t xml:space="preserve">configurations associées (plus complet que </w:t>
+      </w:r>
+      <w:proofErr w:type="spellStart"/>
+      <w:r>
+        <w:t>sudo</w:t>
+      </w:r>
+      <w:proofErr w:type="spellEnd"/>
+      <w:r>
+        <w:t xml:space="preserve"> </w:t>
+      </w:r>
+      <w:proofErr w:type="spellStart"/>
+      <w:r>
+        <w:t>apt</w:t>
+      </w:r>
+      <w:proofErr w:type="spellEnd"/>
+      <w:r>
+        <w:t xml:space="preserve"> remove, qui ne fait que désinstaller le paquet) </w:t>
+      </w:r>
+      <w:r>
+        <w:t>:</w:t>
+      </w:r>
+    </w:p>
+    <w:p>
+      <w:proofErr w:type="spellStart"/>
+      <w:proofErr w:type="gramStart"/>
+      <w:r>
+        <w:t>sudo</w:t>
+      </w:r>
+      <w:proofErr w:type="spellEnd"/>
+      <w:proofErr w:type="gramEnd"/>
+      <w:r>
+        <w:t xml:space="preserve"> </w:t>
+      </w:r>
+      <w:proofErr w:type="spellStart"/>
+      <w:r>
+        <w:t>apt</w:t>
+      </w:r>
+      <w:proofErr w:type="spellEnd"/>
+      <w:r>
+        <w:t xml:space="preserve"> purge apache2</w:t>
+      </w:r>
+    </w:p>
+    <w:p/>
+    <w:p>
+      <w:r>
+        <w:t>Supprimer les dépendances inutilisées</w:t>
+      </w:r>
+      <w:r>
+        <w:t xml:space="preserve"> (après la désinstallation d’Apache 2</w:t>
+      </w:r>
+      <w:r>
+        <w:t>) :</w:t>
+      </w:r>
+    </w:p>
+    <w:p>
+      <w:proofErr w:type="spellStart"/>
+      <w:proofErr w:type="gramStart"/>
+      <w:r>
+        <w:t>sudo</w:t>
+      </w:r>
+      <w:proofErr w:type="spellEnd"/>
+      <w:proofErr w:type="gramEnd"/>
+      <w:r>
+        <w:t xml:space="preserve"> </w:t>
+      </w:r>
+      <w:proofErr w:type="spellStart"/>
+      <w:r>
+        <w:t>apt</w:t>
+      </w:r>
+      <w:proofErr w:type="spellEnd"/>
+      <w:r>
+        <w:t xml:space="preserve"> </w:t>
+      </w:r>
+      <w:proofErr w:type="spellStart"/>
+      <w:r>
+        <w:t>autoremove</w:t>
+      </w:r>
+      <w:proofErr w:type="spellEnd"/>
+    </w:p>
+    <w:p/>
+    <w:p>
+      <w:r>
+        <w:t xml:space="preserve">Installer </w:t>
+      </w:r>
+      <w:proofErr w:type="spellStart"/>
+      <w:r>
+        <w:t>Lighttpd</w:t>
+      </w:r>
+      <w:proofErr w:type="spellEnd"/>
+      <w:r>
+        <w:t> :</w:t>
+      </w:r>
+    </w:p>
+    <w:p>
+      <w:pPr>
+        <w:rPr>
+          <w:lang w:val="en-US"/>
+        </w:rPr>
+      </w:pPr>
+      <w:proofErr w:type="spellStart"/>
+      <w:r>
+        <w:rPr>
+          <w:lang w:val="en-US"/>
+        </w:rPr>
+        <w:t>sudo</w:t>
+      </w:r>
+      <w:proofErr w:type="spellEnd"/>
+      <w:r>
+        <w:rPr>
+          <w:lang w:val="en-US"/>
+        </w:rPr>
+        <w:t xml:space="preserve"> ap</w:t>
+      </w:r>
+      <w:r>
+        <w:rPr>
+          <w:lang w:val="en-US"/>
+        </w:rPr>
+        <w:t xml:space="preserve">t </w:t>
+      </w:r>
+      <w:r>
+        <w:rPr>
+          <w:lang w:val="en-US"/>
+        </w:rPr>
+        <w:t xml:space="preserve">install </w:t>
+      </w:r>
+      <w:proofErr w:type="spellStart"/>
+      <w:r>
+        <w:rPr>
+          <w:lang w:val="en-US"/>
+        </w:rPr>
+        <w:t>lighttpd</w:t>
+      </w:r>
+      <w:proofErr w:type="spellEnd"/>
+    </w:p>
+    <w:p>
+      <w:pPr>
+        <w:rPr>
+          <w:lang w:val="en-US"/>
+        </w:rPr>
+      </w:pPr>
+    </w:p>
+    <w:p>
+      <w:r>
+        <w:t xml:space="preserve">Vérifier si </w:t>
+      </w:r>
+      <w:proofErr w:type="spellStart"/>
+      <w:r>
+        <w:t>Lighttpd</w:t>
+      </w:r>
+      <w:proofErr w:type="spellEnd"/>
+      <w:r>
+        <w:t xml:space="preserve"> a bien ét</w:t>
+      </w:r>
+      <w:r>
+        <w:t>é installé :</w:t>
+      </w:r>
+    </w:p>
+    <w:p>
+      <w:pPr>
+        <w:rPr>
+          <w:lang w:val="en-US"/>
+        </w:rPr>
+      </w:pPr>
+      <w:proofErr w:type="spellStart"/>
+      <w:r>
+        <w:rPr>
+          <w:lang w:val="en-US"/>
+        </w:rPr>
+        <w:t>sudo</w:t>
+      </w:r>
+      <w:proofErr w:type="spellEnd"/>
+      <w:r>
+        <w:rPr>
+          <w:lang w:val="en-US"/>
+        </w:rPr>
+        <w:t xml:space="preserve"> </w:t>
+      </w:r>
+      <w:proofErr w:type="spellStart"/>
+      <w:r>
+        <w:rPr>
+          <w:lang w:val="en-US"/>
+        </w:rPr>
+        <w:t>lighttpd</w:t>
+      </w:r>
+      <w:proofErr w:type="spellEnd"/>
+      <w:r>
+        <w:rPr>
+          <w:lang w:val="en-US"/>
+        </w:rPr>
+        <w:t xml:space="preserve"> -v</w:t>
+      </w:r>
+    </w:p>
+    <w:p>
+      <w:pPr>
+        <w:rPr>
+          <w:lang w:val="en-US"/>
+        </w:rPr>
+      </w:pPr>
+    </w:p>
+    <w:p>
+      <w:r>
+        <w:t xml:space="preserve">Démarrer </w:t>
+      </w:r>
+      <w:r>
+        <w:t xml:space="preserve">le serveur web </w:t>
+      </w:r>
+      <w:proofErr w:type="spellStart"/>
+      <w:r>
+        <w:t>L</w:t>
+      </w:r>
+      <w:r>
+        <w:t>ight</w:t>
+      </w:r>
+      <w:r>
+        <w:t>tpd</w:t>
+      </w:r>
+      <w:proofErr w:type="spellEnd"/>
+      <w:r>
+        <w:t xml:space="preserve"> :</w:t>
+      </w:r>
+    </w:p>
+    <w:p>
+      <w:pPr>
+        <w:rPr>
+          <w:lang w:val="en-US"/>
+        </w:rPr>
+      </w:pPr>
+      <w:proofErr w:type="spellStart"/>
+      <w:r>
+        <w:rPr>
+          <w:lang w:val="en-US"/>
+        </w:rPr>
+        <w:t>sudo</w:t>
+      </w:r>
+      <w:proofErr w:type="spellEnd"/>
+      <w:r>
+        <w:rPr>
+          <w:lang w:val="en-US"/>
+        </w:rPr>
+        <w:t xml:space="preserve"> </w:t>
+      </w:r>
+      <w:proofErr w:type="spellStart"/>
+      <w:r>
+        <w:rPr>
+          <w:lang w:val="en-US"/>
+        </w:rPr>
+        <w:t>systemctl</w:t>
+      </w:r>
+      <w:proofErr w:type="spellEnd"/>
+      <w:r>
+        <w:rPr>
+          <w:lang w:val="en-US"/>
+        </w:rPr>
+        <w:t xml:space="preserve"> start </w:t>
+      </w:r>
+      <w:proofErr w:type="spellStart"/>
+      <w:r>
+        <w:rPr>
+          <w:lang w:val="en-US"/>
+        </w:rPr>
+        <w:t>lighttpd</w:t>
+      </w:r>
+      <w:proofErr w:type="spellEnd"/>
+    </w:p>
+    <w:p>
+      <w:pPr>
+        <w:rPr>
+          <w:lang w:val="en-US"/>
+        </w:rPr>
+      </w:pPr>
+    </w:p>
+    <w:p>
+      <w:r>
+        <w:t>Permet de lancer automatique</w:t>
+      </w:r>
+      <w:r>
+        <w:t xml:space="preserve">ment </w:t>
+      </w:r>
+      <w:proofErr w:type="spellStart"/>
+      <w:r>
+        <w:t>Lighttpd</w:t>
+      </w:r>
+      <w:proofErr w:type="spellEnd"/>
+      <w:r>
+        <w:t xml:space="preserve"> au démarrage du serveur :</w:t>
+      </w:r>
+    </w:p>
+    <w:p>
+      <w:proofErr w:type="spellStart"/>
+      <w:proofErr w:type="gramStart"/>
+      <w:r>
+        <w:t>sudo</w:t>
+      </w:r>
+      <w:proofErr w:type="spellEnd"/>
+      <w:proofErr w:type="gramEnd"/>
+      <w:r>
+        <w:t xml:space="preserve"> </w:t>
+      </w:r>
+      <w:proofErr w:type="spellStart"/>
+      <w:r>
+        <w:t>systemctl</w:t>
+      </w:r>
+      <w:proofErr w:type="spellEnd"/>
+      <w:r>
+        <w:t xml:space="preserve"> enable </w:t>
+      </w:r>
+      <w:proofErr w:type="spellStart"/>
+      <w:r>
+        <w:t>lighttpd</w:t>
+      </w:r>
+      <w:proofErr w:type="spellEnd"/>
+    </w:p>
+    <w:p/>
+    <w:p>
+      <w:r>
+        <w:t xml:space="preserve">Vérifier si </w:t>
+      </w:r>
+      <w:proofErr w:type="spellStart"/>
+      <w:r>
+        <w:t>Lighttpd</w:t>
+      </w:r>
+      <w:proofErr w:type="spellEnd"/>
+      <w:r>
+        <w:t xml:space="preserve"> est a</w:t>
+      </w:r>
+      <w:r>
+        <w:t>ctif :</w:t>
+      </w:r>
+    </w:p>
+    <w:p>
+      <w:pPr>
+        <w:rPr>
+          <w:lang w:val="en-US"/>
+        </w:rPr>
+      </w:pPr>
+      <w:proofErr w:type="spellStart"/>
+      <w:r>
+        <w:rPr>
+          <w:lang w:val="en-US"/>
+        </w:rPr>
+        <w:t>sudo</w:t>
+      </w:r>
+      <w:proofErr w:type="spellEnd"/>
+      <w:r>
+        <w:rPr>
+          <w:lang w:val="en-US"/>
+        </w:rPr>
+        <w:t xml:space="preserve"> </w:t>
+      </w:r>
+      <w:proofErr w:type="spellStart"/>
+      <w:r>
+        <w:rPr>
+          <w:lang w:val="en-US"/>
+        </w:rPr>
+        <w:t>systemctl</w:t>
+      </w:r>
+      <w:proofErr w:type="spellEnd"/>
+      <w:r>
+        <w:rPr>
+          <w:lang w:val="en-US"/>
+        </w:rPr>
+        <w:t xml:space="preserve"> status </w:t>
+      </w:r>
+      <w:proofErr w:type="spellStart"/>
+      <w:r>
+        <w:rPr>
+          <w:lang w:val="en-US"/>
+        </w:rPr>
+        <w:t>lighttpd</w:t>
+      </w:r>
+      <w:proofErr w:type="spellEnd"/>
+    </w:p>
+    <w:p>
+      <w:pPr>
+        <w:rPr>
+          <w:lang w:val="en-US"/>
+        </w:rPr>
+      </w:pPr>
+    </w:p>
+    <w:p>
+      <w:r>
+        <w:t xml:space="preserve">La commande suivante permet d’activer le module </w:t>
+      </w:r>
+      <w:proofErr w:type="spellStart"/>
+      <w:r>
+        <w:t>fastcgi</w:t>
+      </w:r>
+      <w:proofErr w:type="spellEnd"/>
+      <w:r>
+        <w:t xml:space="preserve"> pour </w:t>
+      </w:r>
+      <w:proofErr w:type="spellStart"/>
+      <w:r>
+        <w:t>Lighttpd</w:t>
+      </w:r>
+      <w:proofErr w:type="spellEnd"/>
+    </w:p>
+    <w:p>
+      <w:proofErr w:type="spellStart"/>
+      <w:r>
+        <w:t>FastCGI</w:t>
+      </w:r>
+      <w:proofErr w:type="spellEnd"/>
+      <w:r>
+        <w:t xml:space="preserve"> est un protocole permettant au serveur web de communiquer efficacement avec des applications serveur (comme PHP), en gardant les processus de ces applications en mémoire </w:t>
+      </w:r>
+      <w:r>
+        <w:t>pour gérer plusieurs requêtes</w:t>
+      </w:r>
+    </w:p>
+    <w:p>
+      <w:pPr>
+        <w:rPr>
+          <w:lang w:val="en-US"/>
+        </w:rPr>
+      </w:pPr>
+      <w:proofErr w:type="spellStart"/>
+      <w:r>
+        <w:rPr>
+          <w:lang w:val="en-US"/>
+        </w:rPr>
+        <w:t>sudo</w:t>
+      </w:r>
+      <w:proofErr w:type="spellEnd"/>
+      <w:r>
+        <w:rPr>
+          <w:lang w:val="en-US"/>
+        </w:rPr>
+        <w:t xml:space="preserve"> </w:t>
+      </w:r>
+      <w:proofErr w:type="spellStart"/>
+      <w:r>
+        <w:rPr>
+          <w:lang w:val="en-US"/>
+        </w:rPr>
+        <w:t>lighty</w:t>
+      </w:r>
+      <w:proofErr w:type="spellEnd"/>
+      <w:r>
+        <w:rPr>
+          <w:lang w:val="en-US"/>
+        </w:rPr>
+        <w:t xml:space="preserve">-enable-mod </w:t>
+      </w:r>
+      <w:proofErr w:type="spellStart"/>
+      <w:r>
+        <w:rPr>
+          <w:lang w:val="en-US"/>
+        </w:rPr>
+        <w:t>fastcgi</w:t>
+      </w:r>
+      <w:proofErr w:type="spellEnd"/>
+    </w:p>
+    <w:p>
+      <w:pPr>
+        <w:rPr>
+          <w:lang w:val="en-US"/>
+        </w:rPr>
+      </w:pPr>
+    </w:p>
+    <w:p>
+      <w:pPr>
+        <w:rPr>
+          <w:lang w:val="en-US"/>
+        </w:rPr>
+      </w:pPr>
+      <w:proofErr w:type="spellStart"/>
+      <w:r>
+        <w:rPr>
+          <w:lang w:val="en-US"/>
+        </w:rPr>
+        <w:t>Redémarrer</w:t>
+      </w:r>
+      <w:proofErr w:type="spellEnd"/>
+      <w:r>
+        <w:rPr>
+          <w:lang w:val="en-US"/>
+        </w:rPr>
+        <w:t xml:space="preserve"> </w:t>
+      </w:r>
+      <w:proofErr w:type="spellStart"/>
+      <w:proofErr w:type="gramStart"/>
+      <w:r>
+        <w:rPr>
+          <w:lang w:val="en-US"/>
+        </w:rPr>
+        <w:t>Lighttpd</w:t>
+      </w:r>
+      <w:proofErr w:type="spellEnd"/>
+      <w:r>
+        <w:rPr>
+          <w:lang w:val="en-US"/>
+        </w:rPr>
+        <w:t xml:space="preserve"> :</w:t>
+      </w:r>
+      <w:proofErr w:type="gramEnd"/>
+    </w:p>
+    <w:p>
+      <w:pPr>
+        <w:rPr>
+          <w:lang w:val="en-US"/>
+        </w:rPr>
+      </w:pPr>
+      <w:proofErr w:type="spellStart"/>
+      <w:r>
+        <w:rPr>
+          <w:lang w:val="en-US"/>
+        </w:rPr>
+        <w:t>sudo</w:t>
+      </w:r>
+      <w:proofErr w:type="spellEnd"/>
+      <w:r>
+        <w:rPr>
+          <w:lang w:val="en-US"/>
+        </w:rPr>
+        <w:t xml:space="preserve"> </w:t>
+      </w:r>
+      <w:proofErr w:type="spellStart"/>
+      <w:r>
+        <w:rPr>
+          <w:lang w:val="en-US"/>
+        </w:rPr>
+        <w:t>systemctl</w:t>
+      </w:r>
+      <w:proofErr w:type="spellEnd"/>
+      <w:r>
+        <w:rPr>
+          <w:lang w:val="en-US"/>
+        </w:rPr>
+        <w:t xml:space="preserve"> restart </w:t>
+      </w:r>
+      <w:proofErr w:type="spellStart"/>
+      <w:r>
+        <w:rPr>
+          <w:lang w:val="en-US"/>
+        </w:rPr>
+        <w:t>lighttpd</w:t>
+      </w:r>
+      <w:proofErr w:type="spellEnd"/>
+    </w:p>
+    <w:p>
+      <w:pPr>
+        <w:rPr>
+          <w:lang w:val="en-US"/>
+        </w:rPr>
+      </w:pPr>
+    </w:p>
+    <w:p>
+      <w:r>
+        <w:t xml:space="preserve">Configure </w:t>
+      </w:r>
+      <w:proofErr w:type="spellStart"/>
+      <w:r>
+        <w:t>FastCGI</w:t>
+      </w:r>
+      <w:proofErr w:type="spellEnd"/>
+      <w:r>
+        <w:t xml:space="preserve"> spécifiquement pour PHP</w:t>
+      </w:r>
+      <w:r>
+        <w:t>, pour qu’il cherche une configuration prête à l’emploi pour traiter les scripts PHP</w:t>
+      </w:r>
+    </w:p>
+    <w:p>
+      <w:pPr>
+        <w:rPr>
+          <w:lang w:val="en-US"/>
+        </w:rPr>
+      </w:pPr>
+      <w:proofErr w:type="spellStart"/>
+      <w:r>
+        <w:rPr>
+          <w:lang w:val="en-US"/>
+        </w:rPr>
+        <w:t>sudo</w:t>
+      </w:r>
+      <w:proofErr w:type="spellEnd"/>
+      <w:r>
+        <w:rPr>
+          <w:lang w:val="en-US"/>
+        </w:rPr>
+        <w:t xml:space="preserve"> </w:t>
+      </w:r>
+      <w:proofErr w:type="spellStart"/>
+      <w:r>
+        <w:rPr>
+          <w:lang w:val="en-US"/>
+        </w:rPr>
+        <w:t>lighty</w:t>
+      </w:r>
+      <w:proofErr w:type="spellEnd"/>
+      <w:r>
+        <w:rPr>
+          <w:lang w:val="en-US"/>
+        </w:rPr>
+        <w:t xml:space="preserve">-enable-mod </w:t>
+      </w:r>
+      <w:proofErr w:type="spellStart"/>
+      <w:r>
+        <w:rPr>
+          <w:lang w:val="en-US"/>
+        </w:rPr>
+        <w:t>fastcgi</w:t>
+      </w:r>
+      <w:proofErr w:type="spellEnd"/>
+      <w:r>
+        <w:rPr>
+          <w:lang w:val="en-US"/>
+        </w:rPr>
+        <w:t>-php</w:t>
+      </w:r>
+    </w:p>
+    <w:p>
+      <w:pPr>
+        <w:rPr>
+          <w:lang w:val="en-US"/>
+        </w:rPr>
+      </w:pPr>
+    </w:p>
+    <w:p>
+      <w:pPr>
+        <w:rPr>
+          <w:lang w:val="en-US"/>
+        </w:rPr>
+      </w:pPr>
+      <w:proofErr w:type="spellStart"/>
+      <w:r>
+        <w:rPr>
+          <w:lang w:val="en-US"/>
+        </w:rPr>
+        <w:lastRenderedPageBreak/>
+        <w:t>Redémarrer</w:t>
+      </w:r>
+      <w:proofErr w:type="spellEnd"/>
+      <w:r>
+        <w:rPr>
+          <w:lang w:val="en-US"/>
+        </w:rPr>
+        <w:t xml:space="preserve"> </w:t>
+      </w:r>
+      <w:proofErr w:type="spellStart"/>
+      <w:proofErr w:type="gramStart"/>
+      <w:r>
+        <w:rPr>
+          <w:lang w:val="en-US"/>
+        </w:rPr>
+        <w:t>Lighttpd</w:t>
+      </w:r>
+      <w:proofErr w:type="spellEnd"/>
+      <w:r>
+        <w:rPr>
+          <w:lang w:val="en-US"/>
+        </w:rPr>
+        <w:t xml:space="preserve"> :</w:t>
+      </w:r>
+      <w:proofErr w:type="gramEnd"/>
+    </w:p>
+    <w:p>
+      <w:pPr>
+        <w:rPr>
+          <w:lang w:val="en-US"/>
+        </w:rPr>
+      </w:pPr>
+      <w:proofErr w:type="spellStart"/>
+      <w:r>
+        <w:rPr>
+          <w:lang w:val="en-US"/>
+        </w:rPr>
+        <w:t>sudo</w:t>
+      </w:r>
+      <w:proofErr w:type="spellEnd"/>
+      <w:r>
+        <w:rPr>
+          <w:lang w:val="en-US"/>
+        </w:rPr>
+        <w:t xml:space="preserve"> </w:t>
+      </w:r>
+      <w:proofErr w:type="spellStart"/>
+      <w:r>
+        <w:rPr>
+          <w:lang w:val="en-US"/>
+        </w:rPr>
+        <w:t>systemctl</w:t>
+      </w:r>
+      <w:proofErr w:type="spellEnd"/>
+      <w:r>
+        <w:rPr>
+          <w:lang w:val="en-US"/>
+        </w:rPr>
+        <w:t xml:space="preserve"> restart </w:t>
+      </w:r>
+      <w:proofErr w:type="spellStart"/>
+      <w:r>
+        <w:rPr>
+          <w:lang w:val="en-US"/>
+        </w:rPr>
+        <w:t>lighttpd</w:t>
+      </w:r>
+      <w:proofErr w:type="spellEnd"/>
+    </w:p>
+    <w:p>
+      <w:pPr>
+        <w:rPr>
+          <w:lang w:val="en-US"/>
+        </w:rPr>
+      </w:pPr>
+    </w:p>
+    <w:p>
+      <w:pPr>
+        <w:rPr>
+          <w:lang w:val="en-US"/>
+        </w:rPr>
+      </w:pPr>
+    </w:p>
+    <w:p>
+      <w:r>
+        <w:t xml:space="preserve">Recharger la configuration de </w:t>
+      </w:r>
+      <w:proofErr w:type="spellStart"/>
+      <w:r>
+        <w:t>Lightt</w:t>
+      </w:r>
+      <w:r>
+        <w:t>pd</w:t>
+      </w:r>
+      <w:proofErr w:type="spellEnd"/>
+      <w:r>
+        <w:t> :</w:t>
+      </w:r>
+    </w:p>
+    <w:p>
+      <w:proofErr w:type="spellStart"/>
+      <w:proofErr w:type="gramStart"/>
+      <w:r>
+        <w:t>sudo</w:t>
+      </w:r>
+      <w:proofErr w:type="spellEnd"/>
+      <w:proofErr w:type="gramEnd"/>
+      <w:r>
+        <w:t xml:space="preserve"> service </w:t>
+      </w:r>
+      <w:proofErr w:type="spellStart"/>
+      <w:r>
+        <w:t>lighttpd</w:t>
+      </w:r>
+      <w:proofErr w:type="spellEnd"/>
+      <w:r>
+        <w:t xml:space="preserve"> force-</w:t>
+      </w:r>
+      <w:proofErr w:type="spellStart"/>
+      <w:r>
+        <w:t>reload</w:t>
+      </w:r>
+      <w:proofErr w:type="spellEnd"/>
+    </w:p>
+    <w:p/>
+    <w:p>
+      <w:r>
+        <w:t>Autoriser le port</w:t>
+      </w:r>
+      <w:r>
+        <w:t xml:space="preserve"> 80 avec UFW pour permettre l’accès au serveur web</w:t>
+      </w:r>
+      <w:r>
+        <w:t> </w:t>
+      </w:r>
+      <w:r>
+        <w:t xml:space="preserve">depuis une machine cliente </w:t>
+      </w:r>
+      <w:r>
+        <w:t xml:space="preserve">en utilisant le protocole TCP </w:t>
+      </w:r>
+      <w:r>
+        <w:t>:</w:t>
+      </w:r>
+    </w:p>
+    <w:p>
+      <w:pPr>
+        <w:rPr>
+          <w:lang w:val="en-US"/>
+        </w:rPr>
+      </w:pPr>
+      <w:proofErr w:type="spellStart"/>
+      <w:r>
+        <w:rPr>
+          <w:lang w:val="en-US"/>
+        </w:rPr>
+        <w:t>sudo</w:t>
+      </w:r>
+      <w:proofErr w:type="spellEnd"/>
+      <w:r>
+        <w:rPr>
+          <w:lang w:val="en-US"/>
+        </w:rPr>
+        <w:t xml:space="preserve"> </w:t>
+      </w:r>
+      <w:proofErr w:type="spellStart"/>
+      <w:r>
+        <w:rPr>
+          <w:lang w:val="en-US"/>
+        </w:rPr>
+        <w:t>u</w:t>
+      </w:r>
+      <w:r>
+        <w:rPr>
+          <w:lang w:val="en-US"/>
+        </w:rPr>
+        <w:t>fw</w:t>
+      </w:r>
+      <w:proofErr w:type="spellEnd"/>
+      <w:r>
+        <w:rPr>
+          <w:lang w:val="en-US"/>
+        </w:rPr>
+        <w:t xml:space="preserve"> allow 80/</w:t>
+      </w:r>
+      <w:proofErr w:type="spellStart"/>
+      <w:r>
+        <w:rPr>
+          <w:lang w:val="en-US"/>
+        </w:rPr>
+        <w:t>tcp</w:t>
+      </w:r>
+      <w:proofErr w:type="spellEnd"/>
+    </w:p>
+    <w:p>
+      <w:pPr>
+        <w:rPr>
+          <w:lang w:val="en-US"/>
+        </w:rPr>
+      </w:pPr>
+    </w:p>
+    <w:p>
+      <w:r>
+        <w:t>Recharger UFW pour qu’il prenne en compte cette modific</w:t>
+      </w:r>
+      <w:r>
+        <w:t>ation :</w:t>
+      </w:r>
+    </w:p>
+    <w:p>
+      <w:pPr>
+        <w:rPr>
+          <w:lang w:val="en-US"/>
+        </w:rPr>
+      </w:pPr>
+      <w:proofErr w:type="spellStart"/>
+      <w:r>
+        <w:rPr>
+          <w:lang w:val="en-US"/>
+        </w:rPr>
+        <w:t>sudo</w:t>
+      </w:r>
+      <w:proofErr w:type="spellEnd"/>
+      <w:r>
+        <w:rPr>
+          <w:lang w:val="en-US"/>
+        </w:rPr>
+        <w:t xml:space="preserve"> </w:t>
+      </w:r>
+      <w:proofErr w:type="spellStart"/>
+      <w:r>
+        <w:rPr>
+          <w:lang w:val="en-US"/>
+        </w:rPr>
+        <w:t>ufw</w:t>
+      </w:r>
+      <w:proofErr w:type="spellEnd"/>
+      <w:r>
+        <w:rPr>
+          <w:lang w:val="en-US"/>
+        </w:rPr>
+        <w:t xml:space="preserve"> reload</w:t>
+      </w:r>
+    </w:p>
+    <w:p>
+      <w:pPr>
+        <w:rPr>
+          <w:lang w:val="en-US"/>
+        </w:rPr>
+      </w:pPr>
+    </w:p>
+    <w:p>
+      <w:r>
+        <w:t xml:space="preserve">Voir les ports autorisés </w:t>
+      </w:r>
+      <w:r>
+        <w:t xml:space="preserve">ou interdits </w:t>
+      </w:r>
+      <w:r>
+        <w:t>:</w:t>
+      </w:r>
+    </w:p>
+    <w:p>
+      <w:pPr>
+        <w:rPr>
+          <w:lang w:val="en-US"/>
+        </w:rPr>
+      </w:pPr>
+      <w:proofErr w:type="spellStart"/>
+      <w:r>
+        <w:rPr>
+          <w:lang w:val="en-US"/>
+        </w:rPr>
+        <w:t>sudo</w:t>
+      </w:r>
+      <w:proofErr w:type="spellEnd"/>
+      <w:r>
+        <w:rPr>
+          <w:lang w:val="en-US"/>
+        </w:rPr>
+        <w:t xml:space="preserve"> </w:t>
+      </w:r>
+      <w:proofErr w:type="spellStart"/>
+      <w:r>
+        <w:rPr>
+          <w:lang w:val="en-US"/>
+        </w:rPr>
+        <w:t>ufw</w:t>
+      </w:r>
+      <w:proofErr w:type="spellEnd"/>
+      <w:r>
+        <w:rPr>
+          <w:lang w:val="en-US"/>
+        </w:rPr>
+        <w:t xml:space="preserve"> </w:t>
+      </w:r>
+      <w:r>
+        <w:rPr>
+          <w:lang w:val="en-US"/>
+        </w:rPr>
+        <w:t>status</w:t>
+      </w:r>
+    </w:p>
+    <w:p>
+      <w:pPr>
+        <w:rPr>
+          <w:lang w:val="en-US"/>
+        </w:rPr>
+      </w:pPr>
+    </w:p>
+    <w:p>
+      <w:pPr>
+        <w:rPr>
+          <w:lang w:val="en-US"/>
+        </w:rPr>
+      </w:pPr>
+      <w:proofErr w:type="spellStart"/>
+      <w:r>
+        <w:rPr>
+          <w:lang w:val="en-US"/>
+        </w:rPr>
+        <w:t>Résultat</w:t>
+      </w:r>
+      <w:proofErr w:type="spellEnd"/>
+      <w:r>
+        <w:rPr>
+          <w:lang w:val="en-US"/>
+        </w:rPr>
+        <w:t xml:space="preserve"> </w:t>
+      </w:r>
+      <w:proofErr w:type="spellStart"/>
+      <w:proofErr w:type="gramStart"/>
+      <w:r>
+        <w:rPr>
+          <w:lang w:val="en-US"/>
+        </w:rPr>
+        <w:t>attendu</w:t>
+      </w:r>
+      <w:proofErr w:type="spellEnd"/>
+      <w:r>
+        <w:rPr>
+          <w:lang w:val="en-US"/>
+        </w:rPr>
+        <w:t xml:space="preserve"> :</w:t>
+      </w:r>
+      <w:proofErr w:type="gramEnd"/>
+    </w:p>
+    <w:p>
+      <w:pPr>
+        <w:rPr>
+          <w:lang w:val="en-US"/>
+        </w:rPr>
+      </w:pPr>
+      <w:r>
+        <w:rPr>
+          <w:noProof/>
+          <w:lang w:val="en-US"/>
+        </w:rPr>
+        <w:drawing>
+          <wp:inline distT="0" distB="0" distL="0" distR="0" wp14:anchorId="79E24471" wp14:editId="63BD3348">
+            <wp:extent cx="4805362" cy="1790358"/>
+            <wp:effectExtent l="0" t="0" r="0" b="635"/>
+            <wp:docPr id="372297296" name="Image 1" descr="Une image contenant texte, capture d’écran, Police, noir&#10;&#10;Description générée automatiquement"/>
+            <wp:cNvGraphicFramePr>
+              <a:graphicFrameLocks xmlns:a="http://schemas.openxmlformats.org/drawingml/2006/main" noChangeAspect="1"/>
+            </wp:cNvGraphicFramePr>
+            <a:graphic xmlns:a="http://schemas.openxmlformats.org/drawingml/2006/main">
+              <a:graphicData uri="http://schemas.openxmlformats.org/drawingml/2006/picture">
+                <pic:pic xmlns:pic="http://schemas.openxmlformats.org/drawingml/2006/picture">
+                  <pic:nvPicPr>
+                    <pic:cNvPr id="372297296" name="Image 1" descr="Une image contenant texte, capture d’écran, Police, noir&#10;&#10;Description générée automatiquement"/>
+                    <pic:cNvPicPr/>
+                  </pic:nvPicPr>
+                  <pic:blipFill>
+                    <a:blip r:embed="rId16"/>
+                    <a:stretch>
+                      <a:fillRect/>
+                    </a:stretch>
+                  </pic:blipFill>
+                  <pic:spPr>
+                    <a:xfrm>
+                      <a:off x="0" y="0"/>
+                      <a:ext cx="4818000" cy="1795067"/>
+                    </a:xfrm>
+                    <a:prstGeom prst="rect">
+                      <a:avLst/>
+                    </a:prstGeom>
+                  </pic:spPr>
+                </pic:pic>
+              </a:graphicData>
+            </a:graphic>
+          </wp:inline>
+        </w:drawing>
+      </w:r>
+    </w:p>
+    <w:p>
+      <w:r>
+        <w:t xml:space="preserve">Le port </w:t>
+      </w:r>
+      <w:proofErr w:type="spellStart"/>
+      <w:r>
+        <w:t>forwarding</w:t>
+      </w:r>
+      <w:proofErr w:type="spellEnd"/>
+      <w:r>
+        <w:t xml:space="preserve"> redirige le trafic des ports de l’</w:t>
+      </w:r>
+      <w:proofErr w:type="spellStart"/>
+      <w:r>
+        <w:t>hote</w:t>
+      </w:r>
+      <w:proofErr w:type="spellEnd"/>
+      <w:r>
+        <w:t xml:space="preserve"> vers la VM, ce qui permet de pouvoir se connecter à la VM</w:t>
+      </w:r>
+      <w:r>
+        <w:t xml:space="preserve"> </w:t>
+      </w:r>
+      <w:r>
+        <w:t>en HTTP</w:t>
+      </w:r>
+    </w:p>
+    <w:p/>
+    <w:p>
+      <w:r>
+        <w:t xml:space="preserve">Pour cela, </w:t>
+      </w:r>
+      <w:proofErr w:type="spellStart"/>
+      <w:r>
+        <w:t>apres</w:t>
+      </w:r>
+      <w:proofErr w:type="spellEnd"/>
+      <w:r>
+        <w:t xml:space="preserve"> avoir arrêté la VM, aller dans VirtualBox, puis dans Settings, Network, Adapter 1, puis Port </w:t>
+      </w:r>
+      <w:proofErr w:type="spellStart"/>
+      <w:r>
+        <w:t>Forwarding</w:t>
+      </w:r>
+      <w:proofErr w:type="spellEnd"/>
+    </w:p>
+    <w:p>
+      <w:r>
+        <w:lastRenderedPageBreak/>
+        <w:t>Créer une nouvelle règle de redirection</w:t>
+      </w:r>
+    </w:p>
+    <w:p>
+      <w:r>
+        <w:t xml:space="preserve">Indiquer </w:t>
+      </w:r>
+      <w:r>
+        <w:t>8080</w:t>
+      </w:r>
+      <w:r>
+        <w:t xml:space="preserve"> pour Port </w:t>
+      </w:r>
+      <w:proofErr w:type="spellStart"/>
+      <w:r>
+        <w:t>hote</w:t>
+      </w:r>
+      <w:proofErr w:type="spellEnd"/>
+      <w:r>
+        <w:t xml:space="preserve">, et </w:t>
+      </w:r>
+      <w:r>
+        <w:t>80</w:t>
+      </w:r>
+      <w:r>
+        <w:t xml:space="preserve"> pour Port invité</w:t>
+      </w:r>
+    </w:p>
+    <w:p/>
+    <w:p>
+      <w:r>
+        <w:t>Redémarre</w:t>
+      </w:r>
+      <w:r>
+        <w:t xml:space="preserve">r la VM, et </w:t>
+      </w:r>
+      <w:r>
+        <w:t xml:space="preserve">accéder à Apache2 </w:t>
+      </w:r>
+      <w:r>
+        <w:t>sur le système invité</w:t>
+      </w:r>
+      <w:r>
+        <w:t xml:space="preserve"> via navigateur avec l’url suivant :</w:t>
+      </w:r>
+    </w:p>
+    <w:p>
+      <w:hyperlink r:id="rId17" w:history="1">
+        <w:r>
+          <w:rPr>
+            <w:rStyle w:val="Lienhypertexte"/>
+          </w:rPr>
+          <w:t>http://localhost:8080</w:t>
+        </w:r>
+      </w:hyperlink>
+    </w:p>
+    <w:p/>
+    <w:p>
+      <w:r>
+        <w:t xml:space="preserve">Installer </w:t>
+      </w:r>
+      <w:proofErr w:type="spellStart"/>
+      <w:r>
+        <w:t>MariaDB</w:t>
+      </w:r>
+      <w:proofErr w:type="spellEnd"/>
+      <w:r>
+        <w:t xml:space="preserve"> Server</w:t>
+      </w:r>
+      <w:r>
+        <w:t> :</w:t>
+      </w:r>
+    </w:p>
+    <w:p>
+      <w:pPr>
+        <w:rPr>
+          <w:lang w:val="en-US"/>
+        </w:rPr>
+      </w:pPr>
+      <w:proofErr w:type="spellStart"/>
+      <w:r>
+        <w:rPr>
+          <w:lang w:val="en-US"/>
+        </w:rPr>
+        <w:t>sudo</w:t>
+      </w:r>
+      <w:proofErr w:type="spellEnd"/>
+      <w:r>
+        <w:rPr>
+          <w:lang w:val="en-US"/>
+        </w:rPr>
+        <w:t xml:space="preserve"> apt install </w:t>
+      </w:r>
+      <w:proofErr w:type="spellStart"/>
+      <w:r>
+        <w:rPr>
+          <w:lang w:val="en-US"/>
+        </w:rPr>
+        <w:t>mariadb</w:t>
+      </w:r>
+      <w:proofErr w:type="spellEnd"/>
+      <w:r>
+        <w:rPr>
+          <w:lang w:val="en-US"/>
+        </w:rPr>
+        <w:t>-server</w:t>
+      </w:r>
+    </w:p>
+    <w:p>
+      <w:pPr>
+        <w:rPr>
+          <w:lang w:val="en-US"/>
+        </w:rPr>
+      </w:pPr>
+    </w:p>
+    <w:p>
+      <w:pPr>
+        <w:rPr>
+          <w:lang w:val="en-US"/>
+        </w:rPr>
+      </w:pPr>
+      <w:proofErr w:type="spellStart"/>
+      <w:r>
+        <w:rPr>
+          <w:lang w:val="en-US"/>
+        </w:rPr>
+        <w:t>Démarrer</w:t>
+      </w:r>
+      <w:proofErr w:type="spellEnd"/>
+      <w:r>
+        <w:rPr>
+          <w:lang w:val="en-US"/>
+        </w:rPr>
+        <w:t xml:space="preserve"> </w:t>
+      </w:r>
+      <w:proofErr w:type="gramStart"/>
+      <w:r>
+        <w:rPr>
+          <w:lang w:val="en-US"/>
+        </w:rPr>
+        <w:t>MariaDB :</w:t>
+      </w:r>
+      <w:proofErr w:type="gramEnd"/>
+    </w:p>
+    <w:p>
+      <w:pPr>
+        <w:rPr>
+          <w:lang w:val="en-US"/>
+        </w:rPr>
+      </w:pPr>
+      <w:proofErr w:type="spellStart"/>
+      <w:r>
+        <w:rPr>
+          <w:lang w:val="en-US"/>
+        </w:rPr>
+        <w:t>sudo</w:t>
+      </w:r>
+      <w:proofErr w:type="spellEnd"/>
+      <w:r>
+        <w:rPr>
+          <w:lang w:val="en-US"/>
+        </w:rPr>
+        <w:t xml:space="preserve"> </w:t>
+      </w:r>
+      <w:proofErr w:type="spellStart"/>
+      <w:r>
+        <w:rPr>
+          <w:lang w:val="en-US"/>
+        </w:rPr>
+        <w:t>systemctl</w:t>
+      </w:r>
+      <w:proofErr w:type="spellEnd"/>
+      <w:r>
+        <w:rPr>
+          <w:lang w:val="en-US"/>
+        </w:rPr>
+        <w:t xml:space="preserve"> start </w:t>
+      </w:r>
+      <w:proofErr w:type="spellStart"/>
+      <w:r>
+        <w:rPr>
+          <w:lang w:val="en-US"/>
+        </w:rPr>
+        <w:t>mariadb</w:t>
+      </w:r>
+      <w:proofErr w:type="spellEnd"/>
+    </w:p>
+    <w:p>
+      <w:pPr>
+        <w:rPr>
+          <w:lang w:val="en-US"/>
+        </w:rPr>
+      </w:pPr>
+    </w:p>
+    <w:p>
+      <w:proofErr w:type="spellStart"/>
+      <w:r>
+        <w:t>Executer</w:t>
+      </w:r>
+      <w:proofErr w:type="spellEnd"/>
+      <w:r>
+        <w:t xml:space="preserve"> un script de s</w:t>
+      </w:r>
+      <w:r>
+        <w:t xml:space="preserve">écurité fourni avec </w:t>
+      </w:r>
+      <w:proofErr w:type="spellStart"/>
+      <w:r>
+        <w:t>MariaDB</w:t>
+      </w:r>
+      <w:proofErr w:type="spellEnd"/>
+      <w:r>
+        <w:t xml:space="preserve"> (et MySQL), pour renforcer la sécurité du serveur de base de données, en désactivant les configurations par défaut potentiellement vulnérables, en appliquant les paramètres de sécurité essentiels :</w:t>
+      </w:r>
+    </w:p>
+    <w:p>
+      <w:proofErr w:type="spellStart"/>
+      <w:proofErr w:type="gramStart"/>
+      <w:r>
+        <w:t>sudo</w:t>
+      </w:r>
+      <w:proofErr w:type="spellEnd"/>
+      <w:proofErr w:type="gramEnd"/>
+      <w:r>
+        <w:t xml:space="preserve"> </w:t>
+      </w:r>
+      <w:proofErr w:type="spellStart"/>
+      <w:r>
+        <w:t>mysql_</w:t>
+      </w:r>
+      <w:r>
+        <w:t>secure_installation</w:t>
+      </w:r>
+      <w:proofErr w:type="spellEnd"/>
+    </w:p>
+    <w:p/>
+    <w:p>
+      <w:pPr>
+        <w:rPr>
+          <w:lang w:val="en-US"/>
+        </w:rPr>
+      </w:pPr>
+      <w:r>
+        <w:rPr>
+          <w:lang w:val="en-US"/>
+        </w:rPr>
+        <w:t>Enter current password for</w:t>
+      </w:r>
+      <w:r>
+        <w:rPr>
+          <w:lang w:val="en-US"/>
+        </w:rPr>
+        <w:t xml:space="preserve"> root</w:t>
+      </w:r>
+      <w:r>
+        <w:rPr>
+          <w:lang w:val="en-US"/>
+        </w:rPr>
+        <w:t xml:space="preserve"> or enter id you</w:t>
+      </w:r>
+      <w:r>
+        <w:rPr>
+          <w:lang w:val="en-US"/>
+        </w:rPr>
+        <w:t xml:space="preserve">’ve just installed </w:t>
+      </w:r>
+      <w:proofErr w:type="gramStart"/>
+      <w:r>
+        <w:rPr>
+          <w:lang w:val="en-US"/>
+        </w:rPr>
+        <w:t>MariaDB</w:t>
+      </w:r>
+      <w:r>
+        <w:rPr>
+          <w:lang w:val="en-US"/>
+        </w:rPr>
+        <w:t xml:space="preserve"> :</w:t>
+      </w:r>
+      <w:proofErr w:type="gramEnd"/>
+    </w:p>
+    <w:p>
+      <w:r>
+        <w:t>Nous venons juste d</w:t>
+      </w:r>
+      <w:r>
+        <w:t xml:space="preserve">’installer </w:t>
+      </w:r>
+      <w:proofErr w:type="spellStart"/>
+      <w:r>
+        <w:t>MariaDB</w:t>
+      </w:r>
+      <w:proofErr w:type="spellEnd"/>
+      <w:r>
+        <w:t>, donc appuyer sur entrée</w:t>
+      </w:r>
+    </w:p>
+    <w:p>
+      <w:pPr>
+        <w:rPr>
+          <w:lang w:val="en-US"/>
+        </w:rPr>
+      </w:pPr>
+    </w:p>
+    <w:p>
+      <w:pPr>
+        <w:rPr>
+          <w:lang w:val="en-US"/>
+        </w:rPr>
+      </w:pPr>
+    </w:p>
+    <w:p>
+      <w:pPr>
+        <w:rPr>
+          <w:lang w:val="en-US"/>
+        </w:rPr>
+      </w:pPr>
+      <w:r>
+        <w:rPr>
+          <w:lang w:val="en-US"/>
+        </w:rPr>
+        <w:t xml:space="preserve">Setting the root password (no) </w:t>
+      </w:r>
+      <w:r>
+        <w:rPr>
+          <w:lang w:val="en-US"/>
+        </w:rPr>
+        <w:t xml:space="preserve">or using the </w:t>
+      </w:r>
+      <w:proofErr w:type="spellStart"/>
+      <w:r>
+        <w:rPr>
+          <w:lang w:val="en-US"/>
+        </w:rPr>
+        <w:t>unix_</w:t>
+      </w:r>
+      <w:r>
+        <w:rPr>
+          <w:lang w:val="en-US"/>
+        </w:rPr>
+        <w:t>s</w:t>
+      </w:r>
+      <w:r>
+        <w:rPr>
+          <w:lang w:val="en-US"/>
+        </w:rPr>
+        <w:t>o</w:t>
+      </w:r>
+      <w:r>
+        <w:rPr>
+          <w:lang w:val="en-US"/>
+        </w:rPr>
+        <w:t>c</w:t>
+      </w:r>
+      <w:r>
+        <w:rPr>
+          <w:lang w:val="en-US"/>
+        </w:rPr>
+        <w:t>ket</w:t>
+      </w:r>
+      <w:proofErr w:type="spellEnd"/>
+      <w:r>
+        <w:rPr>
+          <w:lang w:val="en-US"/>
+        </w:rPr>
+        <w:t xml:space="preserve"> (ensure that nobody can log into the MariaDB root user without the proper </w:t>
+      </w:r>
+      <w:r>
+        <w:rPr>
+          <w:lang w:val="en-US"/>
+        </w:rPr>
+        <w:t>authori</w:t>
+      </w:r>
+      <w:r>
+        <w:rPr>
+          <w:lang w:val="en-US"/>
+        </w:rPr>
+        <w:t>z</w:t>
+      </w:r>
+      <w:r>
+        <w:rPr>
+          <w:lang w:val="en-US"/>
+        </w:rPr>
+        <w:t>ation</w:t>
+      </w:r>
+      <w:r>
+        <w:rPr>
+          <w:lang w:val="en-US"/>
+        </w:rPr>
+        <w:t>) (yes)</w:t>
+      </w:r>
+    </w:p>
+    <w:p>
+      <w:r>
+        <w:t xml:space="preserve">Utiliser </w:t>
+      </w:r>
+      <w:proofErr w:type="spellStart"/>
+      <w:r>
+        <w:t>unix_socket</w:t>
+      </w:r>
+      <w:proofErr w:type="spellEnd"/>
+      <w:r>
+        <w:t xml:space="preserve"> permet d’</w:t>
+      </w:r>
+      <w:r>
+        <w:t xml:space="preserve">activer l’authentification socket, ce qui interdit </w:t>
+      </w:r>
+      <w:r>
+        <w:t>tout utilisateur non autorisé par le root du serveur à se connecter en tant que root</w:t>
+      </w:r>
+      <w:r>
+        <w:t xml:space="preserve"> de </w:t>
+      </w:r>
+      <w:proofErr w:type="spellStart"/>
+      <w:r>
+        <w:t>MariaDB</w:t>
+      </w:r>
+      <w:proofErr w:type="spellEnd"/>
+      <w:r>
+        <w:t>.</w:t>
+      </w:r>
+      <w:r>
+        <w:t xml:space="preserve"> </w:t>
+      </w:r>
+      <w:r>
+        <w:t>C</w:t>
+      </w:r>
+      <w:r>
+        <w:t>onfirmer avec Y</w:t>
+      </w:r>
+    </w:p>
+    <w:p/>
+    <w:p/>
+    <w:p/>
+    <w:p/>
+    <w:p/>
+    <w:p/>
+    <w:p>
+      <w:pPr>
+        <w:rPr>
+          <w:lang w:val="en-US"/>
+        </w:rPr>
+      </w:pPr>
+      <w:r>
+        <w:rPr>
+          <w:lang w:val="en-US"/>
+        </w:rPr>
+        <w:t xml:space="preserve">Change the root </w:t>
+      </w:r>
+      <w:proofErr w:type="gramStart"/>
+      <w:r>
+        <w:rPr>
+          <w:lang w:val="en-US"/>
+        </w:rPr>
+        <w:t>password ?</w:t>
+      </w:r>
+      <w:proofErr w:type="gramEnd"/>
+    </w:p>
+    <w:p>
+      <w:r>
+        <w:t>Appuyer sur Y pour d</w:t>
+      </w:r>
+      <w:r>
+        <w:t xml:space="preserve">éfinir un mot de passe pour le root de </w:t>
+      </w:r>
+      <w:proofErr w:type="spellStart"/>
+      <w:r>
+        <w:t>MariaDB</w:t>
+      </w:r>
+      <w:proofErr w:type="spellEnd"/>
+    </w:p>
+    <w:p>
+      <w:pPr>
+        <w:rPr>
+          <w:lang w:val="en-US"/>
+        </w:rPr>
+      </w:pPr>
+      <w:r>
+        <w:rPr>
+          <w:noProof/>
+          <w:lang w:val="en-US"/>
+        </w:rPr>
+        <w:drawing>
+          <wp:inline distT="0" distB="0" distL="0" distR="0" wp14:anchorId="154B4A16" wp14:editId="0400FD36">
+            <wp:extent cx="5760720" cy="1365250"/>
+            <wp:effectExtent l="0" t="0" r="0" b="6350"/>
+            <wp:docPr id="1052272616" name="Image 1" descr="Une image contenant texte, capture d’écran, Police&#10;&#10;Description générée automatiquement"/>
+            <wp:cNvGraphicFramePr>
+              <a:graphicFrameLocks xmlns:a="http://schemas.openxmlformats.org/drawingml/2006/main" noChangeAspect="1"/>
+            </wp:cNvGraphicFramePr>
+            <a:graphic xmlns:a="http://schemas.openxmlformats.org/drawingml/2006/main">
+              <a:graphicData uri="http://schemas.openxmlformats.org/drawingml/2006/picture">
+                <pic:pic xmlns:pic="http://schemas.openxmlformats.org/drawingml/2006/picture">
+                  <pic:nvPicPr>
+                    <pic:cNvPr id="1052272616" name="Image 1" descr="Une image contenant texte, capture d’écran, Police&#10;&#10;Description générée automatiquement"/>
+                    <pic:cNvPicPr/>
+                  </pic:nvPicPr>
+                  <pic:blipFill>
+                    <a:blip r:embed="rId18"/>
+                    <a:stretch>
+                      <a:fillRect/>
+                    </a:stretch>
+                  </pic:blipFill>
+                  <pic:spPr>
+                    <a:xfrm>
+                      <a:off x="0" y="0"/>
+                      <a:ext cx="5760720" cy="1365250"/>
+                    </a:xfrm>
+                    <a:prstGeom prst="rect">
+                      <a:avLst/>
+                    </a:prstGeom>
+                  </pic:spPr>
+                </pic:pic>
+              </a:graphicData>
+            </a:graphic>
+          </wp:inline>
+        </w:drawing>
+      </w:r>
+    </w:p>
+    <w:p>
+      <w:r>
+        <w:t xml:space="preserve">Supprimer les utilisateurs anonymes de </w:t>
+      </w:r>
+      <w:proofErr w:type="spellStart"/>
+      <w:r>
+        <w:t>MariaDB</w:t>
+      </w:r>
+      <w:proofErr w:type="spellEnd"/>
+      <w:r>
+        <w:t> </w:t>
+      </w:r>
+      <w:r>
+        <w:t xml:space="preserve">(qui peuvent se connecter à </w:t>
+      </w:r>
+      <w:proofErr w:type="spellStart"/>
+      <w:r>
+        <w:t>MariaDB</w:t>
+      </w:r>
+      <w:proofErr w:type="spellEnd"/>
+      <w:r>
+        <w:t xml:space="preserve"> sans compte spécifique) </w:t>
+      </w:r>
+      <w:r>
+        <w:t xml:space="preserve">(oui) </w:t>
+      </w:r>
+      <w:r>
+        <w:t>:</w:t>
+      </w:r>
+    </w:p>
+    <w:p>
+      <w:r>
+        <w:t>Y</w:t>
+      </w:r>
+    </w:p>
+    <w:p/>
+    <w:p>
+      <w:r>
+        <w:t xml:space="preserve">Désactiver l’accès à la connexion root de </w:t>
+      </w:r>
+      <w:proofErr w:type="spellStart"/>
+      <w:r>
+        <w:t>MariaDB</w:t>
+      </w:r>
+      <w:proofErr w:type="spellEnd"/>
+      <w:r>
+        <w:t xml:space="preserve"> à distance </w:t>
+      </w:r>
+      <w:r>
+        <w:t xml:space="preserve">(oui) </w:t>
+      </w:r>
+      <w:r>
+        <w:t>:</w:t>
+      </w:r>
+    </w:p>
+    <w:p>
+      <w:pPr>
+        <w:rPr>
+          <w:lang w:val="en-US"/>
+        </w:rPr>
+      </w:pPr>
+      <w:r>
+        <w:rPr>
+          <w:noProof/>
+          <w:lang w:val="en-US"/>
+        </w:rPr>
+        <w:drawing>
+          <wp:inline distT="0" distB="0" distL="0" distR="0" wp14:anchorId="74D6E3EE" wp14:editId="384B6ADB">
+            <wp:extent cx="5760720" cy="729615"/>
+            <wp:effectExtent l="0" t="0" r="0" b="0"/>
+            <wp:docPr id="351538261" name="Image 1" descr="Une image contenant texte, capture d’écran, Police, noir&#10;&#10;Description générée automatiquement"/>
+            <wp:cNvGraphicFramePr>
+              <a:graphicFrameLocks xmlns:a="http://schemas.openxmlformats.org/drawingml/2006/main" noChangeAspect="1"/>
+            </wp:cNvGraphicFramePr>
+            <a:graphic xmlns:a="http://schemas.openxmlformats.org/drawingml/2006/main">
+              <a:graphicData uri="http://schemas.openxmlformats.org/drawingml/2006/picture">
+                <pic:pic xmlns:pic="http://schemas.openxmlformats.org/drawingml/2006/picture">
+                  <pic:nvPicPr>
+                    <pic:cNvPr id="351538261" name="Image 1" descr="Une image contenant texte, capture d’écran, Police, noir&#10;&#10;Description générée automatiquement"/>
+                    <pic:cNvPicPr/>
+                  </pic:nvPicPr>
+                  <pic:blipFill>
+                    <a:blip r:embed="rId19"/>
+                    <a:stretch>
+                      <a:fillRect/>
+                    </a:stretch>
+                  </pic:blipFill>
+                  <pic:spPr>
+                    <a:xfrm>
+                      <a:off x="0" y="0"/>
+                      <a:ext cx="5760720" cy="729615"/>
+                    </a:xfrm>
+                    <a:prstGeom prst="rect">
+                      <a:avLst/>
+                    </a:prstGeom>
+                  </pic:spPr>
+                </pic:pic>
+              </a:graphicData>
+            </a:graphic>
+          </wp:inline>
+        </w:drawing>
+      </w:r>
+    </w:p>
+    <w:p>
+      <w:pPr>
+        <w:rPr>
+          <w:lang w:val="en-US"/>
+        </w:rPr>
+      </w:pPr>
+      <w:r>
+        <w:rPr>
+          <w:lang w:val="en-US"/>
+        </w:rPr>
+        <w:t>Y</w:t>
+      </w:r>
+    </w:p>
+    <w:p>
+      <w:pPr>
+        <w:rPr>
+          <w:lang w:val="en-US"/>
+        </w:rPr>
+      </w:pPr>
+    </w:p>
+    <w:p>
+      <w:r>
+        <w:t xml:space="preserve">Supprimer la base de données </w:t>
+      </w:r>
+      <w:r>
+        <w:t>« test » (oui) :</w:t>
+      </w:r>
+    </w:p>
+    <w:p>
+      <w:pPr>
+        <w:rPr>
+          <w:lang w:val="en-US"/>
+        </w:rPr>
+      </w:pPr>
+      <w:r>
+        <w:rPr>
+          <w:noProof/>
+          <w:lang w:val="en-US"/>
+        </w:rPr>
+        <w:drawing>
+          <wp:inline distT="0" distB="0" distL="0" distR="0" wp14:anchorId="2B5858AF" wp14:editId="603EBD7E">
+            <wp:extent cx="5760720" cy="902970"/>
+            <wp:effectExtent l="0" t="0" r="0" b="0"/>
+            <wp:docPr id="664612104" name="Image 1" descr="Une image contenant texte, capture d’écran, Police, noir&#10;&#10;Description générée automatiquement"/>
+            <wp:cNvGraphicFramePr>
+              <a:graphicFrameLocks xmlns:a="http://schemas.openxmlformats.org/drawingml/2006/main" noChangeAspect="1"/>
+            </wp:cNvGraphicFramePr>
+            <a:graphic xmlns:a="http://schemas.openxmlformats.org/drawingml/2006/main">
+              <a:graphicData uri="http://schemas.openxmlformats.org/drawingml/2006/picture">
+                <pic:pic xmlns:pic="http://schemas.openxmlformats.org/drawingml/2006/picture">
+                  <pic:nvPicPr>
+                    <pic:cNvPr id="664612104" name="Image 1" descr="Une image contenant texte, capture d’écran, Police, noir&#10;&#10;Description générée automatiquement"/>
+                    <pic:cNvPicPr/>
+                  </pic:nvPicPr>
+                  <pic:blipFill>
+                    <a:blip r:embed="rId20"/>
+                    <a:stretch>
+                      <a:fillRect/>
+                    </a:stretch>
+                  </pic:blipFill>
+                  <pic:spPr>
+                    <a:xfrm>
+                      <a:off x="0" y="0"/>
+                      <a:ext cx="5760720" cy="902970"/>
+                    </a:xfrm>
+                    <a:prstGeom prst="rect">
+                      <a:avLst/>
+                    </a:prstGeom>
+                  </pic:spPr>
+                </pic:pic>
+              </a:graphicData>
+            </a:graphic>
+          </wp:inline>
+        </w:drawing>
+      </w:r>
+    </w:p>
+    <w:p>
+      <w:pPr>
+        <w:rPr>
+          <w:lang w:val="en-US"/>
+        </w:rPr>
+      </w:pPr>
+      <w:r>
+        <w:rPr>
+          <w:lang w:val="en-US"/>
+        </w:rPr>
+        <w:t>Y</w:t>
+      </w:r>
+    </w:p>
+    <w:p>
+      <w:pPr>
+        <w:rPr>
+          <w:lang w:val="en-US"/>
+        </w:rPr>
+      </w:pPr>
+    </w:p>
+    <w:p>
+      <w:r>
+        <w:t>Recharger les tables de priv</w:t>
+      </w:r>
+      <w:r>
+        <w:t>ilèges pour appliquer immédiatement ces modifications (oui) :</w:t>
+      </w:r>
+    </w:p>
+    <w:p>
+      <w:pPr>
+        <w:rPr>
+          <w:lang w:val="en-US"/>
+        </w:rPr>
+      </w:pPr>
+      <w:r>
+        <w:rPr>
+          <w:noProof/>
+          <w:lang w:val="en-US"/>
+        </w:rPr>
+        <w:lastRenderedPageBreak/>
+        <w:drawing>
+          <wp:inline distT="0" distB="0" distL="0" distR="0" wp14:anchorId="0AF8B272" wp14:editId="441735F8">
+            <wp:extent cx="5760720" cy="586740"/>
+            <wp:effectExtent l="0" t="0" r="0" b="3810"/>
+            <wp:docPr id="1974896838" name="Image 1"/>
+            <wp:cNvGraphicFramePr>
+              <a:graphicFrameLocks xmlns:a="http://schemas.openxmlformats.org/drawingml/2006/main" noChangeAspect="1"/>
+            </wp:cNvGraphicFramePr>
+            <a:graphic xmlns:a="http://schemas.openxmlformats.org/drawingml/2006/main">
+              <a:graphicData uri="http://schemas.openxmlformats.org/drawingml/2006/picture">
+                <pic:pic xmlns:pic="http://schemas.openxmlformats.org/drawingml/2006/picture">
+                  <pic:nvPicPr>
+                    <pic:cNvPr id="1974896838" name=""/>
+                    <pic:cNvPicPr/>
+                  </pic:nvPicPr>
+                  <pic:blipFill>
+                    <a:blip r:embed="rId21"/>
+                    <a:stretch>
+                      <a:fillRect/>
+                    </a:stretch>
+                  </pic:blipFill>
+                  <pic:spPr>
+                    <a:xfrm>
+                      <a:off x="0" y="0"/>
+                      <a:ext cx="5760720" cy="586740"/>
+                    </a:xfrm>
+                    <a:prstGeom prst="rect">
+                      <a:avLst/>
+                    </a:prstGeom>
+                  </pic:spPr>
+                </pic:pic>
+              </a:graphicData>
+            </a:graphic>
+          </wp:inline>
+        </w:drawing>
+      </w:r>
+    </w:p>
+    <w:p>
+      <w:pPr>
+        <w:rPr>
+          <w:lang w:val="es-ES_tradnl"/>
+        </w:rPr>
+      </w:pPr>
+      <w:r>
+        <w:rPr>
+          <w:lang w:val="es-ES_tradnl"/>
+        </w:rPr>
+        <w:t>Y</w:t>
+      </w:r>
+    </w:p>
+    <w:p>
+      <w:pPr>
+        <w:rPr>
+          <w:lang w:val="es-ES_tradnl"/>
+        </w:rPr>
+      </w:pPr>
+    </w:p>
+    <w:p>
+      <w:r>
+        <w:t>Se conn</w:t>
+      </w:r>
+      <w:r>
+        <w:t xml:space="preserve">ecter à </w:t>
+      </w:r>
+      <w:proofErr w:type="spellStart"/>
+      <w:r>
+        <w:t>MariaDB</w:t>
+      </w:r>
+      <w:proofErr w:type="spellEnd"/>
+      <w:r>
+        <w:t xml:space="preserve"> en</w:t>
+      </w:r>
+      <w:r>
+        <w:t xml:space="preserve"> tant que root (-u root : en tant que l’utilisateur root)</w:t>
+      </w:r>
+      <w:r>
+        <w:t>, en demandant le mot de passe avant d’établir la connexion (-p : password)</w:t>
+      </w:r>
+      <w:r>
+        <w:t> :</w:t>
+      </w:r>
+    </w:p>
+    <w:p>
+      <w:pPr>
+        <w:rPr>
+          <w:lang w:val="es-ES_tradnl"/>
+        </w:rPr>
+      </w:pPr>
+      <w:r>
+        <w:rPr>
+          <w:lang w:val="es-ES_tradnl"/>
+        </w:rPr>
+        <w:t xml:space="preserve">sudo mysql -u </w:t>
+      </w:r>
+      <w:proofErr w:type="spellStart"/>
+      <w:r>
+        <w:rPr>
+          <w:lang w:val="es-ES_tradnl"/>
+        </w:rPr>
         <w:t>r</w:t>
       </w:r>
       <w:r>
+        <w:rPr>
+          <w:lang w:val="es-ES_tradnl"/>
+        </w:rPr>
+        <w:t>oot</w:t>
+      </w:r>
+      <w:proofErr w:type="spellEnd"/>
+      <w:r>
+        <w:rPr>
+          <w:lang w:val="es-ES_tradnl"/>
+        </w:rPr>
+        <w:t xml:space="preserve"> -p</w:t>
+      </w:r>
+    </w:p>
+    <w:p>
+      <w:pPr>
+        <w:rPr>
+          <w:lang w:val="es-ES_tradnl"/>
+        </w:rPr>
+      </w:pPr>
+    </w:p>
+    <w:p>
+      <w:pPr>
+        <w:rPr>
+          <w:lang w:val="es-ES_tradnl"/>
+        </w:rPr>
+      </w:pPr>
+    </w:p>
+    <w:p>
+      <w:r>
+        <w:t>Créer la base de do</w:t>
+      </w:r>
+      <w:r>
+        <w:t>nnées WordPress </w:t>
+      </w:r>
+      <w:r>
+        <w:t xml:space="preserve">(remplacer </w:t>
+      </w:r>
+      <w:proofErr w:type="spellStart"/>
+      <w:r>
+        <w:t>wordpress</w:t>
+      </w:r>
+      <w:proofErr w:type="spellEnd"/>
+      <w:r>
+        <w:t xml:space="preserve"> par un nom plus sécurisé</w:t>
+      </w:r>
+      <w:r>
+        <w:t> !)</w:t>
+      </w:r>
+      <w:r>
+        <w:t> :</w:t>
+      </w:r>
+    </w:p>
+    <w:p>
+      <w:r>
+        <w:t xml:space="preserve">CREATE DATABASE </w:t>
+      </w:r>
+      <w:proofErr w:type="spellStart"/>
+      <w:proofErr w:type="gramStart"/>
+      <w:r>
+        <w:t>wordpress</w:t>
+      </w:r>
+      <w:proofErr w:type="spellEnd"/>
+      <w:r>
+        <w:t>;</w:t>
+      </w:r>
+      <w:proofErr w:type="gramEnd"/>
+    </w:p>
+    <w:p/>
+    <w:p>
+      <w:r>
+        <w:t xml:space="preserve">Créer l’utilisateur </w:t>
+      </w:r>
+      <w:r>
+        <w:t xml:space="preserve">de cette base de données, avec son mot de passe (remplacer </w:t>
+      </w:r>
+      <w:proofErr w:type="spellStart"/>
+      <w:r>
+        <w:t>wordpress_user</w:t>
+      </w:r>
+      <w:proofErr w:type="spellEnd"/>
+      <w:r>
+        <w:t xml:space="preserve"> et password par un nom et un mot de passe plus sécurisé !)</w:t>
+      </w:r>
+      <w:r>
+        <w:t> :</w:t>
+      </w:r>
+    </w:p>
+    <w:p>
+      <w:pPr>
+        <w:rPr>
+          <w:lang w:val="en-US"/>
+        </w:rPr>
+      </w:pPr>
+      <w:r>
+        <w:rPr>
+          <w:lang w:val="en-US"/>
+        </w:rPr>
+        <w:t>CREATE USER '</w:t>
+      </w:r>
+      <w:proofErr w:type="spellStart"/>
+      <w:r>
+        <w:rPr>
+          <w:lang w:val="en-US"/>
+        </w:rPr>
+        <w:t>wordpres</w:t>
+      </w:r>
+      <w:r>
+        <w:rPr>
+          <w:lang w:val="en-US"/>
+        </w:rPr>
+        <w:t>s</w:t>
+      </w:r>
+      <w:r>
+        <w:rPr>
+          <w:lang w:val="en-US"/>
+        </w:rPr>
+        <w:t>_</w:t>
+      </w:r>
+      <w:r>
+        <w:rPr>
+          <w:lang w:val="en-US"/>
+        </w:rPr>
+        <w:t>user'@'localhost</w:t>
+      </w:r>
+      <w:proofErr w:type="spellEnd"/>
+      <w:r>
+        <w:rPr>
+          <w:lang w:val="en-US"/>
+        </w:rPr>
+        <w:t>' IDENTIFIED BY '</w:t>
+      </w:r>
+      <w:r>
+        <w:rPr>
+          <w:lang w:val="en-US"/>
+        </w:rPr>
+        <w:t>p</w:t>
+      </w:r>
+      <w:r>
+        <w:rPr>
+          <w:lang w:val="en-US"/>
+        </w:rPr>
+        <w:t>ass</w:t>
+      </w:r>
+      <w:r>
+        <w:rPr>
+          <w:lang w:val="en-US"/>
+        </w:rPr>
+        <w:t>word</w:t>
+      </w:r>
+      <w:proofErr w:type="gramStart"/>
+      <w:r>
+        <w:rPr>
+          <w:lang w:val="en-US"/>
+        </w:rPr>
+        <w:t>';</w:t>
+      </w:r>
+      <w:proofErr w:type="gramEnd"/>
+    </w:p>
+    <w:p>
+      <w:pPr>
+        <w:rPr>
+          <w:lang w:val="en-US"/>
+        </w:rPr>
+      </w:pPr>
+    </w:p>
+    <w:p>
+      <w:r>
+        <w:t xml:space="preserve">Accorder tous les </w:t>
+      </w:r>
+      <w:proofErr w:type="spellStart"/>
+      <w:r>
+        <w:t>privileges</w:t>
+      </w:r>
+      <w:proofErr w:type="spellEnd"/>
+      <w:r>
+        <w:t xml:space="preserve"> s</w:t>
+      </w:r>
+      <w:r>
+        <w:t xml:space="preserve">ur cette base de données à l’utilisateur </w:t>
+      </w:r>
+      <w:proofErr w:type="spellStart"/>
+      <w:r>
+        <w:t>wordpress_user</w:t>
+      </w:r>
+      <w:proofErr w:type="spellEnd"/>
+      <w:r>
+        <w:t xml:space="preserve"> (remplacer par </w:t>
+      </w:r>
+      <w:r>
+        <w:t>le nom défini plus haut) :</w:t>
+      </w:r>
+    </w:p>
+    <w:p>
+      <w:pPr>
+        <w:rPr>
+          <w:lang w:val="en-US"/>
+        </w:rPr>
+      </w:pPr>
+      <w:r>
+        <w:rPr>
+          <w:lang w:val="en-US"/>
+        </w:rPr>
+        <w:t xml:space="preserve">GRANT ALL PRIVILEGES ON </w:t>
+      </w:r>
+      <w:proofErr w:type="gramStart"/>
+      <w:r>
+        <w:rPr>
+          <w:lang w:val="en-US"/>
+        </w:rPr>
+        <w:t>wordpress.*</w:t>
+      </w:r>
+      <w:proofErr w:type="gramEnd"/>
+      <w:r>
+        <w:rPr>
+          <w:lang w:val="en-US"/>
+        </w:rPr>
         <w:t xml:space="preserve"> </w:t>
       </w:r>
       <w:r>
-        <w:t xml:space="preserve">le résultat de </w:t>
-      </w:r>
-      <w:proofErr w:type="spellStart"/>
-      <w:r>
-        <w:t>la</w:t>
-      </w:r>
-      <w:proofErr w:type="spellEnd"/>
-      <w:r>
-        <w:t xml:space="preserve"> commande</w:t>
-      </w:r>
-      <w:r>
-        <w:t xml:space="preserve"> à tous les terminaux actifs</w:t>
-      </w:r>
-      <w:r>
-        <w:t>, on passe simplement ce</w:t>
-      </w:r>
-      <w:r>
-        <w:t>lui</w:t>
-      </w:r>
-      <w:r>
-        <w:t xml:space="preserve">-ci à la commande </w:t>
-      </w:r>
-      <w:proofErr w:type="spellStart"/>
-      <w:r>
-        <w:t>wall</w:t>
-      </w:r>
-      <w:proofErr w:type="spellEnd"/>
-    </w:p>
-    <w:p>
-      <w:pPr>
-        <w:rPr>
-          <w:lang w:val="en-US"/>
-        </w:rPr>
-      </w:pPr>
-      <w:r>
-        <w:rPr>
-          <w:lang w:val="en-US"/>
-        </w:rPr>
-        <w:t>*/10 * * * * bash /root/moni</w:t>
-      </w:r>
-      <w:r>
-        <w:rPr>
-          <w:lang w:val="en-US"/>
-        </w:rPr>
-        <w:t>toring.sh</w:t>
-      </w:r>
-      <w:r>
-        <w:rPr>
-          <w:lang w:val="en-US"/>
-        </w:rPr>
-        <w:t xml:space="preserve"> | wal</w:t>
-      </w:r>
-      <w:r>
-        <w:rPr>
-          <w:lang w:val="en-US"/>
-        </w:rPr>
-        <w:t>l</w:t>
-      </w:r>
+        <w:rPr>
+          <w:lang w:val="en-US"/>
+        </w:rPr>
+        <w:t>TO '</w:t>
+      </w:r>
+      <w:proofErr w:type="spellStart"/>
+      <w:r>
+        <w:rPr>
+          <w:lang w:val="en-US"/>
+        </w:rPr>
+        <w:t>wordpre</w:t>
+      </w:r>
+      <w:r>
+        <w:rPr>
+          <w:lang w:val="en-US"/>
+        </w:rPr>
+        <w:t>s</w:t>
+      </w:r>
+      <w:r>
+        <w:rPr>
+          <w:lang w:val="en-US"/>
+        </w:rPr>
+        <w:t>s</w:t>
+      </w:r>
+      <w:r>
+        <w:rPr>
+          <w:lang w:val="en-US"/>
+        </w:rPr>
+        <w:t>_</w:t>
+      </w:r>
+      <w:r>
+        <w:rPr>
+          <w:lang w:val="en-US"/>
+        </w:rPr>
+        <w:t>user'@'localhost</w:t>
+      </w:r>
+      <w:proofErr w:type="spellEnd"/>
+      <w:r>
+        <w:rPr>
+          <w:lang w:val="en-US"/>
+        </w:rPr>
+        <w:t>';</w:t>
+      </w:r>
+    </w:p>
+    <w:p>
+      <w:pPr>
+        <w:rPr>
+          <w:lang w:val="en-US"/>
+        </w:rPr>
+      </w:pPr>
+    </w:p>
+    <w:p>
+      <w:pPr>
+        <w:rPr>
+          <w:lang w:val="en-US"/>
+        </w:rPr>
+      </w:pPr>
+      <w:r>
+        <w:rPr>
+          <w:lang w:val="en-US"/>
+        </w:rPr>
+        <w:t xml:space="preserve">Appliquer les </w:t>
+      </w:r>
+      <w:proofErr w:type="gramStart"/>
+      <w:r>
+        <w:rPr>
+          <w:lang w:val="en-US"/>
+        </w:rPr>
+        <w:t>modifications :</w:t>
+      </w:r>
+      <w:proofErr w:type="gramEnd"/>
+    </w:p>
+    <w:p>
+      <w:pPr>
+        <w:rPr>
+          <w:lang w:val="en-US"/>
+        </w:rPr>
+      </w:pPr>
+      <w:r>
+        <w:rPr>
+          <w:lang w:val="en-US"/>
+        </w:rPr>
+        <w:t xml:space="preserve">FLUSH </w:t>
+      </w:r>
+      <w:proofErr w:type="gramStart"/>
+      <w:r>
+        <w:rPr>
+          <w:lang w:val="en-US"/>
+        </w:rPr>
+        <w:t>PRIVILEGES;</w:t>
+      </w:r>
+      <w:proofErr w:type="gramEnd"/>
+    </w:p>
+    <w:p>
+      <w:pPr>
+        <w:rPr>
+          <w:lang w:val="en-US"/>
+        </w:rPr>
+      </w:pPr>
+    </w:p>
+    <w:p>
+      <w:pPr>
+        <w:rPr>
+          <w:lang w:val="en-US"/>
+        </w:rPr>
+      </w:pPr>
+      <w:r>
+        <w:rPr>
+          <w:lang w:val="en-US"/>
+        </w:rPr>
+        <w:t xml:space="preserve">Quitter </w:t>
+      </w:r>
+      <w:proofErr w:type="gramStart"/>
+      <w:r>
+        <w:rPr>
+          <w:lang w:val="en-US"/>
+        </w:rPr>
+        <w:t>MariaDB :</w:t>
+      </w:r>
+      <w:proofErr w:type="gramEnd"/>
+    </w:p>
+    <w:p>
+      <w:pPr>
+        <w:rPr>
+          <w:lang w:val="en-US"/>
+        </w:rPr>
+      </w:pPr>
+      <w:proofErr w:type="gramStart"/>
+      <w:r>
+        <w:rPr>
+          <w:lang w:val="en-US"/>
+        </w:rPr>
+        <w:t>EXIT;</w:t>
+      </w:r>
+      <w:proofErr w:type="gramEnd"/>
+    </w:p>
+    <w:p>
+      <w:pPr>
+        <w:rPr>
+          <w:lang w:val="en-US"/>
+        </w:rPr>
+      </w:pPr>
+    </w:p>
+    <w:p>
+      <w:pPr>
+        <w:rPr>
+          <w:lang w:val="en-US"/>
+        </w:rPr>
+      </w:pPr>
+    </w:p>
+    <w:p>
+      <w:pPr>
+        <w:rPr>
+          <w:lang w:val="en-US"/>
+        </w:rPr>
+      </w:pPr>
+    </w:p>
+    <w:p>
+      <w:pPr>
+        <w:rPr>
+          <w:lang w:val="en-US"/>
+        </w:rPr>
+      </w:pPr>
+    </w:p>
+    <w:p>
+      <w:pPr>
+        <w:rPr>
+          <w:lang w:val="en-US"/>
+        </w:rPr>
+      </w:pPr>
+    </w:p>
+    <w:p>
+      <w:pPr>
+        <w:rPr>
+          <w:lang w:val="en-US"/>
+        </w:rPr>
+      </w:pPr>
+    </w:p>
+    <w:p>
+      <w:pPr>
+        <w:rPr>
+          <w:lang w:val="en-US"/>
+        </w:rPr>
+      </w:pPr>
+    </w:p>
+    <w:p>
+      <w:pPr>
+        <w:rPr>
+          <w:lang w:val="en-US"/>
+        </w:rPr>
+      </w:pPr>
+    </w:p>
+    <w:p>
+      <w:r>
+        <w:t>Télécharger et configure</w:t>
+      </w:r>
+      <w:r>
+        <w:t>r</w:t>
+      </w:r>
+      <w:r>
+        <w:t xml:space="preserve"> WordPress :</w:t>
+      </w:r>
+    </w:p>
+    <w:p>
+      <w:r>
+        <w:t xml:space="preserve">Se déplacer dans </w:t>
+      </w:r>
+      <w:r>
+        <w:t xml:space="preserve">le répertoire par défaut de </w:t>
+      </w:r>
+      <w:proofErr w:type="spellStart"/>
+      <w:r>
+        <w:t>Lighttpd</w:t>
+      </w:r>
+      <w:proofErr w:type="spellEnd"/>
+      <w:r>
+        <w:t> :</w:t>
+      </w:r>
+    </w:p>
+    <w:p>
+      <w:pPr>
+        <w:rPr>
+          <w:lang w:val="en-US"/>
+        </w:rPr>
+      </w:pPr>
+      <w:r>
+        <w:rPr>
+          <w:lang w:val="en-US"/>
+        </w:rPr>
+        <w:t>cd /var/www/html</w:t>
+      </w:r>
+    </w:p>
+    <w:p>
+      <w:pPr>
+        <w:rPr>
+          <w:lang w:val="en-US"/>
+        </w:rPr>
+      </w:pPr>
+    </w:p>
+    <w:p>
+      <w:r>
+        <w:t>Télécharger la dernière version de W</w:t>
+      </w:r>
+      <w:r>
+        <w:t>ordPress depuis le site officiel :</w:t>
+      </w:r>
+    </w:p>
+    <w:p>
+      <w:pPr>
+        <w:rPr>
+          <w:lang w:val="en-US"/>
+        </w:rPr>
+      </w:pPr>
+      <w:proofErr w:type="spellStart"/>
+      <w:r>
+        <w:rPr>
+          <w:lang w:val="en-US"/>
+        </w:rPr>
+        <w:t>sudo</w:t>
+      </w:r>
+      <w:proofErr w:type="spellEnd"/>
+      <w:r>
+        <w:rPr>
+          <w:lang w:val="en-US"/>
+        </w:rPr>
+        <w:t xml:space="preserve"> </w:t>
+      </w:r>
+      <w:proofErr w:type="spellStart"/>
+      <w:r>
+        <w:rPr>
+          <w:lang w:val="en-US"/>
+        </w:rPr>
+        <w:t>wget</w:t>
+      </w:r>
+      <w:proofErr w:type="spellEnd"/>
+      <w:r>
+        <w:rPr>
+          <w:lang w:val="en-US"/>
+        </w:rPr>
+        <w:t xml:space="preserve"> </w:t>
+      </w:r>
+      <w:hyperlink r:id="rId22" w:history="1">
+        <w:r>
+          <w:rPr>
+            <w:rStyle w:val="Lienhypertexte"/>
+            <w:lang w:val="en-US"/>
+          </w:rPr>
+          <w:t>https://wordpress.org/latest.tar.gz</w:t>
+        </w:r>
+      </w:hyperlink>
+    </w:p>
+    <w:p>
+      <w:pPr>
+        <w:rPr>
+          <w:lang w:val="en-US"/>
+        </w:rPr>
+      </w:pPr>
+    </w:p>
+    <w:p>
+      <w:r>
+        <w:t>Extraire le contenu de l’archive téléchar</w:t>
+      </w:r>
+      <w:r>
+        <w:t>gée </w:t>
+      </w:r>
+      <w:r>
+        <w:t xml:space="preserve">(tar : utilitaire pour manipuler des archives au format TAR ; x : extrait les fichiers contenus dans l’archive ; </w:t>
+      </w:r>
+      <w:r>
+        <w:t>z : indique que l’archive est au format .</w:t>
+      </w:r>
+      <w:proofErr w:type="spellStart"/>
+      <w:r>
+        <w:t>gz</w:t>
+      </w:r>
+      <w:proofErr w:type="spellEnd"/>
+      <w:r>
+        <w:t xml:space="preserve"> (</w:t>
+      </w:r>
+      <w:proofErr w:type="spellStart"/>
+      <w:r>
+        <w:t>gzip</w:t>
+      </w:r>
+      <w:proofErr w:type="spellEnd"/>
+      <w:r>
+        <w:t>)</w:t>
+      </w:r>
+      <w:r>
+        <w:t> ; v : afficher les fichiers extraits (mode verbeux) ; f : spécifier le fichier d’archive à traiter (doit être suivi du nom de l’archive) :</w:t>
+      </w:r>
+    </w:p>
+    <w:p>
+      <w:pPr>
+        <w:rPr>
+          <w:lang w:val="en-US"/>
+        </w:rPr>
+      </w:pPr>
+      <w:proofErr w:type="spellStart"/>
+      <w:r>
+        <w:rPr>
+          <w:lang w:val="en-US"/>
+        </w:rPr>
+        <w:t>sudo</w:t>
+      </w:r>
+      <w:proofErr w:type="spellEnd"/>
+      <w:r>
+        <w:rPr>
+          <w:lang w:val="en-US"/>
+        </w:rPr>
+        <w:t xml:space="preserve"> tar -</w:t>
+      </w:r>
+      <w:proofErr w:type="spellStart"/>
+      <w:r>
+        <w:rPr>
+          <w:lang w:val="en-US"/>
+        </w:rPr>
+        <w:t>xzvf</w:t>
+      </w:r>
+      <w:proofErr w:type="spellEnd"/>
+      <w:r>
+        <w:rPr>
+          <w:lang w:val="en-US"/>
+        </w:rPr>
+        <w:t xml:space="preserve"> latest.tar.gz</w:t>
+      </w:r>
+    </w:p>
+    <w:p>
+      <w:pPr>
+        <w:rPr>
+          <w:lang w:val="en-US"/>
+        </w:rPr>
+      </w:pPr>
+    </w:p>
+    <w:p>
+      <w:r>
+        <w:t>Déplacer les fichiers de Word</w:t>
+      </w:r>
+      <w:r>
+        <w:t>Press dans le répertoire racine /var/www/html</w:t>
+      </w:r>
+      <w:r>
+        <w:t> :</w:t>
+      </w:r>
+    </w:p>
+    <w:p>
+      <w:pPr>
+        <w:rPr>
+          <w:lang w:val="en-US"/>
+        </w:rPr>
+      </w:pPr>
+      <w:proofErr w:type="spellStart"/>
+      <w:r>
+        <w:rPr>
+          <w:lang w:val="en-US"/>
+        </w:rPr>
+        <w:t>sudo</w:t>
+      </w:r>
+      <w:proofErr w:type="spellEnd"/>
+      <w:r>
+        <w:rPr>
+          <w:lang w:val="en-US"/>
+        </w:rPr>
+        <w:t xml:space="preserve"> mv </w:t>
+      </w:r>
+      <w:proofErr w:type="spellStart"/>
+      <w:r>
+        <w:rPr>
+          <w:lang w:val="en-US"/>
+        </w:rPr>
+        <w:t>wordpress</w:t>
+      </w:r>
+      <w:proofErr w:type="spellEnd"/>
+      <w:r>
+        <w:rPr>
+          <w:lang w:val="en-US"/>
+        </w:rPr>
+        <w:t>/* /var/www/html/</w:t>
+      </w:r>
+    </w:p>
+    <w:p>
+      <w:pPr>
+        <w:rPr>
+          <w:lang w:val="en-US"/>
+        </w:rPr>
+      </w:pPr>
+    </w:p>
+    <w:p>
+      <w:r>
+        <w:t>Supprimer l’archive téléchargée et le dossier Wor</w:t>
+      </w:r>
+      <w:r>
+        <w:t xml:space="preserve">dPress vide : </w:t>
+      </w:r>
+    </w:p>
+    <w:p>
+      <w:pPr>
+        <w:rPr>
+          <w:lang w:val="en-US"/>
+        </w:rPr>
+      </w:pPr>
+      <w:proofErr w:type="spellStart"/>
+      <w:r>
+        <w:rPr>
+          <w:lang w:val="en-US"/>
+        </w:rPr>
+        <w:t>sudo</w:t>
+      </w:r>
+      <w:proofErr w:type="spellEnd"/>
+      <w:r>
+        <w:rPr>
+          <w:lang w:val="en-US"/>
+        </w:rPr>
+        <w:t xml:space="preserve"> rm -rf latest.tar.gz </w:t>
+      </w:r>
+      <w:proofErr w:type="spellStart"/>
+      <w:r>
+        <w:rPr>
+          <w:lang w:val="en-US"/>
+        </w:rPr>
+        <w:t>wordpress</w:t>
+      </w:r>
+      <w:proofErr w:type="spellEnd"/>
+    </w:p>
+    <w:p>
+      <w:pPr>
+        <w:rPr>
+          <w:lang w:val="en-US"/>
+        </w:rPr>
+      </w:pPr>
+    </w:p>
+    <w:p>
+      <w:r>
+        <w:t>Accorder les permissions nécessaires pour q</w:t>
+      </w:r>
+      <w:r>
+        <w:t xml:space="preserve">ue </w:t>
+      </w:r>
+      <w:proofErr w:type="spellStart"/>
+      <w:r>
+        <w:t>Lighttpd</w:t>
+      </w:r>
+      <w:proofErr w:type="spellEnd"/>
+      <w:r>
+        <w:t xml:space="preserve"> puisse accéder aux fichiers </w:t>
+      </w:r>
+      <w:r>
+        <w:t>(</w:t>
+      </w:r>
+      <w:r>
+        <w:t>modifie le propriétaire et le groupe de fichiers et dossiers situés dans /var/www/html</w:t>
+      </w:r>
+      <w:r>
+        <w:t xml:space="preserve"> à l’utilisateur et au groupe www-data, utilisé</w:t>
+      </w:r>
+      <w:r>
+        <w:t>s</w:t>
+      </w:r>
+      <w:r>
+        <w:t xml:space="preserve"> par </w:t>
+      </w:r>
+      <w:proofErr w:type="spellStart"/>
+      <w:r>
+        <w:t>Lighttpd</w:t>
+      </w:r>
+      <w:proofErr w:type="spellEnd"/>
+      <w:r>
+        <w:t xml:space="preserve"> ; -R indique que l’opération doit être effectuée de manière récursive, pour tous les fichiers et sous-dossiers dans /var/www/html) </w:t>
+      </w:r>
+      <w:r>
+        <w:t>:</w:t>
+      </w:r>
+    </w:p>
+    <w:p>
+      <w:pPr>
+        <w:rPr>
+          <w:lang w:val="en-US"/>
+        </w:rPr>
+      </w:pPr>
+      <w:proofErr w:type="spellStart"/>
+      <w:r>
+        <w:rPr>
+          <w:lang w:val="en-US"/>
+        </w:rPr>
+        <w:t>sudo</w:t>
+      </w:r>
+      <w:proofErr w:type="spellEnd"/>
+      <w:r>
+        <w:rPr>
+          <w:lang w:val="en-US"/>
+        </w:rPr>
+        <w:t xml:space="preserve"> </w:t>
+      </w:r>
+      <w:proofErr w:type="spellStart"/>
+      <w:r>
+        <w:rPr>
+          <w:lang w:val="en-US"/>
+        </w:rPr>
+        <w:t>chown</w:t>
+      </w:r>
+      <w:proofErr w:type="spellEnd"/>
+      <w:r>
+        <w:rPr>
+          <w:lang w:val="en-US"/>
+        </w:rPr>
+        <w:t xml:space="preserve"> -R </w:t>
+      </w:r>
+      <w:proofErr w:type="spellStart"/>
+      <w:r>
+        <w:rPr>
+          <w:lang w:val="en-US"/>
+        </w:rPr>
+        <w:t>www-</w:t>
+      </w:r>
+      <w:proofErr w:type="gramStart"/>
+      <w:r>
+        <w:rPr>
+          <w:lang w:val="en-US"/>
+        </w:rPr>
+        <w:t>data:www</w:t>
+      </w:r>
+      <w:proofErr w:type="gramEnd"/>
+      <w:r>
+        <w:rPr>
+          <w:lang w:val="en-US"/>
+        </w:rPr>
+        <w:t>-data</w:t>
+      </w:r>
+      <w:proofErr w:type="spellEnd"/>
+      <w:r>
+        <w:rPr>
+          <w:lang w:val="en-US"/>
+        </w:rPr>
+        <w:t xml:space="preserve"> /var/www/html</w:t>
+      </w:r>
+    </w:p>
+    <w:p>
+      <w:pPr>
+        <w:rPr>
+          <w:lang w:val="en-US"/>
+        </w:rPr>
+      </w:pPr>
+    </w:p>
+    <w:p>
+      <w:r>
+        <w:lastRenderedPageBreak/>
+        <w:t xml:space="preserve">Accorder toutes </w:t>
+      </w:r>
+      <w:r>
+        <w:t xml:space="preserve">les permissions </w:t>
+      </w:r>
+      <w:r>
+        <w:t>au propri</w:t>
+      </w:r>
+      <w:r>
+        <w:t>étaire des fichiers, le droit de lecture et d’exécution pour les autres utilisateurs, au contenu (-R) de /var/www/html</w:t>
+      </w:r>
+      <w:r>
+        <w:t> :</w:t>
+      </w:r>
+    </w:p>
+    <w:p>
+      <w:pPr>
+        <w:rPr>
+          <w:lang w:val="en-US"/>
+        </w:rPr>
+      </w:pPr>
+      <w:proofErr w:type="spellStart"/>
+      <w:r>
+        <w:rPr>
+          <w:lang w:val="en-US"/>
+        </w:rPr>
+        <w:t>sudo</w:t>
+      </w:r>
+      <w:proofErr w:type="spellEnd"/>
+      <w:r>
+        <w:rPr>
+          <w:lang w:val="en-US"/>
+        </w:rPr>
+        <w:t xml:space="preserve"> </w:t>
+      </w:r>
+      <w:proofErr w:type="spellStart"/>
+      <w:r>
+        <w:rPr>
+          <w:lang w:val="en-US"/>
+        </w:rPr>
+        <w:t>chmod</w:t>
+      </w:r>
+      <w:proofErr w:type="spellEnd"/>
+      <w:r>
+        <w:rPr>
+          <w:lang w:val="en-US"/>
+        </w:rPr>
+        <w:t xml:space="preserve"> -R 755 /var/www/html</w:t>
+      </w:r>
+    </w:p>
+    <w:p>
+      <w:pPr>
+        <w:rPr>
+          <w:lang w:val="en-US"/>
+        </w:rPr>
+      </w:pPr>
+    </w:p>
+    <w:p>
+      <w:r>
+        <w:t>Renommer le fichier de configu</w:t>
+      </w:r>
+      <w:r>
+        <w:t>ration d’exemple pour pouvoir le personnaliser et l’appliquer à WordPress :</w:t>
+      </w:r>
+    </w:p>
+    <w:p>
+      <w:pPr>
+        <w:rPr>
+          <w:lang w:val="es-ES_tradnl"/>
+        </w:rPr>
+      </w:pPr>
+      <w:r>
+        <w:rPr>
+          <w:lang w:val="es-ES_tradnl"/>
+        </w:rPr>
+        <w:t xml:space="preserve">sudo </w:t>
+      </w:r>
+      <w:proofErr w:type="spellStart"/>
+      <w:r>
+        <w:rPr>
+          <w:lang w:val="es-ES_tradnl"/>
+        </w:rPr>
+        <w:t>mv</w:t>
+      </w:r>
+      <w:proofErr w:type="spellEnd"/>
+      <w:r>
+        <w:rPr>
+          <w:lang w:val="es-ES_tradnl"/>
+        </w:rPr>
+        <w:t xml:space="preserve"> /</w:t>
+      </w:r>
+      <w:proofErr w:type="spellStart"/>
+      <w:r>
+        <w:rPr>
+          <w:lang w:val="es-ES_tradnl"/>
+        </w:rPr>
+        <w:t>var</w:t>
+      </w:r>
+      <w:proofErr w:type="spellEnd"/>
+      <w:r>
+        <w:rPr>
+          <w:lang w:val="es-ES_tradnl"/>
+        </w:rPr>
+        <w:t>/www/</w:t>
+      </w:r>
+      <w:proofErr w:type="spellStart"/>
+      <w:r>
+        <w:rPr>
+          <w:lang w:val="es-ES_tradnl"/>
+        </w:rPr>
+        <w:t>html</w:t>
+      </w:r>
+      <w:proofErr w:type="spellEnd"/>
+      <w:r>
+        <w:rPr>
+          <w:lang w:val="es-ES_tradnl"/>
+        </w:rPr>
+        <w:t>/</w:t>
+      </w:r>
+      <w:proofErr w:type="spellStart"/>
+      <w:r>
+        <w:rPr>
+          <w:lang w:val="es-ES_tradnl"/>
+        </w:rPr>
+        <w:t>wp-config-sample.php</w:t>
+      </w:r>
+      <w:proofErr w:type="spellEnd"/>
+      <w:r>
+        <w:rPr>
+          <w:lang w:val="es-ES_tradnl"/>
+        </w:rPr>
+        <w:t xml:space="preserve"> /</w:t>
+      </w:r>
+      <w:proofErr w:type="spellStart"/>
+      <w:r>
+        <w:rPr>
+          <w:lang w:val="es-ES_tradnl"/>
+        </w:rPr>
+        <w:t>var</w:t>
+      </w:r>
+      <w:proofErr w:type="spellEnd"/>
+      <w:r>
+        <w:rPr>
+          <w:lang w:val="es-ES_tradnl"/>
+        </w:rPr>
+        <w:t>/www/</w:t>
+      </w:r>
+      <w:proofErr w:type="spellStart"/>
+      <w:r>
+        <w:rPr>
+          <w:lang w:val="es-ES_tradnl"/>
+        </w:rPr>
+        <w:t>html</w:t>
+      </w:r>
+      <w:proofErr w:type="spellEnd"/>
+      <w:r>
+        <w:rPr>
+          <w:lang w:val="es-ES_tradnl"/>
+        </w:rPr>
+        <w:t>/</w:t>
+      </w:r>
+      <w:proofErr w:type="spellStart"/>
+      <w:r>
+        <w:rPr>
+          <w:lang w:val="es-ES_tradnl"/>
+        </w:rPr>
+        <w:t>wp</w:t>
+      </w:r>
+      <w:proofErr w:type="spellEnd"/>
+      <w:r>
+        <w:rPr>
+          <w:lang w:val="es-ES_tradnl"/>
+        </w:rPr>
+        <w:t>-config.php</w:t>
+      </w:r>
+    </w:p>
+    <w:p>
+      <w:pPr>
+        <w:rPr>
+          <w:lang w:val="es-ES_tradnl"/>
+        </w:rPr>
+      </w:pPr>
+    </w:p>
+    <w:p>
+      <w:r>
+        <w:t>Editer le fichier de configuration de WordPres</w:t>
+      </w:r>
+      <w:r>
+        <w:t>s :</w:t>
+      </w:r>
+    </w:p>
+    <w:p>
+      <w:pPr>
+        <w:rPr>
+          <w:lang w:val="es-ES_tradnl"/>
+        </w:rPr>
+      </w:pPr>
+      <w:r>
+        <w:rPr>
+          <w:lang w:val="es-ES_tradnl"/>
+        </w:rPr>
+        <w:t>sudo nano /</w:t>
+      </w:r>
+      <w:proofErr w:type="spellStart"/>
+      <w:r>
+        <w:rPr>
+          <w:lang w:val="es-ES_tradnl"/>
+        </w:rPr>
+        <w:t>var</w:t>
+      </w:r>
+      <w:proofErr w:type="spellEnd"/>
+      <w:r>
+        <w:rPr>
+          <w:lang w:val="es-ES_tradnl"/>
+        </w:rPr>
+        <w:t>/www/</w:t>
+      </w:r>
+      <w:proofErr w:type="spellStart"/>
+      <w:r>
+        <w:rPr>
+          <w:lang w:val="es-ES_tradnl"/>
+        </w:rPr>
+        <w:t>html</w:t>
+      </w:r>
+      <w:proofErr w:type="spellEnd"/>
+      <w:r>
+        <w:rPr>
+          <w:lang w:val="es-ES_tradnl"/>
+        </w:rPr>
+        <w:t>/</w:t>
+      </w:r>
+      <w:proofErr w:type="spellStart"/>
+      <w:r>
+        <w:rPr>
+          <w:lang w:val="es-ES_tradnl"/>
+        </w:rPr>
+        <w:t>wp</w:t>
+      </w:r>
+      <w:proofErr w:type="spellEnd"/>
+      <w:r>
+        <w:rPr>
+          <w:lang w:val="es-ES_tradnl"/>
+        </w:rPr>
+        <w:t>-config.php</w:t>
+      </w:r>
+    </w:p>
+    <w:p>
+      <w:pPr>
+        <w:rPr>
+          <w:lang w:val="es-ES_tradnl"/>
+        </w:rPr>
+      </w:pPr>
+    </w:p>
+    <w:p>
+      <w:r>
+        <w:t>// Remplacez '</w:t>
+      </w:r>
+      <w:proofErr w:type="spellStart"/>
+      <w:r>
+        <w:t>wordpress</w:t>
+      </w:r>
+      <w:proofErr w:type="spellEnd"/>
+      <w:r>
+        <w:t>' par le nom de votre base de données.</w:t>
+      </w:r>
+    </w:p>
+    <w:p>
+      <w:proofErr w:type="spellStart"/>
+      <w:proofErr w:type="gramStart"/>
+      <w:r>
+        <w:t>define</w:t>
+      </w:r>
+      <w:proofErr w:type="spellEnd"/>
+      <w:r>
+        <w:t>(</w:t>
+      </w:r>
+      <w:proofErr w:type="gramEnd"/>
+      <w:r>
+        <w:t>'DB_NAME', '</w:t>
+      </w:r>
+      <w:proofErr w:type="spellStart"/>
+      <w:r>
+        <w:t>wordpress</w:t>
+      </w:r>
+      <w:proofErr w:type="spellEnd"/>
+      <w:r>
+        <w:t>');</w:t>
+      </w:r>
+    </w:p>
+    <w:p/>
+    <w:p>
+      <w:r>
+        <w:t xml:space="preserve">// Remplacez </w:t>
+      </w:r>
+      <w:r>
+        <w:t>‘</w:t>
+      </w:r>
+      <w:proofErr w:type="spellStart"/>
+      <w:r>
+        <w:t>wordpressuser</w:t>
+      </w:r>
+      <w:proofErr w:type="spellEnd"/>
+      <w:r>
+        <w:t>’</w:t>
+      </w:r>
+      <w:r>
+        <w:t xml:space="preserve"> par votre nom d'utilisateur MySQL.</w:t>
+      </w:r>
+    </w:p>
+    <w:p>
+      <w:proofErr w:type="spellStart"/>
+      <w:proofErr w:type="gramStart"/>
+      <w:r>
+        <w:t>define</w:t>
+      </w:r>
+      <w:proofErr w:type="spellEnd"/>
+      <w:r>
+        <w:t>(</w:t>
+      </w:r>
+      <w:proofErr w:type="gramEnd"/>
+      <w:r>
+        <w:t>'DB_USER', '</w:t>
+      </w:r>
+      <w:proofErr w:type="spellStart"/>
+      <w:r>
+        <w:t>wordpressuser</w:t>
+      </w:r>
+      <w:proofErr w:type="spellEnd"/>
+      <w:r>
+        <w:t>');</w:t>
+      </w:r>
+    </w:p>
+    <w:p/>
+    <w:p>
+      <w:r>
+        <w:t>// Remplacez '</w:t>
+      </w:r>
+      <w:proofErr w:type="spellStart"/>
+      <w:r>
+        <w:t>password</w:t>
+      </w:r>
+      <w:r>
+        <w:t>_here</w:t>
+      </w:r>
+      <w:proofErr w:type="spellEnd"/>
+      <w:r>
+        <w:t>' par votre mot de passe MySQL.</w:t>
+      </w:r>
+    </w:p>
+    <w:p>
+      <w:pPr>
+        <w:rPr>
+          <w:lang w:val="en-US"/>
+        </w:rPr>
+      </w:pPr>
+      <w:proofErr w:type="gramStart"/>
+      <w:r>
+        <w:rPr>
+          <w:lang w:val="en-US"/>
+        </w:rPr>
+        <w:t>define(</w:t>
+      </w:r>
+      <w:proofErr w:type="gramEnd"/>
+      <w:r>
+        <w:rPr>
+          <w:lang w:val="en-US"/>
+        </w:rPr>
+        <w:t>'DB_PASSWORD', '</w:t>
+      </w:r>
+      <w:proofErr w:type="spellStart"/>
+      <w:r>
+        <w:rPr>
+          <w:lang w:val="en-US"/>
+        </w:rPr>
+        <w:t>password</w:t>
+      </w:r>
+      <w:r>
+        <w:rPr>
+          <w:lang w:val="en-US"/>
+        </w:rPr>
+        <w:t>_here</w:t>
+      </w:r>
+      <w:proofErr w:type="spellEnd"/>
+      <w:r>
+        <w:rPr>
+          <w:lang w:val="en-US"/>
+        </w:rPr>
+        <w:t>');</w:t>
+      </w:r>
+    </w:p>
+    <w:p>
+      <w:pPr>
+        <w:rPr>
+          <w:lang w:val="en-US"/>
+        </w:rPr>
+      </w:pPr>
+    </w:p>
+    <w:p>
+      <w:r>
+        <w:t>Aller sur cet URL depuis</w:t>
+      </w:r>
+      <w:r>
+        <w:t xml:space="preserve"> le navigateur du client :</w:t>
+      </w:r>
+    </w:p>
+    <w:p>
+      <w:pPr>
+        <w:rPr>
+          <w:rStyle w:val="Lienhypertexte"/>
+          <w:lang w:val="en-US"/>
+        </w:rPr>
+      </w:pPr>
+      <w:hyperlink r:id="rId23" w:history="1">
+        <w:r>
+          <w:rPr>
+            <w:rStyle w:val="Lienhypertexte"/>
+            <w:lang w:val="en-US"/>
+          </w:rPr>
+          <w:t>http://localhost:8080/</w:t>
+        </w:r>
+      </w:hyperlink>
+    </w:p>
+    <w:p>
+      <w:pPr>
+        <w:rPr>
+          <w:lang w:val="en-US"/>
+        </w:rPr>
+      </w:pPr>
+    </w:p>
+    <w:p>
+      <w:pPr>
+        <w:rPr>
+          <w:lang w:val="en-US"/>
+        </w:rPr>
+      </w:pPr>
+      <w:r>
+        <w:rPr>
+          <w:lang w:val="en-US"/>
+        </w:rPr>
+        <w:t>Cliquer sur Install WordPress</w:t>
+      </w:r>
+    </w:p>
+    <w:p>
+      <w:r>
+        <w:t xml:space="preserve">Indiquer le nom du site, le nom de l’utilisateur (admin) </w:t>
+      </w:r>
+      <w:r>
+        <w:t>W</w:t>
+      </w:r>
+      <w:r>
+        <w:t>ordPress</w:t>
+      </w:r>
+      <w:r>
+        <w:t xml:space="preserve">, son mot de passe, son </w:t>
+      </w:r>
+      <w:proofErr w:type="gramStart"/>
+      <w:r>
+        <w:t>email</w:t>
+      </w:r>
+      <w:proofErr w:type="gramEnd"/>
+    </w:p>
+    <w:p>
+      <w:pPr>
+        <w:rPr>
+          <w:lang w:val="en-US"/>
+        </w:rPr>
+      </w:pPr>
+      <w:proofErr w:type="spellStart"/>
+      <w:r>
+        <w:rPr>
+          <w:lang w:val="en-US"/>
+        </w:rPr>
+        <w:t>Cocher</w:t>
+      </w:r>
+      <w:proofErr w:type="spellEnd"/>
+      <w:r>
+        <w:rPr>
+          <w:lang w:val="en-US"/>
+        </w:rPr>
+        <w:t xml:space="preserve"> la case Discourage search engin</w:t>
+      </w:r>
+      <w:r>
+        <w:rPr>
+          <w:lang w:val="en-US"/>
+        </w:rPr>
+        <w:t xml:space="preserve">es from </w:t>
+      </w:r>
+      <w:r>
+        <w:rPr>
+          <w:lang w:val="en-US"/>
+        </w:rPr>
+        <w:t>indexing this site</w:t>
+      </w:r>
+    </w:p>
+    <w:p>
+      <w:r>
+        <w:t xml:space="preserve">Cliquer sur </w:t>
+      </w:r>
+      <w:r>
+        <w:t>I</w:t>
+      </w:r>
+      <w:r>
+        <w:t>nstall WordPress</w:t>
+      </w:r>
+    </w:p>
+    <w:p>
+      <w:r>
+        <w:t>Se connecter</w:t>
+      </w:r>
+    </w:p>
+    <w:p>
+      <w:r>
+        <w:lastRenderedPageBreak/>
+        <w:t xml:space="preserve">Pour obtenir la signature : </w:t>
+      </w:r>
+    </w:p>
+    <w:p>
+      <w:pPr>
+        <w:rPr>
+          <w:lang w:val="en-US"/>
+        </w:rPr>
+      </w:pPr>
+      <w:r>
+        <w:rPr>
+          <w:lang w:val="en-US"/>
+        </w:rPr>
+        <w:t>%HOMEDRIVE%%HOMEPATH%\VirtualBox VMs\</w:t>
+      </w:r>
+    </w:p>
+    <w:p>
+      <w:pPr>
+        <w:rPr>
+          <w:lang w:val="en-US"/>
+        </w:rPr>
+      </w:pPr>
+      <w:proofErr w:type="spellStart"/>
+      <w:r>
+        <w:rPr>
+          <w:lang w:val="en-US"/>
+        </w:rPr>
+        <w:t>certUtil</w:t>
+      </w:r>
+      <w:proofErr w:type="spellEnd"/>
+      <w:r>
+        <w:rPr>
+          <w:lang w:val="en-US"/>
+        </w:rPr>
+        <w:t xml:space="preserve"> -</w:t>
+      </w:r>
+      <w:proofErr w:type="spellStart"/>
+      <w:r>
+        <w:rPr>
+          <w:lang w:val="en-US"/>
+        </w:rPr>
+        <w:t>hashfile</w:t>
+      </w:r>
+      <w:proofErr w:type="spellEnd"/>
+      <w:r>
+        <w:rPr>
+          <w:lang w:val="en-US"/>
+        </w:rPr>
+        <w:t xml:space="preserve"> </w:t>
+      </w:r>
+      <w:proofErr w:type="spellStart"/>
+      <w:r>
+        <w:rPr>
+          <w:lang w:val="en-US"/>
+        </w:rPr>
+        <w:t>centos_serv.vdi</w:t>
+      </w:r>
+      <w:proofErr w:type="spellEnd"/>
+      <w:r>
+        <w:rPr>
+          <w:lang w:val="en-US"/>
+        </w:rPr>
+        <w:t xml:space="preserve"> sha1</w:t>
+      </w:r>
+    </w:p>
+    <w:p>
+      <w:pPr>
+        <w:rPr>
+          <w:lang w:val="en-US"/>
+        </w:rPr>
+      </w:pPr>
+      <w:r>
+        <w:rPr>
+          <w:lang w:val="en-US"/>
+        </w:rPr>
+        <w:t>signature.txt</w:t>
+      </w:r>
+    </w:p>
+    <w:p>
+      <w:pPr>
+        <w:rPr>
+          <w:lang w:val="en-US"/>
+        </w:rPr>
+      </w:pPr>
+    </w:p>
+    <w:p>
+      <w:pPr>
+        <w:rPr>
+          <w:lang w:val="en-US"/>
+        </w:rPr>
+      </w:pPr>
+    </w:p>
+    <w:p>
+      <w:pPr>
+        <w:rPr>
+          <w:lang w:val="en-US"/>
+        </w:rPr>
+      </w:pPr>
+    </w:p>
+    <w:p>
+      <w:pPr>
+        <w:rPr>
+          <w:lang w:val="en-US"/>
+        </w:rPr>
+      </w:pPr>
+    </w:p>
+    <w:p>
+      <w:pPr>
+        <w:rPr>
+          <w:lang w:val="en-US"/>
+        </w:rPr>
+      </w:pPr>
+    </w:p>
+    <w:p>
+      <w:pPr>
+        <w:rPr>
+          <w:lang w:val="en-US"/>
+        </w:rPr>
+      </w:pPr>
+    </w:p>
+    <w:p>
+      <w:pPr>
+        <w:rPr>
+          <w:lang w:val="en-US"/>
+        </w:rPr>
+      </w:pPr>
+    </w:p>
+    <w:p>
+      <w:pPr>
+        <w:rPr>
+          <w:lang w:val="en-US"/>
+        </w:rPr>
+      </w:pPr>
+    </w:p>
+    <w:p>
+      <w:pPr>
+        <w:rPr>
+          <w:lang w:val="en-US"/>
+        </w:rPr>
+      </w:pPr>
+    </w:p>
+    <w:p>
+      <w:pPr>
+        <w:rPr>
+          <w:lang w:val="en-US"/>
+        </w:rPr>
+      </w:pPr>
+    </w:p>
+    <w:p>
+      <w:pPr>
+        <w:rPr>
+          <w:lang w:val="en-US"/>
+        </w:rPr>
+      </w:pPr>
+    </w:p>
+    <w:p>
+      <w:pPr>
+        <w:rPr>
+          <w:lang w:val="en-US"/>
+        </w:rPr>
+      </w:pPr>
+      <w:r>
+        <w:rPr>
+          <w:lang w:val="en-US"/>
+        </w:rPr>
+        <w:t>The hostname must be your_intra_login42, but the hostname must be changed during the Born2beroot evaluation. The following commands might help:</w:t>
+      </w:r>
+    </w:p>
+    <w:p>
+      <w:pPr>
+        <w:rPr>
+          <w:lang w:val="en-US"/>
+        </w:rPr>
+      </w:pPr>
+      <w:r>
+        <w:rPr>
+          <w:lang w:val="en-US"/>
+        </w:rPr>
+        <w:t xml:space="preserve">$ </w:t>
+      </w:r>
+      <w:proofErr w:type="spellStart"/>
+      <w:r>
+        <w:rPr>
+          <w:lang w:val="en-US"/>
+        </w:rPr>
+        <w:t>sudo</w:t>
+      </w:r>
+      <w:proofErr w:type="spellEnd"/>
+      <w:r>
+        <w:rPr>
+          <w:lang w:val="en-US"/>
+        </w:rPr>
+        <w:t xml:space="preserve"> </w:t>
+      </w:r>
+      <w:proofErr w:type="spellStart"/>
+      <w:r>
+        <w:rPr>
+          <w:lang w:val="en-US"/>
+        </w:rPr>
+        <w:t>hostnamectl</w:t>
+      </w:r>
+      <w:proofErr w:type="spellEnd"/>
+      <w:r>
+        <w:rPr>
+          <w:lang w:val="en-US"/>
+        </w:rPr>
+        <w:t xml:space="preserve"> </w:t>
+      </w:r>
+      <w:proofErr w:type="gramStart"/>
+      <w:r>
+        <w:rPr>
+          <w:lang w:val="en-US"/>
+        </w:rPr>
+        <w:t>set-hostname</w:t>
+      </w:r>
+      <w:proofErr w:type="gramEnd"/>
+      <w:r>
+        <w:rPr>
+          <w:lang w:val="en-US"/>
+        </w:rPr>
+        <w:t xml:space="preserve"> &lt;</w:t>
+      </w:r>
+      <w:proofErr w:type="spellStart"/>
+      <w:r>
+        <w:rPr>
+          <w:lang w:val="en-US"/>
+        </w:rPr>
+        <w:t>new_hostname</w:t>
+      </w:r>
+      <w:proofErr w:type="spellEnd"/>
+      <w:r>
+        <w:rPr>
+          <w:lang w:val="en-US"/>
+        </w:rPr>
+        <w:t>&gt;</w:t>
+      </w:r>
+    </w:p>
+    <w:p>
+      <w:pPr>
+        <w:rPr>
+          <w:lang w:val="en-US"/>
+        </w:rPr>
+      </w:pPr>
+      <w:r>
+        <w:rPr>
+          <w:lang w:val="en-US"/>
+        </w:rPr>
+        <w:t xml:space="preserve">$ </w:t>
+      </w:r>
+      <w:proofErr w:type="spellStart"/>
+      <w:r>
+        <w:rPr>
+          <w:lang w:val="en-US"/>
+        </w:rPr>
+        <w:t>hostnamectl</w:t>
+      </w:r>
+      <w:proofErr w:type="spellEnd"/>
+      <w:r>
+        <w:rPr>
+          <w:lang w:val="en-US"/>
+        </w:rPr>
+        <w:t xml:space="preserve"> status</w:t>
+      </w:r>
+    </w:p>
+    <w:p>
+      <w:pPr>
+        <w:rPr>
+          <w:lang w:val="en-US"/>
+        </w:rPr>
+      </w:pPr>
+    </w:p>
+    <w:p>
+      <w:r>
+        <w:rPr>
+          <w:lang w:val="en-US"/>
+        </w:rPr>
+        <w:t>There must be a user with </w:t>
+      </w:r>
+      <w:proofErr w:type="spellStart"/>
+      <w:r>
+        <w:rPr>
+          <w:lang w:val="en-US"/>
+        </w:rPr>
+        <w:t>your_intra_login</w:t>
+      </w:r>
+      <w:proofErr w:type="spellEnd"/>
+      <w:r>
+        <w:rPr>
+          <w:lang w:val="en-US"/>
+        </w:rPr>
+        <w:t xml:space="preserve"> as username. During evaluation, you will be asked to create, delete, modify user accounts. </w:t>
+      </w:r>
+      <w:r>
+        <w:t xml:space="preserve">The following </w:t>
+      </w:r>
+      <w:proofErr w:type="spellStart"/>
+      <w:r>
+        <w:t>commands</w:t>
+      </w:r>
+      <w:proofErr w:type="spellEnd"/>
+      <w:r>
+        <w:t xml:space="preserve"> are </w:t>
+      </w:r>
+      <w:proofErr w:type="spellStart"/>
+      <w:r>
+        <w:t>useful</w:t>
+      </w:r>
+      <w:proofErr w:type="spellEnd"/>
+      <w:r>
+        <w:t xml:space="preserve"> to </w:t>
+      </w:r>
+      <w:proofErr w:type="gramStart"/>
+      <w:r>
+        <w:t>know:</w:t>
+      </w:r>
+      <w:proofErr w:type="gramEnd"/>
+    </w:p>
+    <w:p>
+      <w:pPr>
+        <w:numPr>
+          <w:ilvl w:val="0"/>
+          <w:numId w:val="23"/>
+        </w:numPr>
+        <w:rPr>
+          <w:lang w:val="en-US"/>
+        </w:rPr>
+      </w:pPr>
+      <w:proofErr w:type="spellStart"/>
+      <w:proofErr w:type="gramStart"/>
+      <w:r>
+        <w:rPr>
+          <w:lang w:val="en-US"/>
+        </w:rPr>
+        <w:t>useradd</w:t>
+      </w:r>
+      <w:proofErr w:type="spellEnd"/>
+      <w:r>
+        <w:rPr>
+          <w:lang w:val="en-US"/>
+        </w:rPr>
+        <w:t> :</w:t>
+      </w:r>
+      <w:proofErr w:type="gramEnd"/>
+      <w:r>
+        <w:rPr>
+          <w:lang w:val="en-US"/>
+        </w:rPr>
+        <w:t xml:space="preserve"> creates a new user.</w:t>
+      </w:r>
+    </w:p>
+    <w:p>
+      <w:pPr>
+        <w:numPr>
+          <w:ilvl w:val="0"/>
+          <w:numId w:val="23"/>
+        </w:numPr>
+        <w:rPr>
+          <w:lang w:val="en-US"/>
+        </w:rPr>
+      </w:pPr>
+      <w:proofErr w:type="spellStart"/>
+      <w:proofErr w:type="gramStart"/>
+      <w:r>
+        <w:rPr>
+          <w:lang w:val="en-US"/>
+        </w:rPr>
+        <w:t>usermod</w:t>
+      </w:r>
+      <w:proofErr w:type="spellEnd"/>
+      <w:r>
+        <w:rPr>
+          <w:lang w:val="en-US"/>
+        </w:rPr>
+        <w:t> :</w:t>
+      </w:r>
+      <w:proofErr w:type="gramEnd"/>
+      <w:r>
+        <w:rPr>
+          <w:lang w:val="en-US"/>
+        </w:rPr>
+        <w:t xml:space="preserve"> changes the user’s parameters: -l for the username, -c for the full name, -g for groups by group ID.</w:t>
+      </w:r>
+    </w:p>
+    <w:p>
+      <w:pPr>
+        <w:numPr>
+          <w:ilvl w:val="0"/>
+          <w:numId w:val="23"/>
+        </w:numPr>
+        <w:rPr>
+          <w:lang w:val="en-US"/>
+        </w:rPr>
+      </w:pPr>
+      <w:proofErr w:type="spellStart"/>
+      <w:r>
+        <w:rPr>
+          <w:lang w:val="en-US"/>
+        </w:rPr>
+        <w:t>userdel</w:t>
+      </w:r>
+      <w:proofErr w:type="spellEnd"/>
+      <w:r>
+        <w:rPr>
+          <w:lang w:val="en-US"/>
+        </w:rPr>
+        <w:t xml:space="preserve"> -</w:t>
+      </w:r>
+      <w:proofErr w:type="gramStart"/>
+      <w:r>
+        <w:rPr>
+          <w:lang w:val="en-US"/>
+        </w:rPr>
+        <w:t>r :</w:t>
+      </w:r>
+      <w:proofErr w:type="gramEnd"/>
+      <w:r>
+        <w:rPr>
+          <w:lang w:val="en-US"/>
+        </w:rPr>
+        <w:t xml:space="preserve"> deletes a user and all associated files.</w:t>
+      </w:r>
+    </w:p>
+    <w:p>
+      <w:pPr>
+        <w:numPr>
+          <w:ilvl w:val="0"/>
+          <w:numId w:val="23"/>
+        </w:numPr>
+        <w:rPr>
+          <w:lang w:val="es-ES_tradnl"/>
+        </w:rPr>
+      </w:pPr>
+      <w:r>
+        <w:rPr>
+          <w:lang w:val="es-ES_tradnl"/>
+        </w:rPr>
+        <w:t>id -</w:t>
+      </w:r>
+      <w:proofErr w:type="gramStart"/>
+      <w:r>
+        <w:rPr>
+          <w:lang w:val="es-ES_tradnl"/>
+        </w:rPr>
+        <w:t>u :</w:t>
+      </w:r>
+      <w:proofErr w:type="gramEnd"/>
+      <w:r>
+        <w:rPr>
+          <w:lang w:val="es-ES_tradnl"/>
+        </w:rPr>
+        <w:t xml:space="preserve"> </w:t>
+      </w:r>
+      <w:proofErr w:type="spellStart"/>
+      <w:r>
+        <w:rPr>
+          <w:lang w:val="es-ES_tradnl"/>
+        </w:rPr>
+        <w:t>displays</w:t>
+      </w:r>
+      <w:proofErr w:type="spellEnd"/>
+      <w:r>
+        <w:rPr>
+          <w:lang w:val="es-ES_tradnl"/>
+        </w:rPr>
+        <w:t xml:space="preserve"> </w:t>
+      </w:r>
+      <w:proofErr w:type="spellStart"/>
+      <w:r>
+        <w:rPr>
+          <w:lang w:val="es-ES_tradnl"/>
+        </w:rPr>
+        <w:t>user</w:t>
+      </w:r>
+      <w:proofErr w:type="spellEnd"/>
+      <w:r>
+        <w:rPr>
+          <w:lang w:val="es-ES_tradnl"/>
+        </w:rPr>
+        <w:t xml:space="preserve"> ID.</w:t>
+      </w:r>
+    </w:p>
+    <w:p>
+      <w:pPr>
+        <w:numPr>
+          <w:ilvl w:val="0"/>
+          <w:numId w:val="23"/>
+        </w:numPr>
+        <w:rPr>
+          <w:lang w:val="en-US"/>
+        </w:rPr>
+      </w:pPr>
+      <w:proofErr w:type="gramStart"/>
+      <w:r>
+        <w:rPr>
+          <w:lang w:val="en-US"/>
+        </w:rPr>
+        <w:t>users :</w:t>
+      </w:r>
+      <w:proofErr w:type="gramEnd"/>
+      <w:r>
+        <w:rPr>
+          <w:lang w:val="en-US"/>
+        </w:rPr>
+        <w:t xml:space="preserve"> shows a list of all currently logged in users.</w:t>
+      </w:r>
+    </w:p>
+    <w:p>
+      <w:pPr>
+        <w:numPr>
+          <w:ilvl w:val="0"/>
+          <w:numId w:val="23"/>
+        </w:numPr>
+        <w:rPr>
+          <w:lang w:val="en-US"/>
+        </w:rPr>
+      </w:pPr>
+      <w:r>
+        <w:rPr>
+          <w:lang w:val="en-US"/>
+        </w:rPr>
+        <w:lastRenderedPageBreak/>
+        <w:t xml:space="preserve">cat /etc/passwd | cut -d ":" -f </w:t>
+      </w:r>
+      <w:proofErr w:type="gramStart"/>
+      <w:r>
+        <w:rPr>
+          <w:lang w:val="en-US"/>
+        </w:rPr>
+        <w:t>1 :</w:t>
+      </w:r>
+      <w:proofErr w:type="gramEnd"/>
+      <w:r>
+        <w:rPr>
+          <w:lang w:val="en-US"/>
+        </w:rPr>
+        <w:t xml:space="preserve"> displays a list of all users on the machine.</w:t>
+      </w:r>
+    </w:p>
+    <w:p>
+      <w:pPr>
+        <w:numPr>
+          <w:ilvl w:val="0"/>
+          <w:numId w:val="23"/>
+        </w:numPr>
+        <w:rPr>
+          <w:lang w:val="en-US"/>
+        </w:rPr>
+      </w:pPr>
+      <w:r>
+        <w:rPr>
+          <w:lang w:val="en-US"/>
+        </w:rPr>
+        <w:t>cat /etc/passwd | awk -F '{print $1}</w:t>
+      </w:r>
+      <w:proofErr w:type="gramStart"/>
+      <w:r>
+        <w:rPr>
+          <w:lang w:val="en-US"/>
+        </w:rPr>
+        <w:t>' :</w:t>
+      </w:r>
+      <w:proofErr w:type="gramEnd"/>
+      <w:r>
+        <w:rPr>
+          <w:lang w:val="en-US"/>
+        </w:rPr>
+        <w:t xml:space="preserve"> same as above.</w:t>
+      </w:r>
+    </w:p>
+    <w:p>
+      <w:pPr>
+        <w:rPr>
+          <w:lang w:val="en-US"/>
+        </w:rPr>
+      </w:pPr>
+      <w:r>
+        <w:rPr>
+          <w:lang w:val="en-US"/>
+        </w:rPr>
+        <w:t xml:space="preserve">The user named </w:t>
+      </w:r>
+      <w:proofErr w:type="spellStart"/>
+      <w:r>
+        <w:rPr>
+          <w:lang w:val="en-US"/>
+        </w:rPr>
+        <w:t>your_intra_login</w:t>
+      </w:r>
+      <w:proofErr w:type="spellEnd"/>
+      <w:r>
+        <w:rPr>
+          <w:lang w:val="en-US"/>
+        </w:rPr>
+        <w:t xml:space="preserve"> must be part of the </w:t>
+      </w:r>
+      <w:proofErr w:type="spellStart"/>
+      <w:r>
+        <w:rPr>
+          <w:lang w:val="en-US"/>
+        </w:rPr>
+        <w:t>sudo</w:t>
+      </w:r>
+      <w:proofErr w:type="spellEnd"/>
+      <w:r>
+        <w:rPr>
+          <w:lang w:val="en-US"/>
+        </w:rPr>
+        <w:t> and user42 groups. You must also be able to manipulate user groups during evaluation with the following commands:</w:t>
+      </w:r>
+    </w:p>
+    <w:p>
+      <w:pPr>
+        <w:numPr>
+          <w:ilvl w:val="0"/>
+          <w:numId w:val="24"/>
+        </w:numPr>
+        <w:rPr>
+          <w:lang w:val="en-US"/>
+        </w:rPr>
+      </w:pPr>
+      <w:proofErr w:type="spellStart"/>
+      <w:proofErr w:type="gramStart"/>
+      <w:r>
+        <w:rPr>
+          <w:lang w:val="en-US"/>
+        </w:rPr>
+        <w:t>groupadd</w:t>
+      </w:r>
+      <w:proofErr w:type="spellEnd"/>
+      <w:r>
+        <w:rPr>
+          <w:lang w:val="en-US"/>
+        </w:rPr>
+        <w:t> :</w:t>
+      </w:r>
+      <w:proofErr w:type="gramEnd"/>
+      <w:r>
+        <w:rPr>
+          <w:lang w:val="en-US"/>
+        </w:rPr>
+        <w:t xml:space="preserve"> creates a new group.</w:t>
+      </w:r>
+    </w:p>
+    <w:p>
+      <w:pPr>
+        <w:numPr>
+          <w:ilvl w:val="0"/>
+          <w:numId w:val="24"/>
+        </w:numPr>
+        <w:rPr>
+          <w:lang w:val="en-US"/>
+        </w:rPr>
+      </w:pPr>
+      <w:proofErr w:type="spellStart"/>
+      <w:r>
+        <w:rPr>
+          <w:lang w:val="en-US"/>
+        </w:rPr>
+        <w:t>gpasswd</w:t>
+      </w:r>
+      <w:proofErr w:type="spellEnd"/>
+      <w:r>
+        <w:rPr>
+          <w:lang w:val="en-US"/>
+        </w:rPr>
+        <w:t xml:space="preserve"> -</w:t>
+      </w:r>
+      <w:proofErr w:type="gramStart"/>
+      <w:r>
+        <w:rPr>
+          <w:lang w:val="en-US"/>
+        </w:rPr>
+        <w:t>a :</w:t>
+      </w:r>
+      <w:proofErr w:type="gramEnd"/>
+      <w:r>
+        <w:rPr>
+          <w:lang w:val="en-US"/>
+        </w:rPr>
+        <w:t xml:space="preserve"> adds a user to a group.</w:t>
+      </w:r>
+    </w:p>
+    <w:p>
+      <w:pPr>
+        <w:numPr>
+          <w:ilvl w:val="0"/>
+          <w:numId w:val="24"/>
+        </w:numPr>
+        <w:rPr>
+          <w:lang w:val="en-US"/>
+        </w:rPr>
+      </w:pPr>
+      <w:proofErr w:type="spellStart"/>
+      <w:r>
+        <w:rPr>
+          <w:lang w:val="en-US"/>
+        </w:rPr>
+        <w:t>gpasswd</w:t>
+      </w:r>
+      <w:proofErr w:type="spellEnd"/>
+      <w:r>
+        <w:rPr>
+          <w:lang w:val="en-US"/>
+        </w:rPr>
+        <w:t xml:space="preserve"> -</w:t>
+      </w:r>
+      <w:proofErr w:type="gramStart"/>
+      <w:r>
+        <w:rPr>
+          <w:lang w:val="en-US"/>
+        </w:rPr>
+        <w:t>d :</w:t>
+      </w:r>
+      <w:proofErr w:type="gramEnd"/>
+      <w:r>
+        <w:rPr>
+          <w:lang w:val="en-US"/>
+        </w:rPr>
+        <w:t xml:space="preserve"> removes a user from a group.</w:t>
+      </w:r>
+    </w:p>
+    <w:p>
+      <w:pPr>
+        <w:numPr>
+          <w:ilvl w:val="0"/>
+          <w:numId w:val="24"/>
+        </w:numPr>
+      </w:pPr>
+      <w:proofErr w:type="spellStart"/>
+      <w:proofErr w:type="gramStart"/>
+      <w:r>
+        <w:t>groupdel</w:t>
+      </w:r>
+      <w:proofErr w:type="spellEnd"/>
+      <w:proofErr w:type="gramEnd"/>
+      <w:r>
+        <w:t xml:space="preserve"> : </w:t>
+      </w:r>
+      <w:proofErr w:type="spellStart"/>
+      <w:r>
+        <w:t>deletes</w:t>
+      </w:r>
+      <w:proofErr w:type="spellEnd"/>
+      <w:r>
+        <w:t xml:space="preserve"> a group.</w:t>
+      </w:r>
+    </w:p>
+    <w:p>
+      <w:pPr>
+        <w:numPr>
+          <w:ilvl w:val="0"/>
+          <w:numId w:val="24"/>
+        </w:numPr>
+        <w:rPr>
+          <w:lang w:val="en-US"/>
+        </w:rPr>
+      </w:pPr>
+      <w:proofErr w:type="gramStart"/>
+      <w:r>
+        <w:rPr>
+          <w:lang w:val="en-US"/>
+        </w:rPr>
+        <w:t>groups :</w:t>
+      </w:r>
+      <w:proofErr w:type="gramEnd"/>
+      <w:r>
+        <w:rPr>
+          <w:lang w:val="en-US"/>
+        </w:rPr>
+        <w:t xml:space="preserve"> displays the groups of a user.</w:t>
+      </w:r>
+    </w:p>
+    <w:p>
+      <w:pPr>
+        <w:numPr>
+          <w:ilvl w:val="0"/>
+          <w:numId w:val="24"/>
+        </w:numPr>
+        <w:rPr>
+          <w:lang w:val="en-US"/>
+        </w:rPr>
+      </w:pPr>
+      <w:r>
+        <w:rPr>
+          <w:lang w:val="en-US"/>
+        </w:rPr>
+        <w:t>id -</w:t>
+      </w:r>
+      <w:proofErr w:type="gramStart"/>
+      <w:r>
+        <w:rPr>
+          <w:lang w:val="en-US"/>
+        </w:rPr>
+        <w:t>g :</w:t>
+      </w:r>
+      <w:proofErr w:type="gramEnd"/>
+      <w:r>
+        <w:rPr>
+          <w:lang w:val="en-US"/>
+        </w:rPr>
+        <w:t xml:space="preserve"> shows a user’s main group ID.</w:t>
+      </w:r>
+    </w:p>
+    <w:p>
+      <w:pPr>
+        <w:numPr>
+          <w:ilvl w:val="0"/>
+          <w:numId w:val="24"/>
+        </w:numPr>
+        <w:rPr>
+          <w:lang w:val="en-US"/>
+        </w:rPr>
+      </w:pPr>
+      <w:proofErr w:type="spellStart"/>
+      <w:r>
+        <w:rPr>
+          <w:lang w:val="en-US"/>
+        </w:rPr>
+        <w:t>getent</w:t>
+      </w:r>
+      <w:proofErr w:type="spellEnd"/>
+      <w:r>
+        <w:rPr>
+          <w:lang w:val="en-US"/>
+        </w:rPr>
+        <w:t xml:space="preserve"> </w:t>
+      </w:r>
+      <w:proofErr w:type="gramStart"/>
+      <w:r>
+        <w:rPr>
+          <w:lang w:val="en-US"/>
+        </w:rPr>
+        <w:t>group :</w:t>
+      </w:r>
+      <w:proofErr w:type="gramEnd"/>
+      <w:r>
+        <w:rPr>
+          <w:lang w:val="en-US"/>
+        </w:rPr>
+        <w:t xml:space="preserve"> displays a list of all users in a group.</w:t>
+      </w:r>
+    </w:p>
+    <w:p>
+      <w:pPr>
+        <w:rPr>
+          <w:lang w:val="en-US"/>
+        </w:rPr>
+      </w:pPr>
+    </w:p>
+    <w:p>
+      <w:pPr>
+        <w:rPr>
+          <w:lang w:val="en-US"/>
+        </w:rPr>
+      </w:pPr>
+    </w:p>
+    <w:p>
+      <w:pPr>
+        <w:rPr>
+          <w:lang w:val="en-US"/>
+        </w:rPr>
+      </w:pPr>
+    </w:p>
+    <w:p>
+      <w:pPr>
+        <w:rPr>
+          <w:lang w:val="en-US"/>
+        </w:rPr>
+      </w:pPr>
+    </w:p>
+    <w:p>
+      <w:pPr>
+        <w:rPr>
+          <w:lang w:val="en-US"/>
+        </w:rPr>
+      </w:pPr>
+    </w:p>
+    <w:p>
+      <w:pPr>
+        <w:rPr>
+          <w:lang w:val="en-US"/>
+        </w:rPr>
+      </w:pPr>
+    </w:p>
+    <w:p>
+      <w:pPr>
+        <w:rPr>
+          <w:lang w:val="en-US"/>
+        </w:rPr>
+      </w:pPr>
     </w:p>
     <w:sectPr>
       <w:pgSz w:w="11906" w:h="16838"/>
@@ -28201,9 +33837,9 @@
 <file path=word/numbering.xml><?xml version="1.0" encoding="utf-8"?>
 <w:numbering xmlns:wpc="http://schemas.microsoft.com/office/word/2010/wordprocessingCanvas" xmlns:cx="http://schemas.microsoft.com/office/drawing/2014/chartex" xmlns:cx1="http://schemas.microsoft.com/office/drawing/2015/9/8/chartex" xmlns:cx2="http://schemas.microsoft.com/office/drawing/2015/10/21/chartex" xmlns:cx3="http://schemas.microsoft.com/office/drawing/2016/5/9/chartex" xmlns:cx4="http://schemas.microsoft.com/office/drawing/2016/5/10/chartex" xmlns:cx5="http://schemas.microsoft.com/office/drawing/2016/5/11/chartex" xmlns:cx6="http://schemas.microsoft.com/office/drawing/2016/5/12/chartex" xmlns:cx7="http://schemas.microsoft.com/office/drawing/2016/5/13/chartex" xmlns:cx8="http://schemas.microsoft.com/office/drawing/2016/5/14/chartex" xmlns:mc="http://schemas.openxmlformats.org/markup-compatibility/2006" xmlns:aink="http://schemas.microsoft.com/office/drawing/2016/ink" xmlns:am3d="http://schemas.microsoft.com/office/drawing/2017/model3d" xmlns:o="urn:schemas-microsoft-com:office:office" xmlns:oel="http://schemas.microsoft.com/office/2019/extlst" xmlns:r="http://schemas.openxmlformats.org/officeDocument/2006/relationships" xmlns:m="http://schemas.openxmlformats.org/officeDocument/2006/math" xmlns:v="urn:schemas-microsoft-com:vml" xmlns:wp14="http://schemas.microsoft.com/office/word/2010/wordprocessingDrawing" xmlns:wp="http://schemas.openxmlformats.org/drawingml/2006/wordprocessingDrawing" xmlns:w10="urn:schemas-microsoft-com:office:word" xmlns:w="http://schemas.openxmlformats.org/wordprocessingml/2006/main" xmlns:w14="http://schemas.microsoft.com/office/word/2010/wordml" xmlns:w15="http://schemas.microsoft.com/office/word/2012/wordml" xmlns:w16cex="http://schemas.microsoft.com/office/word/2018/wordml/cex" xmlns:w16cid="http://schemas.microsoft.com/office/word/2016/wordml/cid" xmlns:w16="http://schemas.microsoft.com/office/word/2018/wordml" xmlns:w16du="http://schemas.microsoft.com/office/word/2023/wordml/word16du" xmlns:w16sdtdh="http://schemas.microsoft.com/office/word/2020/wordml/sdtdatahash" xmlns:w16se="http://schemas.microsoft.com/office/word/2015/wordml/symex" xmlns:wpg="http://schemas.microsoft.com/office/word/2010/wordprocessingGroup" xmlns:wpi="http://schemas.microsoft.com/office/word/2010/wordprocessingInk" xmlns:wne="http://schemas.microsoft.com/office/word/2006/wordml" xmlns:wps="http://schemas.microsoft.com/office/word/2010/wordprocessingShape" mc:Ignorable="w14 w15 w16se w16cid w16 w16cex w16sdtdh w16du wp14">
   <w:abstractNum w:abstractNumId="0" w15:restartNumberingAfterBreak="0">
-    <w:nsid w:val="0EF03E1E"/>
+    <w:nsid w:val="0E18742E"/>
     <w:multiLevelType w:val="multilevel"/>
-    <w:tmpl w:val="A042752E"/>
+    <w:tmpl w:val="98CE88A2"/>
     <w:lvl w:ilvl="0">
       <w:start w:val="1"/>
       <w:numFmt w:val="bullet"/>
@@ -28350,9 +33986,9 @@
     </w:lvl>
   </w:abstractNum>
   <w:abstractNum w:abstractNumId="1" w15:restartNumberingAfterBreak="0">
-    <w:nsid w:val="18C91200"/>
+    <w:nsid w:val="0EF03E1E"/>
     <w:multiLevelType w:val="multilevel"/>
-    <w:tmpl w:val="A096143A"/>
+    <w:tmpl w:val="A042752E"/>
     <w:lvl w:ilvl="0">
       <w:start w:val="1"/>
       <w:numFmt w:val="bullet"/>
@@ -28499,9 +34135,9 @@
     </w:lvl>
   </w:abstractNum>
   <w:abstractNum w:abstractNumId="2" w15:restartNumberingAfterBreak="0">
-    <w:nsid w:val="23965C9B"/>
+    <w:nsid w:val="18C91200"/>
     <w:multiLevelType w:val="multilevel"/>
-    <w:tmpl w:val="E870BC4C"/>
+    <w:tmpl w:val="A096143A"/>
     <w:lvl w:ilvl="0">
       <w:start w:val="1"/>
       <w:numFmt w:val="bullet"/>
@@ -28648,9 +34284,9 @@
     </w:lvl>
   </w:abstractNum>
   <w:abstractNum w:abstractNumId="3" w15:restartNumberingAfterBreak="0">
-    <w:nsid w:val="25C10BDA"/>
+    <w:nsid w:val="1ACE052E"/>
     <w:multiLevelType w:val="multilevel"/>
-    <w:tmpl w:val="D9EE36C8"/>
+    <w:tmpl w:val="E7BE1D94"/>
     <w:lvl w:ilvl="0">
       <w:start w:val="1"/>
       <w:numFmt w:val="bullet"/>
@@ -28797,9 +34433,9 @@
     </w:lvl>
   </w:abstractNum>
   <w:abstractNum w:abstractNumId="4" w15:restartNumberingAfterBreak="0">
-    <w:nsid w:val="27A64939"/>
+    <w:nsid w:val="23965C9B"/>
     <w:multiLevelType w:val="multilevel"/>
-    <w:tmpl w:val="CBAC2C68"/>
+    <w:tmpl w:val="E870BC4C"/>
     <w:lvl w:ilvl="0">
       <w:start w:val="1"/>
       <w:numFmt w:val="bullet"/>
@@ -28946,210 +34582,9 @@
     </w:lvl>
   </w:abstractNum>
   <w:abstractNum w:abstractNumId="5" w15:restartNumberingAfterBreak="0">
-    <w:nsid w:val="28BE4539"/>
-    <w:multiLevelType w:val="hybridMultilevel"/>
-    <w:tmpl w:val="F744A652"/>
-    <w:lvl w:ilvl="0" w:tplc="040C0011">
-      <w:start w:val="1"/>
-      <w:numFmt w:val="decimal"/>
-      <w:lvlText w:val="%1)"/>
-      <w:lvlJc w:val="left"/>
-      <w:pPr>
-        <w:ind w:left="720" w:hanging="360"/>
-      </w:pPr>
-      <w:rPr>
-        <w:rFonts w:hint="default"/>
-      </w:rPr>
-    </w:lvl>
-    <w:lvl w:ilvl="1" w:tplc="040C0019" w:tentative="1">
-      <w:start w:val="1"/>
-      <w:numFmt w:val="lowerLetter"/>
-      <w:lvlText w:val="%2."/>
-      <w:lvlJc w:val="left"/>
-      <w:pPr>
-        <w:ind w:left="1440" w:hanging="360"/>
-      </w:pPr>
-    </w:lvl>
-    <w:lvl w:ilvl="2" w:tplc="040C001B" w:tentative="1">
-      <w:start w:val="1"/>
-      <w:numFmt w:val="lowerRoman"/>
-      <w:lvlText w:val="%3."/>
-      <w:lvlJc w:val="right"/>
-      <w:pPr>
-        <w:ind w:left="2160" w:hanging="180"/>
-      </w:pPr>
-    </w:lvl>
-    <w:lvl w:ilvl="3" w:tplc="040C000F" w:tentative="1">
-      <w:start w:val="1"/>
-      <w:numFmt w:val="decimal"/>
-      <w:lvlText w:val="%4."/>
-      <w:lvlJc w:val="left"/>
-      <w:pPr>
-        <w:ind w:left="2880" w:hanging="360"/>
-      </w:pPr>
-    </w:lvl>
-    <w:lvl w:ilvl="4" w:tplc="040C0019" w:tentative="1">
-      <w:start w:val="1"/>
-      <w:numFmt w:val="lowerLetter"/>
-      <w:lvlText w:val="%5."/>
-      <w:lvlJc w:val="left"/>
-      <w:pPr>
-        <w:ind w:left="3600" w:hanging="360"/>
-      </w:pPr>
-    </w:lvl>
-    <w:lvl w:ilvl="5" w:tplc="040C001B" w:tentative="1">
-      <w:start w:val="1"/>
-      <w:numFmt w:val="lowerRoman"/>
-      <w:lvlText w:val="%6."/>
-      <w:lvlJc w:val="right"/>
-      <w:pPr>
-        <w:ind w:left="4320" w:hanging="180"/>
-      </w:pPr>
-    </w:lvl>
-    <w:lvl w:ilvl="6" w:tplc="040C000F" w:tentative="1">
-      <w:start w:val="1"/>
-      <w:numFmt w:val="decimal"/>
-      <w:lvlText w:val="%7."/>
-      <w:lvlJc w:val="left"/>
-      <w:pPr>
-        <w:ind w:left="5040" w:hanging="360"/>
-      </w:pPr>
-    </w:lvl>
-    <w:lvl w:ilvl="7" w:tplc="040C0019" w:tentative="1">
-      <w:start w:val="1"/>
-      <w:numFmt w:val="lowerLetter"/>
-      <w:lvlText w:val="%8."/>
-      <w:lvlJc w:val="left"/>
-      <w:pPr>
-        <w:ind w:left="5760" w:hanging="360"/>
-      </w:pPr>
-    </w:lvl>
-    <w:lvl w:ilvl="8" w:tplc="040C001B" w:tentative="1">
-      <w:start w:val="1"/>
-      <w:numFmt w:val="lowerRoman"/>
-      <w:lvlText w:val="%9."/>
-      <w:lvlJc w:val="right"/>
-      <w:pPr>
-        <w:ind w:left="6480" w:hanging="180"/>
-      </w:pPr>
-    </w:lvl>
-  </w:abstractNum>
-  <w:abstractNum w:abstractNumId="6" w15:restartNumberingAfterBreak="0">
-    <w:nsid w:val="3231457D"/>
-    <w:multiLevelType w:val="hybridMultilevel"/>
-    <w:tmpl w:val="D2CA09AC"/>
-    <w:lvl w:ilvl="0" w:tplc="49CEEB76">
-      <w:numFmt w:val="bullet"/>
-      <w:lvlText w:val="-"/>
-      <w:lvlJc w:val="left"/>
-      <w:pPr>
-        <w:ind w:left="720" w:hanging="360"/>
-      </w:pPr>
-      <w:rPr>
-        <w:rFonts w:ascii="Aptos" w:eastAsiaTheme="minorHAnsi" w:hAnsi="Aptos" w:cstheme="minorBidi" w:hint="default"/>
-      </w:rPr>
-    </w:lvl>
-    <w:lvl w:ilvl="1" w:tplc="040C0003">
-      <w:start w:val="1"/>
-      <w:numFmt w:val="bullet"/>
-      <w:lvlText w:val="o"/>
-      <w:lvlJc w:val="left"/>
-      <w:pPr>
-        <w:ind w:left="1440" w:hanging="360"/>
-      </w:pPr>
-      <w:rPr>
-        <w:rFonts w:ascii="Courier New" w:hAnsi="Courier New" w:cs="Courier New" w:hint="default"/>
-      </w:rPr>
-    </w:lvl>
-    <w:lvl w:ilvl="2" w:tplc="040C0005" w:tentative="1">
-      <w:start w:val="1"/>
-      <w:numFmt w:val="bullet"/>
-      <w:lvlText w:val=""/>
-      <w:lvlJc w:val="left"/>
-      <w:pPr>
-        <w:ind w:left="2160" w:hanging="360"/>
-      </w:pPr>
-      <w:rPr>
-        <w:rFonts w:ascii="Wingdings" w:hAnsi="Wingdings" w:hint="default"/>
-      </w:rPr>
-    </w:lvl>
-    <w:lvl w:ilvl="3" w:tplc="040C0001" w:tentative="1">
-      <w:start w:val="1"/>
-      <w:numFmt w:val="bullet"/>
-      <w:lvlText w:val=""/>
-      <w:lvlJc w:val="left"/>
-      <w:pPr>
-        <w:ind w:left="2880" w:hanging="360"/>
-      </w:pPr>
-      <w:rPr>
-        <w:rFonts w:ascii="Symbol" w:hAnsi="Symbol" w:hint="default"/>
-      </w:rPr>
-    </w:lvl>
-    <w:lvl w:ilvl="4" w:tplc="040C0003" w:tentative="1">
-      <w:start w:val="1"/>
-      <w:numFmt w:val="bullet"/>
-      <w:lvlText w:val="o"/>
-      <w:lvlJc w:val="left"/>
-      <w:pPr>
-        <w:ind w:left="3600" w:hanging="360"/>
-      </w:pPr>
-      <w:rPr>
-        <w:rFonts w:ascii="Courier New" w:hAnsi="Courier New" w:cs="Courier New" w:hint="default"/>
-      </w:rPr>
-    </w:lvl>
-    <w:lvl w:ilvl="5" w:tplc="040C0005" w:tentative="1">
-      <w:start w:val="1"/>
-      <w:numFmt w:val="bullet"/>
-      <w:lvlText w:val=""/>
-      <w:lvlJc w:val="left"/>
-      <w:pPr>
-        <w:ind w:left="4320" w:hanging="360"/>
-      </w:pPr>
-      <w:rPr>
-        <w:rFonts w:ascii="Wingdings" w:hAnsi="Wingdings" w:hint="default"/>
-      </w:rPr>
-    </w:lvl>
-    <w:lvl w:ilvl="6" w:tplc="040C0001" w:tentative="1">
-      <w:start w:val="1"/>
-      <w:numFmt w:val="bullet"/>
-      <w:lvlText w:val=""/>
-      <w:lvlJc w:val="left"/>
-      <w:pPr>
-        <w:ind w:left="5040" w:hanging="360"/>
-      </w:pPr>
-      <w:rPr>
-        <w:rFonts w:ascii="Symbol" w:hAnsi="Symbol" w:hint="default"/>
-      </w:rPr>
-    </w:lvl>
-    <w:lvl w:ilvl="7" w:tplc="040C0003" w:tentative="1">
-      <w:start w:val="1"/>
-      <w:numFmt w:val="bullet"/>
-      <w:lvlText w:val="o"/>
-      <w:lvlJc w:val="left"/>
-      <w:pPr>
-        <w:ind w:left="5760" w:hanging="360"/>
-      </w:pPr>
-      <w:rPr>
-        <w:rFonts w:ascii="Courier New" w:hAnsi="Courier New" w:cs="Courier New" w:hint="default"/>
-      </w:rPr>
-    </w:lvl>
-    <w:lvl w:ilvl="8" w:tplc="040C0005" w:tentative="1">
-      <w:start w:val="1"/>
-      <w:numFmt w:val="bullet"/>
-      <w:lvlText w:val=""/>
-      <w:lvlJc w:val="left"/>
-      <w:pPr>
-        <w:ind w:left="6480" w:hanging="360"/>
-      </w:pPr>
-      <w:rPr>
-        <w:rFonts w:ascii="Wingdings" w:hAnsi="Wingdings" w:hint="default"/>
-      </w:rPr>
-    </w:lvl>
-  </w:abstractNum>
-  <w:abstractNum w:abstractNumId="7" w15:restartNumberingAfterBreak="0">
-    <w:nsid w:val="39814CD1"/>
+    <w:nsid w:val="25C10BDA"/>
     <w:multiLevelType w:val="multilevel"/>
-    <w:tmpl w:val="62D06546"/>
+    <w:tmpl w:val="D9EE36C8"/>
     <w:lvl w:ilvl="0">
       <w:start w:val="1"/>
       <w:numFmt w:val="bullet"/>
@@ -29295,10 +34730,10 @@
       </w:rPr>
     </w:lvl>
   </w:abstractNum>
-  <w:abstractNum w:abstractNumId="8" w15:restartNumberingAfterBreak="0">
-    <w:nsid w:val="3E2D07CA"/>
+  <w:abstractNum w:abstractNumId="6" w15:restartNumberingAfterBreak="0">
+    <w:nsid w:val="27A64939"/>
     <w:multiLevelType w:val="multilevel"/>
-    <w:tmpl w:val="1D06AE56"/>
+    <w:tmpl w:val="CBAC2C68"/>
     <w:lvl w:ilvl="0">
       <w:start w:val="1"/>
       <w:numFmt w:val="bullet"/>
@@ -29444,10 +34879,211 @@
       </w:rPr>
     </w:lvl>
   </w:abstractNum>
+  <w:abstractNum w:abstractNumId="7" w15:restartNumberingAfterBreak="0">
+    <w:nsid w:val="28BE4539"/>
+    <w:multiLevelType w:val="hybridMultilevel"/>
+    <w:tmpl w:val="F744A652"/>
+    <w:lvl w:ilvl="0" w:tplc="040C0011">
+      <w:start w:val="1"/>
+      <w:numFmt w:val="decimal"/>
+      <w:lvlText w:val="%1)"/>
+      <w:lvlJc w:val="left"/>
+      <w:pPr>
+        <w:ind w:left="720" w:hanging="360"/>
+      </w:pPr>
+      <w:rPr>
+        <w:rFonts w:hint="default"/>
+      </w:rPr>
+    </w:lvl>
+    <w:lvl w:ilvl="1" w:tplc="040C0019" w:tentative="1">
+      <w:start w:val="1"/>
+      <w:numFmt w:val="lowerLetter"/>
+      <w:lvlText w:val="%2."/>
+      <w:lvlJc w:val="left"/>
+      <w:pPr>
+        <w:ind w:left="1440" w:hanging="360"/>
+      </w:pPr>
+    </w:lvl>
+    <w:lvl w:ilvl="2" w:tplc="040C001B" w:tentative="1">
+      <w:start w:val="1"/>
+      <w:numFmt w:val="lowerRoman"/>
+      <w:lvlText w:val="%3."/>
+      <w:lvlJc w:val="right"/>
+      <w:pPr>
+        <w:ind w:left="2160" w:hanging="180"/>
+      </w:pPr>
+    </w:lvl>
+    <w:lvl w:ilvl="3" w:tplc="040C000F" w:tentative="1">
+      <w:start w:val="1"/>
+      <w:numFmt w:val="decimal"/>
+      <w:lvlText w:val="%4."/>
+      <w:lvlJc w:val="left"/>
+      <w:pPr>
+        <w:ind w:left="2880" w:hanging="360"/>
+      </w:pPr>
+    </w:lvl>
+    <w:lvl w:ilvl="4" w:tplc="040C0019" w:tentative="1">
+      <w:start w:val="1"/>
+      <w:numFmt w:val="lowerLetter"/>
+      <w:lvlText w:val="%5."/>
+      <w:lvlJc w:val="left"/>
+      <w:pPr>
+        <w:ind w:left="3600" w:hanging="360"/>
+      </w:pPr>
+    </w:lvl>
+    <w:lvl w:ilvl="5" w:tplc="040C001B" w:tentative="1">
+      <w:start w:val="1"/>
+      <w:numFmt w:val="lowerRoman"/>
+      <w:lvlText w:val="%6."/>
+      <w:lvlJc w:val="right"/>
+      <w:pPr>
+        <w:ind w:left="4320" w:hanging="180"/>
+      </w:pPr>
+    </w:lvl>
+    <w:lvl w:ilvl="6" w:tplc="040C000F" w:tentative="1">
+      <w:start w:val="1"/>
+      <w:numFmt w:val="decimal"/>
+      <w:lvlText w:val="%7."/>
+      <w:lvlJc w:val="left"/>
+      <w:pPr>
+        <w:ind w:left="5040" w:hanging="360"/>
+      </w:pPr>
+    </w:lvl>
+    <w:lvl w:ilvl="7" w:tplc="040C0019" w:tentative="1">
+      <w:start w:val="1"/>
+      <w:numFmt w:val="lowerLetter"/>
+      <w:lvlText w:val="%8."/>
+      <w:lvlJc w:val="left"/>
+      <w:pPr>
+        <w:ind w:left="5760" w:hanging="360"/>
+      </w:pPr>
+    </w:lvl>
+    <w:lvl w:ilvl="8" w:tplc="040C001B" w:tentative="1">
+      <w:start w:val="1"/>
+      <w:numFmt w:val="lowerRoman"/>
+      <w:lvlText w:val="%9."/>
+      <w:lvlJc w:val="right"/>
+      <w:pPr>
+        <w:ind w:left="6480" w:hanging="180"/>
+      </w:pPr>
+    </w:lvl>
+  </w:abstractNum>
+  <w:abstractNum w:abstractNumId="8" w15:restartNumberingAfterBreak="0">
+    <w:nsid w:val="3231457D"/>
+    <w:multiLevelType w:val="hybridMultilevel"/>
+    <w:tmpl w:val="D2CA09AC"/>
+    <w:lvl w:ilvl="0" w:tplc="49CEEB76">
+      <w:numFmt w:val="bullet"/>
+      <w:lvlText w:val="-"/>
+      <w:lvlJc w:val="left"/>
+      <w:pPr>
+        <w:ind w:left="720" w:hanging="360"/>
+      </w:pPr>
+      <w:rPr>
+        <w:rFonts w:ascii="Aptos" w:eastAsiaTheme="minorHAnsi" w:hAnsi="Aptos" w:cstheme="minorBidi" w:hint="default"/>
+      </w:rPr>
+    </w:lvl>
+    <w:lvl w:ilvl="1" w:tplc="040C0003">
+      <w:start w:val="1"/>
+      <w:numFmt w:val="bullet"/>
+      <w:lvlText w:val="o"/>
+      <w:lvlJc w:val="left"/>
+      <w:pPr>
+        <w:ind w:left="1440" w:hanging="360"/>
+      </w:pPr>
+      <w:rPr>
+        <w:rFonts w:ascii="Courier New" w:hAnsi="Courier New" w:cs="Courier New" w:hint="default"/>
+      </w:rPr>
+    </w:lvl>
+    <w:lvl w:ilvl="2" w:tplc="040C0005" w:tentative="1">
+      <w:start w:val="1"/>
+      <w:numFmt w:val="bullet"/>
+      <w:lvlText w:val=""/>
+      <w:lvlJc w:val="left"/>
+      <w:pPr>
+        <w:ind w:left="2160" w:hanging="360"/>
+      </w:pPr>
+      <w:rPr>
+        <w:rFonts w:ascii="Wingdings" w:hAnsi="Wingdings" w:hint="default"/>
+      </w:rPr>
+    </w:lvl>
+    <w:lvl w:ilvl="3" w:tplc="040C0001" w:tentative="1">
+      <w:start w:val="1"/>
+      <w:numFmt w:val="bullet"/>
+      <w:lvlText w:val=""/>
+      <w:lvlJc w:val="left"/>
+      <w:pPr>
+        <w:ind w:left="2880" w:hanging="360"/>
+      </w:pPr>
+      <w:rPr>
+        <w:rFonts w:ascii="Symbol" w:hAnsi="Symbol" w:hint="default"/>
+      </w:rPr>
+    </w:lvl>
+    <w:lvl w:ilvl="4" w:tplc="040C0003" w:tentative="1">
+      <w:start w:val="1"/>
+      <w:numFmt w:val="bullet"/>
+      <w:lvlText w:val="o"/>
+      <w:lvlJc w:val="left"/>
+      <w:pPr>
+        <w:ind w:left="3600" w:hanging="360"/>
+      </w:pPr>
+      <w:rPr>
+        <w:rFonts w:ascii="Courier New" w:hAnsi="Courier New" w:cs="Courier New" w:hint="default"/>
+      </w:rPr>
+    </w:lvl>
+    <w:lvl w:ilvl="5" w:tplc="040C0005" w:tentative="1">
+      <w:start w:val="1"/>
+      <w:numFmt w:val="bullet"/>
+      <w:lvlText w:val=""/>
+      <w:lvlJc w:val="left"/>
+      <w:pPr>
+        <w:ind w:left="4320" w:hanging="360"/>
+      </w:pPr>
+      <w:rPr>
+        <w:rFonts w:ascii="Wingdings" w:hAnsi="Wingdings" w:hint="default"/>
+      </w:rPr>
+    </w:lvl>
+    <w:lvl w:ilvl="6" w:tplc="040C0001" w:tentative="1">
+      <w:start w:val="1"/>
+      <w:numFmt w:val="bullet"/>
+      <w:lvlText w:val=""/>
+      <w:lvlJc w:val="left"/>
+      <w:pPr>
+        <w:ind w:left="5040" w:hanging="360"/>
+      </w:pPr>
+      <w:rPr>
+        <w:rFonts w:ascii="Symbol" w:hAnsi="Symbol" w:hint="default"/>
+      </w:rPr>
+    </w:lvl>
+    <w:lvl w:ilvl="7" w:tplc="040C0003" w:tentative="1">
+      <w:start w:val="1"/>
+      <w:numFmt w:val="bullet"/>
+      <w:lvlText w:val="o"/>
+      <w:lvlJc w:val="left"/>
+      <w:pPr>
+        <w:ind w:left="5760" w:hanging="360"/>
+      </w:pPr>
+      <w:rPr>
+        <w:rFonts w:ascii="Courier New" w:hAnsi="Courier New" w:cs="Courier New" w:hint="default"/>
+      </w:rPr>
+    </w:lvl>
+    <w:lvl w:ilvl="8" w:tplc="040C0005" w:tentative="1">
+      <w:start w:val="1"/>
+      <w:numFmt w:val="bullet"/>
+      <w:lvlText w:val=""/>
+      <w:lvlJc w:val="left"/>
+      <w:pPr>
+        <w:ind w:left="6480" w:hanging="360"/>
+      </w:pPr>
+      <w:rPr>
+        <w:rFonts w:ascii="Wingdings" w:hAnsi="Wingdings" w:hint="default"/>
+      </w:rPr>
+    </w:lvl>
+  </w:abstractNum>
   <w:abstractNum w:abstractNumId="9" w15:restartNumberingAfterBreak="0">
-    <w:nsid w:val="3FA71908"/>
+    <w:nsid w:val="39814CD1"/>
     <w:multiLevelType w:val="multilevel"/>
-    <w:tmpl w:val="EF8ED6F8"/>
+    <w:tmpl w:val="62D06546"/>
     <w:lvl w:ilvl="0">
       <w:start w:val="1"/>
       <w:numFmt w:val="bullet"/>
@@ -29594,6 +35230,304 @@
     </w:lvl>
   </w:abstractNum>
   <w:abstractNum w:abstractNumId="10" w15:restartNumberingAfterBreak="0">
+    <w:nsid w:val="3E2D07CA"/>
+    <w:multiLevelType w:val="multilevel"/>
+    <w:tmpl w:val="1D06AE56"/>
+    <w:lvl w:ilvl="0">
+      <w:start w:val="1"/>
+      <w:numFmt w:val="bullet"/>
+      <w:lvlText w:val=""/>
+      <w:lvlJc w:val="left"/>
+      <w:pPr>
+        <w:tabs>
+          <w:tab w:val="num" w:pos="720"/>
+        </w:tabs>
+        <w:ind w:left="720" w:hanging="360"/>
+      </w:pPr>
+      <w:rPr>
+        <w:rFonts w:ascii="Symbol" w:hAnsi="Symbol" w:hint="default"/>
+        <w:sz w:val="20"/>
+      </w:rPr>
+    </w:lvl>
+    <w:lvl w:ilvl="1" w:tentative="1">
+      <w:start w:val="1"/>
+      <w:numFmt w:val="bullet"/>
+      <w:lvlText w:val="o"/>
+      <w:lvlJc w:val="left"/>
+      <w:pPr>
+        <w:tabs>
+          <w:tab w:val="num" w:pos="1440"/>
+        </w:tabs>
+        <w:ind w:left="1440" w:hanging="360"/>
+      </w:pPr>
+      <w:rPr>
+        <w:rFonts w:ascii="Courier New" w:hAnsi="Courier New" w:hint="default"/>
+        <w:sz w:val="20"/>
+      </w:rPr>
+    </w:lvl>
+    <w:lvl w:ilvl="2" w:tentative="1">
+      <w:start w:val="1"/>
+      <w:numFmt w:val="bullet"/>
+      <w:lvlText w:val=""/>
+      <w:lvlJc w:val="left"/>
+      <w:pPr>
+        <w:tabs>
+          <w:tab w:val="num" w:pos="2160"/>
+        </w:tabs>
+        <w:ind w:left="2160" w:hanging="360"/>
+      </w:pPr>
+      <w:rPr>
+        <w:rFonts w:ascii="Wingdings" w:hAnsi="Wingdings" w:hint="default"/>
+        <w:sz w:val="20"/>
+      </w:rPr>
+    </w:lvl>
+    <w:lvl w:ilvl="3" w:tentative="1">
+      <w:start w:val="1"/>
+      <w:numFmt w:val="bullet"/>
+      <w:lvlText w:val=""/>
+      <w:lvlJc w:val="left"/>
+      <w:pPr>
+        <w:tabs>
+          <w:tab w:val="num" w:pos="2880"/>
+        </w:tabs>
+        <w:ind w:left="2880" w:hanging="360"/>
+      </w:pPr>
+      <w:rPr>
+        <w:rFonts w:ascii="Wingdings" w:hAnsi="Wingdings" w:hint="default"/>
+        <w:sz w:val="20"/>
+      </w:rPr>
+    </w:lvl>
+    <w:lvl w:ilvl="4" w:tentative="1">
+      <w:start w:val="1"/>
+      <w:numFmt w:val="bullet"/>
+      <w:lvlText w:val=""/>
+      <w:lvlJc w:val="left"/>
+      <w:pPr>
+        <w:tabs>
+          <w:tab w:val="num" w:pos="3600"/>
+        </w:tabs>
+        <w:ind w:left="3600" w:hanging="360"/>
+      </w:pPr>
+      <w:rPr>
+        <w:rFonts w:ascii="Wingdings" w:hAnsi="Wingdings" w:hint="default"/>
+        <w:sz w:val="20"/>
+      </w:rPr>
+    </w:lvl>
+    <w:lvl w:ilvl="5" w:tentative="1">
+      <w:start w:val="1"/>
+      <w:numFmt w:val="bullet"/>
+      <w:lvlText w:val=""/>
+      <w:lvlJc w:val="left"/>
+      <w:pPr>
+        <w:tabs>
+          <w:tab w:val="num" w:pos="4320"/>
+        </w:tabs>
+        <w:ind w:left="4320" w:hanging="360"/>
+      </w:pPr>
+      <w:rPr>
+        <w:rFonts w:ascii="Wingdings" w:hAnsi="Wingdings" w:hint="default"/>
+        <w:sz w:val="20"/>
+      </w:rPr>
+    </w:lvl>
+    <w:lvl w:ilvl="6" w:tentative="1">
+      <w:start w:val="1"/>
+      <w:numFmt w:val="bullet"/>
+      <w:lvlText w:val=""/>
+      <w:lvlJc w:val="left"/>
+      <w:pPr>
+        <w:tabs>
+          <w:tab w:val="num" w:pos="5040"/>
+        </w:tabs>
+        <w:ind w:left="5040" w:hanging="360"/>
+      </w:pPr>
+      <w:rPr>
+        <w:rFonts w:ascii="Wingdings" w:hAnsi="Wingdings" w:hint="default"/>
+        <w:sz w:val="20"/>
+      </w:rPr>
+    </w:lvl>
+    <w:lvl w:ilvl="7" w:tentative="1">
+      <w:start w:val="1"/>
+      <w:numFmt w:val="bullet"/>
+      <w:lvlText w:val=""/>
+      <w:lvlJc w:val="left"/>
+      <w:pPr>
+        <w:tabs>
+          <w:tab w:val="num" w:pos="5760"/>
+        </w:tabs>
+        <w:ind w:left="5760" w:hanging="360"/>
+      </w:pPr>
+      <w:rPr>
+        <w:rFonts w:ascii="Wingdings" w:hAnsi="Wingdings" w:hint="default"/>
+        <w:sz w:val="20"/>
+      </w:rPr>
+    </w:lvl>
+    <w:lvl w:ilvl="8" w:tentative="1">
+      <w:start w:val="1"/>
+      <w:numFmt w:val="bullet"/>
+      <w:lvlText w:val=""/>
+      <w:lvlJc w:val="left"/>
+      <w:pPr>
+        <w:tabs>
+          <w:tab w:val="num" w:pos="6480"/>
+        </w:tabs>
+        <w:ind w:left="6480" w:hanging="360"/>
+      </w:pPr>
+      <w:rPr>
+        <w:rFonts w:ascii="Wingdings" w:hAnsi="Wingdings" w:hint="default"/>
+        <w:sz w:val="20"/>
+      </w:rPr>
+    </w:lvl>
+  </w:abstractNum>
+  <w:abstractNum w:abstractNumId="11" w15:restartNumberingAfterBreak="0">
+    <w:nsid w:val="3FA71908"/>
+    <w:multiLevelType w:val="multilevel"/>
+    <w:tmpl w:val="EF8ED6F8"/>
+    <w:lvl w:ilvl="0">
+      <w:start w:val="1"/>
+      <w:numFmt w:val="bullet"/>
+      <w:lvlText w:val=""/>
+      <w:lvlJc w:val="left"/>
+      <w:pPr>
+        <w:tabs>
+          <w:tab w:val="num" w:pos="720"/>
+        </w:tabs>
+        <w:ind w:left="720" w:hanging="360"/>
+      </w:pPr>
+      <w:rPr>
+        <w:rFonts w:ascii="Symbol" w:hAnsi="Symbol" w:hint="default"/>
+        <w:sz w:val="20"/>
+      </w:rPr>
+    </w:lvl>
+    <w:lvl w:ilvl="1" w:tentative="1">
+      <w:start w:val="1"/>
+      <w:numFmt w:val="bullet"/>
+      <w:lvlText w:val="o"/>
+      <w:lvlJc w:val="left"/>
+      <w:pPr>
+        <w:tabs>
+          <w:tab w:val="num" w:pos="1440"/>
+        </w:tabs>
+        <w:ind w:left="1440" w:hanging="360"/>
+      </w:pPr>
+      <w:rPr>
+        <w:rFonts w:ascii="Courier New" w:hAnsi="Courier New" w:hint="default"/>
+        <w:sz w:val="20"/>
+      </w:rPr>
+    </w:lvl>
+    <w:lvl w:ilvl="2" w:tentative="1">
+      <w:start w:val="1"/>
+      <w:numFmt w:val="bullet"/>
+      <w:lvlText w:val=""/>
+      <w:lvlJc w:val="left"/>
+      <w:pPr>
+        <w:tabs>
+          <w:tab w:val="num" w:pos="2160"/>
+        </w:tabs>
+        <w:ind w:left="2160" w:hanging="360"/>
+      </w:pPr>
+      <w:rPr>
+        <w:rFonts w:ascii="Wingdings" w:hAnsi="Wingdings" w:hint="default"/>
+        <w:sz w:val="20"/>
+      </w:rPr>
+    </w:lvl>
+    <w:lvl w:ilvl="3" w:tentative="1">
+      <w:start w:val="1"/>
+      <w:numFmt w:val="bullet"/>
+      <w:lvlText w:val=""/>
+      <w:lvlJc w:val="left"/>
+      <w:pPr>
+        <w:tabs>
+          <w:tab w:val="num" w:pos="2880"/>
+        </w:tabs>
+        <w:ind w:left="2880" w:hanging="360"/>
+      </w:pPr>
+      <w:rPr>
+        <w:rFonts w:ascii="Wingdings" w:hAnsi="Wingdings" w:hint="default"/>
+        <w:sz w:val="20"/>
+      </w:rPr>
+    </w:lvl>
+    <w:lvl w:ilvl="4" w:tentative="1">
+      <w:start w:val="1"/>
+      <w:numFmt w:val="bullet"/>
+      <w:lvlText w:val=""/>
+      <w:lvlJc w:val="left"/>
+      <w:pPr>
+        <w:tabs>
+          <w:tab w:val="num" w:pos="3600"/>
+        </w:tabs>
+        <w:ind w:left="3600" w:hanging="360"/>
+      </w:pPr>
+      <w:rPr>
+        <w:rFonts w:ascii="Wingdings" w:hAnsi="Wingdings" w:hint="default"/>
+        <w:sz w:val="20"/>
+      </w:rPr>
+    </w:lvl>
+    <w:lvl w:ilvl="5" w:tentative="1">
+      <w:start w:val="1"/>
+      <w:numFmt w:val="bullet"/>
+      <w:lvlText w:val=""/>
+      <w:lvlJc w:val="left"/>
+      <w:pPr>
+        <w:tabs>
+          <w:tab w:val="num" w:pos="4320"/>
+        </w:tabs>
+        <w:ind w:left="4320" w:hanging="360"/>
+      </w:pPr>
+      <w:rPr>
+        <w:rFonts w:ascii="Wingdings" w:hAnsi="Wingdings" w:hint="default"/>
+        <w:sz w:val="20"/>
+      </w:rPr>
+    </w:lvl>
+    <w:lvl w:ilvl="6" w:tentative="1">
+      <w:start w:val="1"/>
+      <w:numFmt w:val="bullet"/>
+      <w:lvlText w:val=""/>
+      <w:lvlJc w:val="left"/>
+      <w:pPr>
+        <w:tabs>
+          <w:tab w:val="num" w:pos="5040"/>
+        </w:tabs>
+        <w:ind w:left="5040" w:hanging="360"/>
+      </w:pPr>
+      <w:rPr>
+        <w:rFonts w:ascii="Wingdings" w:hAnsi="Wingdings" w:hint="default"/>
+        <w:sz w:val="20"/>
+      </w:rPr>
+    </w:lvl>
+    <w:lvl w:ilvl="7" w:tentative="1">
+      <w:start w:val="1"/>
+      <w:numFmt w:val="bullet"/>
+      <w:lvlText w:val=""/>
+      <w:lvlJc w:val="left"/>
+      <w:pPr>
+        <w:tabs>
+          <w:tab w:val="num" w:pos="5760"/>
+        </w:tabs>
+        <w:ind w:left="5760" w:hanging="360"/>
+      </w:pPr>
+      <w:rPr>
+        <w:rFonts w:ascii="Wingdings" w:hAnsi="Wingdings" w:hint="default"/>
+        <w:sz w:val="20"/>
+      </w:rPr>
+    </w:lvl>
+    <w:lvl w:ilvl="8" w:tentative="1">
+      <w:start w:val="1"/>
+      <w:numFmt w:val="bullet"/>
+      <w:lvlText w:val=""/>
+      <w:lvlJc w:val="left"/>
+      <w:pPr>
+        <w:tabs>
+          <w:tab w:val="num" w:pos="6480"/>
+        </w:tabs>
+        <w:ind w:left="6480" w:hanging="360"/>
+      </w:pPr>
+      <w:rPr>
+        <w:rFonts w:ascii="Wingdings" w:hAnsi="Wingdings" w:hint="default"/>
+        <w:sz w:val="20"/>
+      </w:rPr>
+    </w:lvl>
+  </w:abstractNum>
+  <w:abstractNum w:abstractNumId="12" w15:restartNumberingAfterBreak="0">
     <w:nsid w:val="42796CBC"/>
     <w:multiLevelType w:val="multilevel"/>
     <w:tmpl w:val="6122D74E"/>
@@ -29742,7 +35676,7 @@
       </w:rPr>
     </w:lvl>
   </w:abstractNum>
-  <w:abstractNum w:abstractNumId="11" w15:restartNumberingAfterBreak="0">
+  <w:abstractNum w:abstractNumId="13" w15:restartNumberingAfterBreak="0">
     <w:nsid w:val="4C0D4292"/>
     <w:multiLevelType w:val="multilevel"/>
     <w:tmpl w:val="53100A46"/>
@@ -29891,7 +35825,7 @@
       </w:rPr>
     </w:lvl>
   </w:abstractNum>
-  <w:abstractNum w:abstractNumId="12" w15:restartNumberingAfterBreak="0">
+  <w:abstractNum w:abstractNumId="14" w15:restartNumberingAfterBreak="0">
     <w:nsid w:val="4F3D202C"/>
     <w:multiLevelType w:val="multilevel"/>
     <w:tmpl w:val="FD02030C"/>
@@ -30004,7 +35938,7 @@
       </w:pPr>
     </w:lvl>
   </w:abstractNum>
-  <w:abstractNum w:abstractNumId="13" w15:restartNumberingAfterBreak="0">
+  <w:abstractNum w:abstractNumId="15" w15:restartNumberingAfterBreak="0">
     <w:nsid w:val="53C44D09"/>
     <w:multiLevelType w:val="multilevel"/>
     <w:tmpl w:val="136EBFC8"/>
@@ -30153,7 +36087,7 @@
       </w:rPr>
     </w:lvl>
   </w:abstractNum>
-  <w:abstractNum w:abstractNumId="14" w15:restartNumberingAfterBreak="0">
+  <w:abstractNum w:abstractNumId="16" w15:restartNumberingAfterBreak="0">
     <w:nsid w:val="549069CA"/>
     <w:multiLevelType w:val="hybridMultilevel"/>
     <w:tmpl w:val="B7363142"/>
@@ -30242,7 +36176,7 @@
       </w:pPr>
     </w:lvl>
   </w:abstractNum>
-  <w:abstractNum w:abstractNumId="15" w15:restartNumberingAfterBreak="0">
+  <w:abstractNum w:abstractNumId="17" w15:restartNumberingAfterBreak="0">
     <w:nsid w:val="551143C5"/>
     <w:multiLevelType w:val="multilevel"/>
     <w:tmpl w:val="5DC6F06C"/>
@@ -30391,7 +36325,7 @@
       </w:rPr>
     </w:lvl>
   </w:abstractNum>
-  <w:abstractNum w:abstractNumId="16" w15:restartNumberingAfterBreak="0">
+  <w:abstractNum w:abstractNumId="18" w15:restartNumberingAfterBreak="0">
     <w:nsid w:val="5EDB4F2C"/>
     <w:multiLevelType w:val="multilevel"/>
     <w:tmpl w:val="1F382354"/>
@@ -30508,7 +36442,7 @@
       </w:pPr>
     </w:lvl>
   </w:abstractNum>
-  <w:abstractNum w:abstractNumId="17" w15:restartNumberingAfterBreak="0">
+  <w:abstractNum w:abstractNumId="19" w15:restartNumberingAfterBreak="0">
     <w:nsid w:val="63EA5475"/>
     <w:multiLevelType w:val="hybridMultilevel"/>
     <w:tmpl w:val="E63E9F2C"/>
@@ -30597,7 +36531,7 @@
       </w:pPr>
     </w:lvl>
   </w:abstractNum>
-  <w:abstractNum w:abstractNumId="18" w15:restartNumberingAfterBreak="0">
+  <w:abstractNum w:abstractNumId="20" w15:restartNumberingAfterBreak="0">
     <w:nsid w:val="69147F21"/>
     <w:multiLevelType w:val="multilevel"/>
     <w:tmpl w:val="F5EE5EC8"/>
@@ -30746,7 +36680,7 @@
       </w:rPr>
     </w:lvl>
   </w:abstractNum>
-  <w:abstractNum w:abstractNumId="19" w15:restartNumberingAfterBreak="0">
+  <w:abstractNum w:abstractNumId="21" w15:restartNumberingAfterBreak="0">
     <w:nsid w:val="69273A7A"/>
     <w:multiLevelType w:val="multilevel"/>
     <w:tmpl w:val="305814D6"/>
@@ -30895,7 +36829,7 @@
       </w:rPr>
     </w:lvl>
   </w:abstractNum>
-  <w:abstractNum w:abstractNumId="20" w15:restartNumberingAfterBreak="0">
+  <w:abstractNum w:abstractNumId="22" w15:restartNumberingAfterBreak="0">
     <w:nsid w:val="71F633F0"/>
     <w:multiLevelType w:val="multilevel"/>
     <w:tmpl w:val="6944E24E"/>
@@ -31044,7 +36978,7 @@
       </w:rPr>
     </w:lvl>
   </w:abstractNum>
-  <w:abstractNum w:abstractNumId="21" w15:restartNumberingAfterBreak="0">
+  <w:abstractNum w:abstractNumId="23" w15:restartNumberingAfterBreak="0">
     <w:nsid w:val="7852366A"/>
     <w:multiLevelType w:val="multilevel"/>
     <w:tmpl w:val="5D784BA8"/>
@@ -31194,70 +37128,76 @@
     </w:lvl>
   </w:abstractNum>
   <w:num w:numId="1" w16cid:durableId="1259870930">
+    <w:abstractNumId w:val="8"/>
+  </w:num>
+  <w:num w:numId="2" w16cid:durableId="866336958">
+    <w:abstractNumId w:val="19"/>
+  </w:num>
+  <w:num w:numId="3" w16cid:durableId="525019171">
+    <w:abstractNumId w:val="7"/>
+  </w:num>
+  <w:num w:numId="4" w16cid:durableId="2080443424">
+    <w:abstractNumId w:val="16"/>
+  </w:num>
+  <w:num w:numId="5" w16cid:durableId="840237800">
+    <w:abstractNumId w:val="11"/>
+  </w:num>
+  <w:num w:numId="6" w16cid:durableId="1582831675">
+    <w:abstractNumId w:val="20"/>
+  </w:num>
+  <w:num w:numId="7" w16cid:durableId="1612976509">
+    <w:abstractNumId w:val="21"/>
+  </w:num>
+  <w:num w:numId="8" w16cid:durableId="189727395">
+    <w:abstractNumId w:val="15"/>
+  </w:num>
+  <w:num w:numId="9" w16cid:durableId="758402857">
+    <w:abstractNumId w:val="12"/>
+  </w:num>
+  <w:num w:numId="10" w16cid:durableId="1996371383">
     <w:abstractNumId w:val="6"/>
   </w:num>
-  <w:num w:numId="2" w16cid:durableId="866336958">
+  <w:num w:numId="11" w16cid:durableId="751049214">
+    <w:abstractNumId w:val="14"/>
+  </w:num>
+  <w:num w:numId="12" w16cid:durableId="1445347163">
+    <w:abstractNumId w:val="9"/>
+  </w:num>
+  <w:num w:numId="13" w16cid:durableId="1290551361">
+    <w:abstractNumId w:val="10"/>
+  </w:num>
+  <w:num w:numId="14" w16cid:durableId="878514914">
+    <w:abstractNumId w:val="13"/>
+  </w:num>
+  <w:num w:numId="15" w16cid:durableId="831877065">
+    <w:abstractNumId w:val="4"/>
+  </w:num>
+  <w:num w:numId="16" w16cid:durableId="650602335">
+    <w:abstractNumId w:val="2"/>
+  </w:num>
+  <w:num w:numId="17" w16cid:durableId="2087602991">
+    <w:abstractNumId w:val="23"/>
+  </w:num>
+  <w:num w:numId="18" w16cid:durableId="1697661436">
+    <w:abstractNumId w:val="1"/>
+  </w:num>
+  <w:num w:numId="19" w16cid:durableId="75715567">
+    <w:abstractNumId w:val="5"/>
+  </w:num>
+  <w:num w:numId="20" w16cid:durableId="2021153343">
     <w:abstractNumId w:val="17"/>
   </w:num>
-  <w:num w:numId="3" w16cid:durableId="525019171">
-    <w:abstractNumId w:val="5"/>
+  <w:num w:numId="21" w16cid:durableId="1137383032">
+    <w:abstractNumId w:val="22"/>
   </w:num>
-  <w:num w:numId="4" w16cid:durableId="2080443424">
-    <w:abstractNumId w:val="14"/>
-  </w:num>
-  <w:num w:numId="5" w16cid:durableId="840237800">
-    <w:abstractNumId w:val="9"/>
-  </w:num>
-  <w:num w:numId="6" w16cid:durableId="1582831675">
+  <w:num w:numId="22" w16cid:durableId="1681731929">
     <w:abstractNumId w:val="18"/>
   </w:num>
-  <w:num w:numId="7" w16cid:durableId="1612976509">
-    <w:abstractNumId w:val="19"/>
-  </w:num>
-  <w:num w:numId="8" w16cid:durableId="189727395">
-    <w:abstractNumId w:val="13"/>
-  </w:num>
-  <w:num w:numId="9" w16cid:durableId="758402857">
-    <w:abstractNumId w:val="10"/>
-  </w:num>
-  <w:num w:numId="10" w16cid:durableId="1996371383">
-    <w:abstractNumId w:val="4"/>
-  </w:num>
-  <w:num w:numId="11" w16cid:durableId="751049214">
-    <w:abstractNumId w:val="12"/>
-  </w:num>
-  <w:num w:numId="12" w16cid:durableId="1445347163">
-    <w:abstractNumId w:val="7"/>
-  </w:num>
-  <w:num w:numId="13" w16cid:durableId="1290551361">
-    <w:abstractNumId w:val="8"/>
-  </w:num>
-  <w:num w:numId="14" w16cid:durableId="878514914">
-    <w:abstractNumId w:val="11"/>
-  </w:num>
-  <w:num w:numId="15" w16cid:durableId="831877065">
-    <w:abstractNumId w:val="2"/>
-  </w:num>
-  <w:num w:numId="16" w16cid:durableId="650602335">
-    <w:abstractNumId w:val="1"/>
-  </w:num>
-  <w:num w:numId="17" w16cid:durableId="2087602991">
-    <w:abstractNumId w:val="21"/>
-  </w:num>
-  <w:num w:numId="18" w16cid:durableId="1697661436">
-    <w:abstractNumId w:val="0"/>
-  </w:num>
-  <w:num w:numId="19" w16cid:durableId="75715567">
+  <w:num w:numId="23" w16cid:durableId="183710843">
     <w:abstractNumId w:val="3"/>
   </w:num>
-  <w:num w:numId="20" w16cid:durableId="2021153343">
-    <w:abstractNumId w:val="15"/>
-  </w:num>
-  <w:num w:numId="21" w16cid:durableId="1137383032">
-    <w:abstractNumId w:val="20"/>
-  </w:num>
-  <w:num w:numId="22" w16cid:durableId="1681731929">
-    <w:abstractNumId w:val="16"/>
+  <w:num w:numId="24" w16cid:durableId="587156551">
+    <w:abstractNumId w:val="0"/>
   </w:num>
 </w:numbering>
 </file>
